--- a/12140127李锋毕业论文-V1.2.4.docx
+++ b/12140127李锋毕业论文-V1.2.4.docx
@@ -37,7 +37,7 @@
           <v:shape id="_x0000_i1025" type="#_x0000_t75" style="width:56.25pt;height:57pt" o:ole="">
             <v:imagedata r:id="rId8" o:title=""/>
           </v:shape>
-          <o:OLEObject Type="Embed" ProgID="PBrush" ShapeID="_x0000_i1025" DrawAspect="Content" ObjectID="_1523349654" r:id="rId9"/>
+          <o:OLEObject Type="Embed" ProgID="PBrush" ShapeID="_x0000_i1025" DrawAspect="Content" ObjectID="_1523349915" r:id="rId9"/>
         </w:object>
       </w:r>
       <w:r>
@@ -51,7 +51,7 @@
           <v:shape id="_x0000_i1026" type="#_x0000_t75" style="width:218.25pt;height:56.25pt" o:ole="" filled="t" fillcolor="black">
             <v:imagedata r:id="rId10" o:title=""/>
           </v:shape>
-          <o:OLEObject Type="Embed" ProgID="PBrush" ShapeID="_x0000_i1026" DrawAspect="Content" ObjectID="_1523349655" r:id="rId11"/>
+          <o:OLEObject Type="Embed" ProgID="PBrush" ShapeID="_x0000_i1026" DrawAspect="Content" ObjectID="_1523349916" r:id="rId11"/>
         </w:object>
       </w:r>
     </w:p>
@@ -7270,8 +7270,6 @@
         </w:rPr>
       </w:pPr>
       <w:bookmarkStart w:id="39" w:name="_Toc449606360"/>
-      <w:bookmarkStart w:id="40" w:name="_GoBack"/>
-      <w:bookmarkEnd w:id="40"/>
       <w:r>
         <w:rPr>
           <w:rFonts w:ascii="宋体" w:eastAsia="宋体" w:hAnsi="宋体" w:hint="eastAsia"/>
@@ -7461,7 +7459,7 @@
           <w:szCs w:val="24"/>
         </w:rPr>
       </w:pPr>
-      <w:bookmarkStart w:id="41" w:name="_Toc449606361"/>
+      <w:bookmarkStart w:id="40" w:name="_Toc449606361"/>
       <w:r>
         <w:rPr>
           <w:rFonts w:ascii="宋体" w:eastAsia="宋体" w:hAnsi="宋体" w:hint="eastAsia"/>
@@ -7470,7 +7468,7 @@
         </w:rPr>
         <w:t>应用于物理实验教学研究</w:t>
       </w:r>
-      <w:bookmarkEnd w:id="41"/>
+      <w:bookmarkEnd w:id="40"/>
     </w:p>
     <w:p>
       <w:pPr>
@@ -7569,7 +7567,7 @@
           <w:szCs w:val="24"/>
         </w:rPr>
       </w:pPr>
-      <w:bookmarkStart w:id="42" w:name="_Toc449606362"/>
+      <w:bookmarkStart w:id="41" w:name="_Toc449606362"/>
       <w:r>
         <w:rPr>
           <w:rFonts w:ascii="宋体" w:eastAsia="宋体" w:hAnsi="宋体" w:hint="eastAsia"/>
@@ -7578,7 +7576,7 @@
         </w:rPr>
         <w:t>应用于实验室的翻转课堂研究</w:t>
       </w:r>
-      <w:bookmarkEnd w:id="42"/>
+      <w:bookmarkEnd w:id="41"/>
     </w:p>
     <w:p>
       <w:pPr>
@@ -7716,7 +7714,7 @@
           <w:szCs w:val="24"/>
         </w:rPr>
       </w:pPr>
-      <w:bookmarkStart w:id="43" w:name="_Toc449606363"/>
+      <w:bookmarkStart w:id="42" w:name="_Toc449606363"/>
       <w:r>
         <w:rPr>
           <w:rFonts w:ascii="宋体" w:eastAsia="宋体" w:hAnsi="宋体" w:cs="Times New Roman" w:hint="eastAsia"/>
@@ -7743,11 +7741,84 @@
           <w:szCs w:val="24"/>
         </w:rPr>
         <w:t>存在的问题</w:t>
+      </w:r>
+      <w:bookmarkEnd w:id="42"/>
+    </w:p>
+    <w:p>
+      <w:pPr>
+        <w:pStyle w:val="3"/>
+        <w:spacing w:line="240" w:lineRule="auto"/>
+        <w:ind w:firstLine="480"/>
+        <w:rPr>
+          <w:rFonts w:ascii="宋体" w:eastAsia="宋体" w:hAnsi="宋体"/>
+          <w:b w:val="0"/>
+          <w:bCs w:val="0"/>
+          <w:sz w:val="24"/>
+          <w:szCs w:val="24"/>
+        </w:rPr>
+      </w:pPr>
+      <w:bookmarkStart w:id="43" w:name="_Toc449606364"/>
+      <w:r>
+        <w:rPr>
+          <w:rFonts w:ascii="宋体" w:eastAsia="宋体" w:hAnsi="宋体" w:hint="eastAsia"/>
+          <w:b w:val="0"/>
+          <w:bCs w:val="0"/>
+          <w:sz w:val="24"/>
+          <w:szCs w:val="24"/>
+        </w:rPr>
+        <w:t>1.</w:t>
+      </w:r>
+      <w:r>
+        <w:rPr>
+          <w:rFonts w:ascii="宋体" w:eastAsia="宋体" w:hAnsi="宋体"/>
+          <w:b w:val="0"/>
+          <w:bCs w:val="0"/>
+          <w:sz w:val="24"/>
+          <w:szCs w:val="24"/>
+        </w:rPr>
+        <w:t>研究条件</w:t>
+      </w:r>
+      <w:r>
+        <w:rPr>
+          <w:rFonts w:ascii="宋体" w:eastAsia="宋体" w:hAnsi="宋体" w:hint="eastAsia"/>
+          <w:b w:val="0"/>
+          <w:bCs w:val="0"/>
+          <w:sz w:val="24"/>
+          <w:szCs w:val="24"/>
+        </w:rPr>
+        <w:t>的限制，样本数量不多。</w:t>
       </w:r>
       <w:bookmarkEnd w:id="43"/>
     </w:p>
     <w:p>
       <w:pPr>
+        <w:ind w:firstLineChars="0"/>
+        <w:rPr>
+          <w:rFonts w:ascii="宋体" w:eastAsia="宋体" w:hAnsi="宋体"/>
+          <w:sz w:val="24"/>
+          <w:szCs w:val="24"/>
+        </w:rPr>
+      </w:pPr>
+      <w:r>
+        <w:rPr>
+          <w:rFonts w:ascii="宋体" w:eastAsia="宋体" w:hAnsi="宋体"/>
+          <w:sz w:val="24"/>
+          <w:szCs w:val="24"/>
+        </w:rPr>
+        <w:tab/>
+        <w:t>学生视角的</w:t>
+      </w:r>
+      <w:r>
+        <w:rPr>
+          <w:rFonts w:ascii="宋体" w:eastAsia="宋体" w:hAnsi="宋体" w:hint="eastAsia"/>
+          <w:sz w:val="24"/>
+          <w:szCs w:val="24"/>
+        </w:rPr>
+        <w:t>课堂观察需要给研究对象一个支持录像功能而又小巧的可穿戴设备，如GoPro、谷歌眼镜等等，而这类设备往往价格昂贵，不能支持所有学生的配备。当前的研究多以某个学生为案例展开调查。</w:t>
+      </w:r>
+    </w:p>
+    <w:p>
+      <w:pPr>
         <w:pStyle w:val="3"/>
         <w:spacing w:line="240" w:lineRule="auto"/>
         <w:ind w:firstLine="480"/>
@@ -7759,7 +7830,7 @@
           <w:szCs w:val="24"/>
         </w:rPr>
       </w:pPr>
-      <w:bookmarkStart w:id="44" w:name="_Toc449606364"/>
+      <w:bookmarkStart w:id="44" w:name="_Toc449606365"/>
       <w:r>
         <w:rPr>
           <w:rFonts w:ascii="宋体" w:eastAsia="宋体" w:hAnsi="宋体" w:hint="eastAsia"/>
@@ -7768,55 +7839,98 @@
           <w:sz w:val="24"/>
           <w:szCs w:val="24"/>
         </w:rPr>
-        <w:t>1.</w:t>
-      </w:r>
-      <w:r>
-        <w:rPr>
-          <w:rFonts w:ascii="宋体" w:eastAsia="宋体" w:hAnsi="宋体"/>
-          <w:b w:val="0"/>
-          <w:bCs w:val="0"/>
-          <w:sz w:val="24"/>
-          <w:szCs w:val="24"/>
-        </w:rPr>
-        <w:t>研究条件</w:t>
-      </w:r>
-      <w:r>
-        <w:rPr>
-          <w:rFonts w:ascii="宋体" w:eastAsia="宋体" w:hAnsi="宋体" w:hint="eastAsia"/>
-          <w:b w:val="0"/>
-          <w:bCs w:val="0"/>
-          <w:sz w:val="24"/>
-          <w:szCs w:val="24"/>
-        </w:rPr>
-        <w:t>的限制，样本数量不多。</w:t>
+        <w:t>2.局限于单一学科，推广方面有难度。</w:t>
       </w:r>
       <w:bookmarkEnd w:id="44"/>
     </w:p>
     <w:p>
       <w:pPr>
-        <w:ind w:firstLineChars="0"/>
-        <w:rPr>
-          <w:rFonts w:ascii="宋体" w:eastAsia="宋体" w:hAnsi="宋体"/>
-          <w:sz w:val="24"/>
-          <w:szCs w:val="24"/>
-        </w:rPr>
-      </w:pPr>
-      <w:r>
-        <w:rPr>
-          <w:rFonts w:ascii="宋体" w:eastAsia="宋体" w:hAnsi="宋体"/>
-          <w:sz w:val="24"/>
-          <w:szCs w:val="24"/>
-        </w:rPr>
-        <w:tab/>
-        <w:t>学生视角的</w:t>
-      </w:r>
-      <w:r>
-        <w:rPr>
-          <w:rFonts w:ascii="宋体" w:eastAsia="宋体" w:hAnsi="宋体" w:hint="eastAsia"/>
-          <w:sz w:val="24"/>
-          <w:szCs w:val="24"/>
-        </w:rPr>
-        <w:t>课堂观察需要给研究对象一个支持录像功能而又小巧的可穿戴设备，如GoPro、谷歌眼镜等等，而这类设备往往价格昂贵，不能支持所有学生的配备。当前的研究多以某个学生为案例展开调查。</w:t>
+        <w:ind w:firstLine="480"/>
+        <w:rPr>
+          <w:rFonts w:ascii="宋体" w:eastAsia="宋体" w:hAnsi="宋体"/>
+          <w:sz w:val="24"/>
+          <w:szCs w:val="24"/>
+        </w:rPr>
+      </w:pPr>
+      <w:r>
+        <w:rPr>
+          <w:rFonts w:ascii="宋体" w:eastAsia="宋体" w:hAnsi="宋体"/>
+          <w:sz w:val="24"/>
+          <w:szCs w:val="24"/>
+        </w:rPr>
+        <w:t>已有的研究多应用在大学的工科</w:t>
+      </w:r>
+      <w:r>
+        <w:rPr>
+          <w:rFonts w:ascii="宋体" w:eastAsia="宋体" w:hAnsi="宋体" w:hint="eastAsia"/>
+          <w:sz w:val="24"/>
+          <w:szCs w:val="24"/>
+        </w:rPr>
+        <w:t>，</w:t>
+      </w:r>
+      <w:r>
+        <w:rPr>
+          <w:rFonts w:ascii="宋体" w:eastAsia="宋体" w:hAnsi="宋体"/>
+          <w:sz w:val="24"/>
+          <w:szCs w:val="24"/>
+        </w:rPr>
+        <w:t>对实验的观察有较大的帮助</w:t>
+      </w:r>
+      <w:r>
+        <w:rPr>
+          <w:rFonts w:ascii="宋体" w:eastAsia="宋体" w:hAnsi="宋体" w:hint="eastAsia"/>
+          <w:sz w:val="24"/>
+          <w:szCs w:val="24"/>
+        </w:rPr>
+        <w:t>，</w:t>
+      </w:r>
+      <w:r>
+        <w:rPr>
+          <w:rFonts w:ascii="宋体" w:eastAsia="宋体" w:hAnsi="宋体"/>
+          <w:sz w:val="24"/>
+          <w:szCs w:val="24"/>
+        </w:rPr>
+        <w:t>少数研究拓展到了文史类的学科如外语课堂的观察</w:t>
+      </w:r>
+      <w:r>
+        <w:rPr>
+          <w:rFonts w:ascii="宋体" w:eastAsia="宋体" w:hAnsi="宋体" w:hint="eastAsia"/>
+          <w:sz w:val="24"/>
+          <w:szCs w:val="24"/>
+        </w:rPr>
+        <w:t>。</w:t>
+      </w:r>
+      <w:r>
+        <w:rPr>
+          <w:rFonts w:ascii="宋体" w:eastAsia="宋体" w:hAnsi="宋体"/>
+          <w:sz w:val="24"/>
+          <w:szCs w:val="24"/>
+        </w:rPr>
+        <w:t>因为研究经费的限制</w:t>
+      </w:r>
+      <w:r>
+        <w:rPr>
+          <w:rFonts w:ascii="宋体" w:eastAsia="宋体" w:hAnsi="宋体" w:hint="eastAsia"/>
+          <w:sz w:val="24"/>
+          <w:szCs w:val="24"/>
+        </w:rPr>
+        <w:t>，</w:t>
+      </w:r>
+      <w:r>
+        <w:rPr>
+          <w:rFonts w:ascii="宋体" w:eastAsia="宋体" w:hAnsi="宋体"/>
+          <w:sz w:val="24"/>
+          <w:szCs w:val="24"/>
+        </w:rPr>
+        <w:t>很多研究者都是自己掏钱购买设备</w:t>
+      </w:r>
+      <w:r>
+        <w:rPr>
+          <w:rFonts w:ascii="宋体" w:eastAsia="宋体" w:hAnsi="宋体" w:hint="eastAsia"/>
+          <w:sz w:val="24"/>
+          <w:szCs w:val="24"/>
+        </w:rPr>
+        <w:t>。</w:t>
       </w:r>
     </w:p>
     <w:p>
@@ -7832,7 +7946,7 @@
           <w:szCs w:val="24"/>
         </w:rPr>
       </w:pPr>
-      <w:bookmarkStart w:id="45" w:name="_Toc449606365"/>
+      <w:bookmarkStart w:id="45" w:name="_Toc449606366"/>
       <w:r>
         <w:rPr>
           <w:rFonts w:ascii="宋体" w:eastAsia="宋体" w:hAnsi="宋体" w:hint="eastAsia"/>
@@ -7841,125 +7955,9 @@
           <w:sz w:val="24"/>
           <w:szCs w:val="24"/>
         </w:rPr>
-        <w:t>2.局限于单一学科，推广方面有难度。</w:t>
+        <w:t>3.定性研究居多，研究具有主观性</w:t>
       </w:r>
       <w:bookmarkEnd w:id="45"/>
-    </w:p>
-    <w:p>
-      <w:pPr>
-        <w:ind w:firstLine="480"/>
-        <w:rPr>
-          <w:rFonts w:ascii="宋体" w:eastAsia="宋体" w:hAnsi="宋体"/>
-          <w:sz w:val="24"/>
-          <w:szCs w:val="24"/>
-        </w:rPr>
-      </w:pPr>
-      <w:r>
-        <w:rPr>
-          <w:rFonts w:ascii="宋体" w:eastAsia="宋体" w:hAnsi="宋体"/>
-          <w:sz w:val="24"/>
-          <w:szCs w:val="24"/>
-        </w:rPr>
-        <w:t>已有的研究多应用在大学的工科</w:t>
-      </w:r>
-      <w:r>
-        <w:rPr>
-          <w:rFonts w:ascii="宋体" w:eastAsia="宋体" w:hAnsi="宋体" w:hint="eastAsia"/>
-          <w:sz w:val="24"/>
-          <w:szCs w:val="24"/>
-        </w:rPr>
-        <w:t>，</w:t>
-      </w:r>
-      <w:r>
-        <w:rPr>
-          <w:rFonts w:ascii="宋体" w:eastAsia="宋体" w:hAnsi="宋体"/>
-          <w:sz w:val="24"/>
-          <w:szCs w:val="24"/>
-        </w:rPr>
-        <w:t>对实验的观察有较大的帮助</w:t>
-      </w:r>
-      <w:r>
-        <w:rPr>
-          <w:rFonts w:ascii="宋体" w:eastAsia="宋体" w:hAnsi="宋体" w:hint="eastAsia"/>
-          <w:sz w:val="24"/>
-          <w:szCs w:val="24"/>
-        </w:rPr>
-        <w:t>，</w:t>
-      </w:r>
-      <w:r>
-        <w:rPr>
-          <w:rFonts w:ascii="宋体" w:eastAsia="宋体" w:hAnsi="宋体"/>
-          <w:sz w:val="24"/>
-          <w:szCs w:val="24"/>
-        </w:rPr>
-        <w:t>少数研究拓展到了文史类的学科如外语课堂的观察</w:t>
-      </w:r>
-      <w:r>
-        <w:rPr>
-          <w:rFonts w:ascii="宋体" w:eastAsia="宋体" w:hAnsi="宋体" w:hint="eastAsia"/>
-          <w:sz w:val="24"/>
-          <w:szCs w:val="24"/>
-        </w:rPr>
-        <w:t>。</w:t>
-      </w:r>
-      <w:r>
-        <w:rPr>
-          <w:rFonts w:ascii="宋体" w:eastAsia="宋体" w:hAnsi="宋体"/>
-          <w:sz w:val="24"/>
-          <w:szCs w:val="24"/>
-        </w:rPr>
-        <w:t>因为研究经费的限制</w:t>
-      </w:r>
-      <w:r>
-        <w:rPr>
-          <w:rFonts w:ascii="宋体" w:eastAsia="宋体" w:hAnsi="宋体" w:hint="eastAsia"/>
-          <w:sz w:val="24"/>
-          <w:szCs w:val="24"/>
-        </w:rPr>
-        <w:t>，</w:t>
-      </w:r>
-      <w:r>
-        <w:rPr>
-          <w:rFonts w:ascii="宋体" w:eastAsia="宋体" w:hAnsi="宋体"/>
-          <w:sz w:val="24"/>
-          <w:szCs w:val="24"/>
-        </w:rPr>
-        <w:t>很多研究者都是自己掏钱购买设备</w:t>
-      </w:r>
-      <w:r>
-        <w:rPr>
-          <w:rFonts w:ascii="宋体" w:eastAsia="宋体" w:hAnsi="宋体" w:hint="eastAsia"/>
-          <w:sz w:val="24"/>
-          <w:szCs w:val="24"/>
-        </w:rPr>
-        <w:t>。</w:t>
-      </w:r>
-    </w:p>
-    <w:p>
-      <w:pPr>
-        <w:pStyle w:val="3"/>
-        <w:spacing w:line="240" w:lineRule="auto"/>
-        <w:ind w:firstLine="480"/>
-        <w:rPr>
-          <w:rFonts w:ascii="宋体" w:eastAsia="宋体" w:hAnsi="宋体"/>
-          <w:b w:val="0"/>
-          <w:bCs w:val="0"/>
-          <w:sz w:val="24"/>
-          <w:szCs w:val="24"/>
-        </w:rPr>
-      </w:pPr>
-      <w:bookmarkStart w:id="46" w:name="_Toc449606366"/>
-      <w:r>
-        <w:rPr>
-          <w:rFonts w:ascii="宋体" w:eastAsia="宋体" w:hAnsi="宋体" w:hint="eastAsia"/>
-          <w:b w:val="0"/>
-          <w:bCs w:val="0"/>
-          <w:sz w:val="24"/>
-          <w:szCs w:val="24"/>
-        </w:rPr>
-        <w:t>3.定性研究居多，研究具有主观性</w:t>
-      </w:r>
-      <w:bookmarkEnd w:id="46"/>
     </w:p>
     <w:p>
       <w:pPr>
@@ -8051,7 +8049,7 @@
           <w:szCs w:val="24"/>
         </w:rPr>
       </w:pPr>
-      <w:bookmarkStart w:id="47" w:name="_Toc449606367"/>
+      <w:bookmarkStart w:id="46" w:name="_Toc449606367"/>
       <w:r>
         <w:rPr>
           <w:rFonts w:ascii="宋体" w:eastAsia="宋体" w:hAnsi="宋体" w:cs="Times New Roman" w:hint="eastAsia"/>
@@ -8061,7 +8059,7 @@
         </w:rPr>
         <w:t>当前学生视角的课堂教学互动行为分析方法存在的问题</w:t>
       </w:r>
-      <w:bookmarkEnd w:id="47"/>
+      <w:bookmarkEnd w:id="46"/>
     </w:p>
     <w:p>
       <w:pPr>
@@ -8261,7 +8259,7 @@
           <w:szCs w:val="24"/>
         </w:rPr>
       </w:pPr>
-      <w:bookmarkStart w:id="48" w:name="_Toc449606368"/>
+      <w:bookmarkStart w:id="47" w:name="_Toc449606368"/>
       <w:r>
         <w:rPr>
           <w:rFonts w:ascii="宋体" w:eastAsia="宋体" w:hAnsi="宋体" w:cs="Times New Roman" w:hint="eastAsia"/>
@@ -8272,30 +8270,48 @@
         </w:rPr>
         <w:t>三、学生课堂注视焦点分析在课堂观察中的应用</w:t>
       </w:r>
-      <w:bookmarkEnd w:id="48"/>
+      <w:bookmarkEnd w:id="47"/>
     </w:p>
     <w:p>
       <w:pPr>
-        <w:pStyle w:val="10"/>
-        <w:keepNext/>
-        <w:keepLines/>
-        <w:spacing w:before="340" w:after="340" w:line="240" w:lineRule="auto"/>
-        <w:ind w:firstLine="420"/>
+        <w:spacing w:before="120" w:after="120"/>
+        <w:ind w:left="425" w:firstLineChars="0" w:firstLine="0"/>
         <w:outlineLvl w:val="1"/>
         <w:rPr>
-          <w:rFonts w:ascii="宋体" w:hAnsi="宋体"/>
           <w:b/>
-        </w:rPr>
-      </w:pPr>
-      <w:bookmarkStart w:id="49" w:name="_Toc449606369"/>
-      <w:r>
-        <w:rPr>
-          <w:rFonts w:ascii="宋体" w:hAnsi="宋体" w:hint="eastAsia"/>
+          <w:sz w:val="24"/>
+          <w:szCs w:val="24"/>
+        </w:rPr>
+      </w:pPr>
+      <w:bookmarkStart w:id="48" w:name="_Toc449606369"/>
+      <w:r>
+        <w:rPr>
+          <w:rFonts w:hint="eastAsia"/>
           <w:b/>
-        </w:rPr>
-        <w:t>（一）学生视角的1:1数字化课堂教学的互动形式分析</w:t>
-      </w:r>
-      <w:bookmarkEnd w:id="49"/>
+          <w:sz w:val="24"/>
+          <w:szCs w:val="24"/>
+        </w:rPr>
+        <w:t>（一）学生视角的</w:t>
+      </w:r>
+      <w:r>
+        <w:rPr>
+          <w:rFonts w:hint="eastAsia"/>
+          <w:b/>
+          <w:sz w:val="24"/>
+          <w:szCs w:val="24"/>
+        </w:rPr>
+        <w:t>1:1</w:t>
+      </w:r>
+      <w:r>
+        <w:rPr>
+          <w:rFonts w:hint="eastAsia"/>
+          <w:b/>
+          <w:sz w:val="24"/>
+          <w:szCs w:val="24"/>
+        </w:rPr>
+        <w:t>数字化课堂教学的互动形式分析</w:t>
+      </w:r>
+      <w:bookmarkEnd w:id="48"/>
     </w:p>
     <w:p>
       <w:pPr>
@@ -8669,7 +8685,7 @@
           <w:szCs w:val="24"/>
         </w:rPr>
       </w:pPr>
-      <w:bookmarkStart w:id="50" w:name="_Toc449606370"/>
+      <w:bookmarkStart w:id="49" w:name="_Toc449606370"/>
       <w:r>
         <w:rPr>
           <w:rFonts w:ascii="宋体" w:eastAsia="宋体" w:hAnsi="宋体" w:hint="eastAsia"/>
@@ -8678,7 +8694,7 @@
         </w:rPr>
         <w:t>学生与他人维度</w:t>
       </w:r>
-      <w:bookmarkEnd w:id="50"/>
+      <w:bookmarkEnd w:id="49"/>
     </w:p>
     <w:p>
       <w:pPr>
@@ -9413,7 +9429,7 @@
           <w:szCs w:val="24"/>
         </w:rPr>
       </w:pPr>
-      <w:bookmarkStart w:id="51" w:name="_Toc449606371"/>
+      <w:bookmarkStart w:id="50" w:name="_Toc449606371"/>
       <w:r>
         <w:rPr>
           <w:rFonts w:ascii="宋体" w:eastAsia="宋体" w:hAnsi="宋体"/>
@@ -9438,7 +9454,7 @@
         </w:rPr>
         <w:t>维度</w:t>
       </w:r>
-      <w:bookmarkEnd w:id="51"/>
+      <w:bookmarkEnd w:id="50"/>
     </w:p>
     <w:p>
       <w:pPr>
@@ -9647,27 +9663,44 @@
     </w:p>
     <w:p>
       <w:pPr>
-        <w:pStyle w:val="2"/>
-        <w:spacing w:line="240" w:lineRule="auto"/>
-        <w:ind w:firstLineChars="0" w:firstLine="420"/>
-        <w:rPr>
-          <w:rFonts w:ascii="宋体" w:eastAsia="宋体" w:hAnsi="宋体" w:cs="Times New Roman"/>
-          <w:bCs w:val="0"/>
-          <w:sz w:val="24"/>
-          <w:szCs w:val="24"/>
-        </w:rPr>
-      </w:pPr>
-      <w:bookmarkStart w:id="52" w:name="_Toc449606372"/>
-      <w:r>
-        <w:rPr>
-          <w:rFonts w:ascii="宋体" w:eastAsia="宋体" w:hAnsi="宋体" w:cs="Times New Roman" w:hint="eastAsia"/>
-          <w:bCs w:val="0"/>
-          <w:sz w:val="24"/>
-          <w:szCs w:val="24"/>
-        </w:rPr>
-        <w:t>（二）学生视角的1:1数字化课堂教学互动行为分析方法</w:t>
-      </w:r>
-      <w:bookmarkEnd w:id="52"/>
+        <w:spacing w:before="120" w:after="120"/>
+        <w:ind w:left="425" w:firstLineChars="0" w:firstLine="0"/>
+        <w:outlineLvl w:val="1"/>
+        <w:rPr>
+          <w:b/>
+          <w:sz w:val="24"/>
+          <w:szCs w:val="24"/>
+        </w:rPr>
+      </w:pPr>
+      <w:bookmarkStart w:id="51" w:name="_Toc449606372"/>
+      <w:r>
+        <w:rPr>
+          <w:rFonts w:hint="eastAsia"/>
+          <w:b/>
+          <w:sz w:val="24"/>
+          <w:szCs w:val="24"/>
+        </w:rPr>
+        <w:t>（二）学生视角的</w:t>
+      </w:r>
+      <w:r>
+        <w:rPr>
+          <w:rFonts w:hint="eastAsia"/>
+          <w:b/>
+          <w:sz w:val="24"/>
+          <w:szCs w:val="24"/>
+        </w:rPr>
+        <w:t>1:1</w:t>
+      </w:r>
+      <w:r>
+        <w:rPr>
+          <w:rFonts w:hint="eastAsia"/>
+          <w:b/>
+          <w:sz w:val="24"/>
+          <w:szCs w:val="24"/>
+        </w:rPr>
+        <w:t>数字化课堂教学互动行为分析方法</w:t>
+      </w:r>
+      <w:bookmarkEnd w:id="51"/>
     </w:p>
     <w:p>
       <w:pPr>
@@ -9750,7 +9783,7 @@
           <w:szCs w:val="24"/>
         </w:rPr>
       </w:pPr>
-      <w:bookmarkStart w:id="53" w:name="_Toc449606373"/>
+      <w:bookmarkStart w:id="52" w:name="_Toc449606373"/>
       <w:r>
         <w:rPr>
           <w:rFonts w:ascii="宋体" w:eastAsia="宋体" w:hAnsi="宋体" w:hint="eastAsia"/>
@@ -9759,7 +9792,7 @@
         </w:rPr>
         <w:t>编码体系与分析方法</w:t>
       </w:r>
-      <w:bookmarkEnd w:id="53"/>
+      <w:bookmarkEnd w:id="52"/>
     </w:p>
     <w:p>
       <w:pPr>
@@ -10074,6 +10107,7 @@
       <w:r>
         <w:rPr>
           <w:rFonts w:ascii="宋体" w:eastAsia="宋体" w:hAnsi="宋体"/>
+          <w:noProof/>
           <w:sz w:val="24"/>
           <w:szCs w:val="24"/>
         </w:rPr>
@@ -10124,6 +10158,7 @@
       <w:r>
         <w:rPr>
           <w:rFonts w:ascii="宋体" w:eastAsia="宋体" w:hAnsi="宋体"/>
+          <w:noProof/>
           <w:sz w:val="24"/>
           <w:szCs w:val="24"/>
         </w:rPr>
@@ -10247,6 +10282,7 @@
       <w:r>
         <w:rPr>
           <w:rFonts w:ascii="宋体" w:eastAsia="宋体" w:hAnsi="宋体"/>
+          <w:noProof/>
           <w:sz w:val="24"/>
           <w:szCs w:val="24"/>
         </w:rPr>
@@ -10309,7 +10345,7 @@
           <w:szCs w:val="24"/>
         </w:rPr>
       </w:pPr>
-      <w:bookmarkStart w:id="54" w:name="_Toc449606374"/>
+      <w:bookmarkStart w:id="53" w:name="_Toc449606374"/>
       <w:r>
         <w:rPr>
           <w:rFonts w:ascii="宋体" w:eastAsia="宋体" w:hAnsi="宋体" w:hint="eastAsia"/>
@@ -10318,7 +10354,7 @@
         </w:rPr>
         <w:t>1:1数字化环境下课堂教学互动行为质性分析框架</w:t>
       </w:r>
-      <w:bookmarkEnd w:id="54"/>
+      <w:bookmarkEnd w:id="53"/>
     </w:p>
     <w:p>
       <w:pPr>
@@ -14870,7 +14906,7 @@
           <w:szCs w:val="24"/>
         </w:rPr>
       </w:pPr>
-      <w:bookmarkStart w:id="55" w:name="_Toc449606375"/>
+      <w:bookmarkStart w:id="54" w:name="_Toc449606375"/>
       <w:r>
         <w:rPr>
           <w:rFonts w:ascii="宋体" w:eastAsia="宋体" w:hAnsi="宋体" w:cs="Times New Roman" w:hint="eastAsia"/>
@@ -14891,6 +14927,405 @@
         </w:rPr>
         <w:t>应用案例验证与分析</w:t>
       </w:r>
+      <w:bookmarkEnd w:id="54"/>
+    </w:p>
+    <w:p>
+      <w:pPr>
+        <w:ind w:firstLine="480"/>
+        <w:rPr>
+          <w:rFonts w:ascii="宋体" w:eastAsia="宋体" w:hAnsi="宋体"/>
+          <w:sz w:val="24"/>
+          <w:szCs w:val="24"/>
+        </w:rPr>
+      </w:pPr>
+      <w:r>
+        <w:rPr>
+          <w:rFonts w:ascii="宋体" w:eastAsia="宋体" w:hAnsi="宋体"/>
+          <w:sz w:val="24"/>
+          <w:szCs w:val="24"/>
+        </w:rPr>
+        <w:t>依托浙江师范大学教育技术专业课程</w:t>
+      </w:r>
+      <w:r>
+        <w:rPr>
+          <w:rFonts w:ascii="宋体" w:eastAsia="宋体" w:hAnsi="宋体" w:hint="eastAsia"/>
+          <w:sz w:val="24"/>
+          <w:szCs w:val="24"/>
+        </w:rPr>
+        <w:t>《教育技术研究方法》，我们</w:t>
+      </w:r>
+      <w:r>
+        <w:rPr>
+          <w:rFonts w:ascii="宋体" w:eastAsia="宋体" w:hAnsi="宋体" w:hint="eastAsia"/>
+          <w:sz w:val="24"/>
+          <w:szCs w:val="24"/>
+        </w:rPr>
+        <w:t>展开学生视角的1:1数字化课堂教学而互动行为研究。在学习终端、互动资源、可视化互动技术、智慧课堂教学支撑系统等内容与技术的支持下，能够满足课堂教学中</w:t>
+      </w:r>
+      <w:r>
+        <w:rPr>
+          <w:rFonts w:ascii="宋体" w:eastAsia="宋体" w:hAnsi="宋体" w:hint="eastAsia"/>
+          <w:sz w:val="24"/>
+          <w:szCs w:val="24"/>
+        </w:rPr>
+        <w:t>学生</w:t>
+      </w:r>
+      <w:r>
+        <w:rPr>
+          <w:rFonts w:ascii="宋体" w:eastAsia="宋体" w:hAnsi="宋体" w:hint="eastAsia"/>
+          <w:sz w:val="24"/>
+          <w:szCs w:val="24"/>
+        </w:rPr>
+        <w:t>与</w:t>
+      </w:r>
+      <w:r>
+        <w:rPr>
+          <w:rFonts w:ascii="宋体" w:eastAsia="宋体" w:hAnsi="宋体" w:hint="eastAsia"/>
+          <w:sz w:val="24"/>
+          <w:szCs w:val="24"/>
+        </w:rPr>
+        <w:t>他人、他人</w:t>
+      </w:r>
+      <w:r>
+        <w:rPr>
+          <w:rFonts w:ascii="宋体" w:eastAsia="宋体" w:hAnsi="宋体" w:hint="eastAsia"/>
+          <w:sz w:val="24"/>
+          <w:szCs w:val="24"/>
+        </w:rPr>
+        <w:t>与技术</w:t>
+      </w:r>
+      <w:r>
+        <w:rPr>
+          <w:rFonts w:ascii="宋体" w:eastAsia="宋体" w:hAnsi="宋体" w:hint="eastAsia"/>
+          <w:sz w:val="24"/>
+          <w:szCs w:val="24"/>
+        </w:rPr>
+        <w:t>、学生与技术</w:t>
+      </w:r>
+      <w:r>
+        <w:rPr>
+          <w:rFonts w:ascii="宋体" w:eastAsia="宋体" w:hAnsi="宋体" w:hint="eastAsia"/>
+          <w:sz w:val="24"/>
+          <w:szCs w:val="24"/>
+        </w:rPr>
+        <w:t>之间互动的需求。</w:t>
+      </w:r>
+    </w:p>
+    <w:p>
+      <w:pPr>
+        <w:ind w:firstLine="480"/>
+        <w:rPr>
+          <w:rFonts w:ascii="宋体" w:eastAsia="宋体" w:hAnsi="宋体"/>
+          <w:sz w:val="24"/>
+          <w:szCs w:val="24"/>
+        </w:rPr>
+      </w:pPr>
+      <w:r>
+        <w:rPr>
+          <w:rFonts w:ascii="宋体" w:eastAsia="宋体" w:hAnsi="宋体" w:hint="eastAsia"/>
+          <w:sz w:val="24"/>
+          <w:szCs w:val="24"/>
+        </w:rPr>
+        <w:t>为验证SPOOTIAS能否站在学生</w:t>
+      </w:r>
+      <w:r>
+        <w:rPr>
+          <w:rFonts w:ascii="宋体" w:eastAsia="宋体" w:hAnsi="宋体" w:hint="eastAsia"/>
+          <w:sz w:val="24"/>
+          <w:szCs w:val="24"/>
+        </w:rPr>
+        <w:t>个体</w:t>
+      </w:r>
+      <w:r>
+        <w:rPr>
+          <w:rFonts w:ascii="宋体" w:eastAsia="宋体" w:hAnsi="宋体" w:hint="eastAsia"/>
+          <w:sz w:val="24"/>
+          <w:szCs w:val="24"/>
+        </w:rPr>
+        <w:t>的角度还原1:1数字化环境的教学互动行为，特别是能否真实的反映学生</w:t>
+      </w:r>
+      <w:r>
+        <w:rPr>
+          <w:rFonts w:ascii="宋体" w:eastAsia="宋体" w:hAnsi="宋体" w:hint="eastAsia"/>
+          <w:sz w:val="24"/>
+          <w:szCs w:val="24"/>
+        </w:rPr>
+        <w:t>个体</w:t>
+      </w:r>
+      <w:r>
+        <w:rPr>
+          <w:rFonts w:ascii="宋体" w:eastAsia="宋体" w:hAnsi="宋体" w:hint="eastAsia"/>
+          <w:sz w:val="24"/>
+          <w:szCs w:val="24"/>
+        </w:rPr>
+        <w:t>与他人的互动在课堂教学中的作用，我们选取了2个1:1数字化学习环境下，不同拍摄视角、相同教学内容、相同时长、相同老师的课堂录像“随机调研方法”，从以下角度进行分析。</w:t>
+      </w:r>
+    </w:p>
+    <w:p>
+      <w:pPr>
+        <w:ind w:firstLine="480"/>
+        <w:rPr>
+          <w:rFonts w:ascii="宋体" w:eastAsia="宋体" w:hAnsi="宋体"/>
+          <w:sz w:val="24"/>
+          <w:szCs w:val="24"/>
+        </w:rPr>
+      </w:pPr>
+      <w:r>
+        <w:rPr>
+          <w:rFonts w:ascii="宋体" w:eastAsia="宋体" w:hAnsi="宋体" w:hint="eastAsia"/>
+          <w:sz w:val="24"/>
+          <w:szCs w:val="24"/>
+        </w:rPr>
+        <w:t>一是使用</w:t>
+      </w:r>
+      <w:r>
+        <w:rPr>
+          <w:rFonts w:ascii="宋体" w:eastAsia="宋体" w:hAnsi="宋体" w:hint="eastAsia"/>
+          <w:sz w:val="24"/>
+          <w:szCs w:val="24"/>
+        </w:rPr>
+        <w:t>OO</w:t>
+      </w:r>
+      <w:r>
+        <w:rPr>
+          <w:rFonts w:ascii="宋体" w:eastAsia="宋体" w:hAnsi="宋体" w:hint="eastAsia"/>
+          <w:sz w:val="24"/>
+          <w:szCs w:val="24"/>
+        </w:rPr>
+        <w:t>TIAS</w:t>
+      </w:r>
+      <w:r>
+        <w:rPr>
+          <w:rFonts w:ascii="宋体" w:eastAsia="宋体" w:hAnsi="宋体" w:hint="eastAsia"/>
+          <w:sz w:val="24"/>
+          <w:szCs w:val="24"/>
+        </w:rPr>
+        <w:t>分别对上述2个视频</w:t>
+      </w:r>
+      <w:r>
+        <w:rPr>
+          <w:rFonts w:ascii="宋体" w:eastAsia="宋体" w:hAnsi="宋体" w:hint="eastAsia"/>
+          <w:sz w:val="24"/>
+          <w:szCs w:val="24"/>
+        </w:rPr>
+        <w:t>进行分析，了解</w:t>
+      </w:r>
+      <w:r>
+        <w:rPr>
+          <w:rFonts w:ascii="宋体" w:eastAsia="宋体" w:hAnsi="宋体" w:hint="eastAsia"/>
+          <w:sz w:val="24"/>
+          <w:szCs w:val="24"/>
+        </w:rPr>
+        <w:t>OO</w:t>
+      </w:r>
+      <w:r>
+        <w:rPr>
+          <w:rFonts w:ascii="宋体" w:eastAsia="宋体" w:hAnsi="宋体" w:hint="eastAsia"/>
+          <w:sz w:val="24"/>
+          <w:szCs w:val="24"/>
+        </w:rPr>
+        <w:t>TIAS是否能有效分析</w:t>
+      </w:r>
+      <w:r>
+        <w:rPr>
+          <w:rFonts w:ascii="宋体" w:eastAsia="宋体" w:hAnsi="宋体" w:hint="eastAsia"/>
+          <w:sz w:val="24"/>
+          <w:szCs w:val="24"/>
+        </w:rPr>
+        <w:t>学生</w:t>
+      </w:r>
+      <w:r>
+        <w:rPr>
+          <w:rFonts w:ascii="宋体" w:eastAsia="宋体" w:hAnsi="宋体" w:hint="eastAsia"/>
+          <w:sz w:val="24"/>
+          <w:szCs w:val="24"/>
+        </w:rPr>
+        <w:t>个体</w:t>
+      </w:r>
+      <w:r>
+        <w:rPr>
+          <w:rFonts w:ascii="宋体" w:eastAsia="宋体" w:hAnsi="宋体" w:hint="eastAsia"/>
+          <w:sz w:val="24"/>
+          <w:szCs w:val="24"/>
+        </w:rPr>
+        <w:t>的</w:t>
+      </w:r>
+      <w:r>
+        <w:rPr>
+          <w:rFonts w:ascii="宋体" w:eastAsia="宋体" w:hAnsi="宋体" w:hint="eastAsia"/>
+          <w:sz w:val="24"/>
+          <w:szCs w:val="24"/>
+        </w:rPr>
+        <w:t>1:1环境下课堂教学互动行为；</w:t>
+      </w:r>
+    </w:p>
+    <w:p>
+      <w:pPr>
+        <w:ind w:firstLine="480"/>
+        <w:rPr>
+          <w:rFonts w:ascii="宋体" w:eastAsia="宋体" w:hAnsi="宋体"/>
+          <w:sz w:val="24"/>
+          <w:szCs w:val="24"/>
+        </w:rPr>
+      </w:pPr>
+      <w:r>
+        <w:rPr>
+          <w:rFonts w:ascii="宋体" w:eastAsia="宋体" w:hAnsi="宋体" w:hint="eastAsia"/>
+          <w:sz w:val="24"/>
+          <w:szCs w:val="24"/>
+        </w:rPr>
+        <w:t>二是使用</w:t>
+      </w:r>
+      <w:r>
+        <w:rPr>
+          <w:rFonts w:ascii="宋体" w:eastAsia="宋体" w:hAnsi="宋体" w:hint="eastAsia"/>
+          <w:sz w:val="24"/>
+          <w:szCs w:val="24"/>
+        </w:rPr>
+        <w:t>SP</w:t>
+      </w:r>
+      <w:r>
+        <w:rPr>
+          <w:rFonts w:ascii="宋体" w:eastAsia="宋体" w:hAnsi="宋体" w:hint="eastAsia"/>
+          <w:sz w:val="24"/>
+          <w:szCs w:val="24"/>
+        </w:rPr>
+        <w:t>OOTIAS对上述</w:t>
+      </w:r>
+      <w:r>
+        <w:rPr>
+          <w:rFonts w:ascii="宋体" w:eastAsia="宋体" w:hAnsi="宋体" w:hint="eastAsia"/>
+          <w:sz w:val="24"/>
+          <w:szCs w:val="24"/>
+        </w:rPr>
+        <w:t>2个视频</w:t>
+      </w:r>
+      <w:r>
+        <w:rPr>
+          <w:rFonts w:ascii="宋体" w:eastAsia="宋体" w:hAnsi="宋体" w:hint="eastAsia"/>
+          <w:sz w:val="24"/>
+          <w:szCs w:val="24"/>
+        </w:rPr>
+        <w:t>进行分析，并与使用</w:t>
+      </w:r>
+      <w:r>
+        <w:rPr>
+          <w:rFonts w:ascii="宋体" w:eastAsia="宋体" w:hAnsi="宋体" w:hint="eastAsia"/>
+          <w:sz w:val="24"/>
+          <w:szCs w:val="24"/>
+        </w:rPr>
+        <w:t>OO</w:t>
+      </w:r>
+      <w:r>
+        <w:rPr>
+          <w:rFonts w:ascii="宋体" w:eastAsia="宋体" w:hAnsi="宋体" w:hint="eastAsia"/>
+          <w:sz w:val="24"/>
+          <w:szCs w:val="24"/>
+        </w:rPr>
+        <w:t>TIAS分析的结果进行比较，进一步分析</w:t>
+      </w:r>
+      <w:r>
+        <w:rPr>
+          <w:rFonts w:ascii="宋体" w:eastAsia="宋体" w:hAnsi="宋体" w:hint="eastAsia"/>
+          <w:sz w:val="24"/>
+          <w:szCs w:val="24"/>
+        </w:rPr>
+        <w:t>学生视角的教学互动行为对还原真实课堂的好处。</w:t>
+      </w:r>
+    </w:p>
+    <w:p>
+      <w:pPr>
+        <w:ind w:firstLine="480"/>
+        <w:rPr>
+          <w:rFonts w:ascii="宋体" w:eastAsia="宋体" w:hAnsi="宋体"/>
+          <w:sz w:val="24"/>
+          <w:szCs w:val="24"/>
+        </w:rPr>
+      </w:pPr>
+      <w:r>
+        <w:rPr>
+          <w:rFonts w:ascii="宋体" w:eastAsia="宋体" w:hAnsi="宋体" w:hint="eastAsia"/>
+          <w:sz w:val="24"/>
+          <w:szCs w:val="24"/>
+        </w:rPr>
+        <w:t>为保证分析结果的有效性，由两位研究者共同对视频进行编码，以三秒为时间间隔取样，对于编码中存在出入的地方，两位研究者共同回看录像，讨论协商后达成一致结果</w:t>
+      </w:r>
+    </w:p>
+    <w:p>
+      <w:pPr>
+        <w:spacing w:before="120" w:after="120"/>
+        <w:ind w:firstLine="482"/>
+        <w:outlineLvl w:val="1"/>
+        <w:rPr>
+          <w:b/>
+          <w:sz w:val="24"/>
+          <w:szCs w:val="24"/>
+        </w:rPr>
+      </w:pPr>
+      <w:bookmarkStart w:id="55" w:name="_Toc449606376"/>
+      <w:r>
+        <w:rPr>
+          <w:rFonts w:hint="eastAsia"/>
+          <w:b/>
+          <w:sz w:val="24"/>
+          <w:szCs w:val="24"/>
+        </w:rPr>
+        <w:t>（一）</w:t>
+      </w:r>
+      <w:r>
+        <w:rPr>
+          <w:rFonts w:hint="eastAsia"/>
+          <w:b/>
+          <w:sz w:val="24"/>
+          <w:szCs w:val="24"/>
+        </w:rPr>
+        <w:t>使用</w:t>
+      </w:r>
+      <w:r>
+        <w:rPr>
+          <w:rFonts w:hint="eastAsia"/>
+          <w:b/>
+          <w:sz w:val="24"/>
+          <w:szCs w:val="24"/>
+        </w:rPr>
+        <w:t>OOTIAS</w:t>
+      </w:r>
+      <w:r>
+        <w:rPr>
+          <w:rFonts w:hint="eastAsia"/>
+          <w:b/>
+          <w:sz w:val="24"/>
+          <w:szCs w:val="24"/>
+        </w:rPr>
+        <w:t>对</w:t>
+      </w:r>
+      <w:r>
+        <w:rPr>
+          <w:rFonts w:hint="eastAsia"/>
+          <w:b/>
+          <w:sz w:val="24"/>
+          <w:szCs w:val="24"/>
+        </w:rPr>
+        <w:t>2</w:t>
+      </w:r>
+      <w:r>
+        <w:rPr>
+          <w:rFonts w:hint="eastAsia"/>
+          <w:b/>
+          <w:sz w:val="24"/>
+          <w:szCs w:val="24"/>
+        </w:rPr>
+        <w:t>个视频</w:t>
+      </w:r>
+      <w:r>
+        <w:rPr>
+          <w:rFonts w:hint="eastAsia"/>
+          <w:b/>
+          <w:sz w:val="24"/>
+          <w:szCs w:val="24"/>
+        </w:rPr>
+        <w:t>进行分析</w:t>
+      </w:r>
       <w:bookmarkEnd w:id="55"/>
     </w:p>
     <w:p>
@@ -14908,374 +15343,6 @@
           <w:sz w:val="24"/>
           <w:szCs w:val="24"/>
         </w:rPr>
-        <w:t>依托浙江师范大学教育技术专业课程</w:t>
-      </w:r>
-      <w:r>
-        <w:rPr>
-          <w:rFonts w:ascii="宋体" w:eastAsia="宋体" w:hAnsi="宋体" w:hint="eastAsia"/>
-          <w:sz w:val="24"/>
-          <w:szCs w:val="24"/>
-        </w:rPr>
-        <w:t>《教育技术研究方法》，我们</w:t>
-      </w:r>
-      <w:r>
-        <w:rPr>
-          <w:rFonts w:ascii="宋体" w:eastAsia="宋体" w:hAnsi="宋体" w:hint="eastAsia"/>
-          <w:sz w:val="24"/>
-          <w:szCs w:val="24"/>
-        </w:rPr>
-        <w:t>展开学生视角的1:1数字化课堂教学而互动行为研究。在学习终端、互动资源、可视化互动技术、智慧课堂教学支撑系统等内容与技术的支持下，能够满足课堂教学中</w:t>
-      </w:r>
-      <w:r>
-        <w:rPr>
-          <w:rFonts w:ascii="宋体" w:eastAsia="宋体" w:hAnsi="宋体" w:hint="eastAsia"/>
-          <w:sz w:val="24"/>
-          <w:szCs w:val="24"/>
-        </w:rPr>
-        <w:t>学生</w:t>
-      </w:r>
-      <w:r>
-        <w:rPr>
-          <w:rFonts w:ascii="宋体" w:eastAsia="宋体" w:hAnsi="宋体" w:hint="eastAsia"/>
-          <w:sz w:val="24"/>
-          <w:szCs w:val="24"/>
-        </w:rPr>
-        <w:t>与</w:t>
-      </w:r>
-      <w:r>
-        <w:rPr>
-          <w:rFonts w:ascii="宋体" w:eastAsia="宋体" w:hAnsi="宋体" w:hint="eastAsia"/>
-          <w:sz w:val="24"/>
-          <w:szCs w:val="24"/>
-        </w:rPr>
-        <w:t>他人、他人</w:t>
-      </w:r>
-      <w:r>
-        <w:rPr>
-          <w:rFonts w:ascii="宋体" w:eastAsia="宋体" w:hAnsi="宋体" w:hint="eastAsia"/>
-          <w:sz w:val="24"/>
-          <w:szCs w:val="24"/>
-        </w:rPr>
-        <w:t>与技术</w:t>
-      </w:r>
-      <w:r>
-        <w:rPr>
-          <w:rFonts w:ascii="宋体" w:eastAsia="宋体" w:hAnsi="宋体" w:hint="eastAsia"/>
-          <w:sz w:val="24"/>
-          <w:szCs w:val="24"/>
-        </w:rPr>
-        <w:t>、学生与技术</w:t>
-      </w:r>
-      <w:r>
-        <w:rPr>
-          <w:rFonts w:ascii="宋体" w:eastAsia="宋体" w:hAnsi="宋体" w:hint="eastAsia"/>
-          <w:sz w:val="24"/>
-          <w:szCs w:val="24"/>
-        </w:rPr>
-        <w:t>之间互动的需求。</w:t>
-      </w:r>
-    </w:p>
-    <w:p>
-      <w:pPr>
-        <w:ind w:firstLine="480"/>
-        <w:rPr>
-          <w:rFonts w:ascii="宋体" w:eastAsia="宋体" w:hAnsi="宋体"/>
-          <w:sz w:val="24"/>
-          <w:szCs w:val="24"/>
-        </w:rPr>
-      </w:pPr>
-      <w:r>
-        <w:rPr>
-          <w:rFonts w:ascii="宋体" w:eastAsia="宋体" w:hAnsi="宋体" w:hint="eastAsia"/>
-          <w:sz w:val="24"/>
-          <w:szCs w:val="24"/>
-        </w:rPr>
-        <w:t>为验证SPOOTIAS能否站在学生</w:t>
-      </w:r>
-      <w:r>
-        <w:rPr>
-          <w:rFonts w:ascii="宋体" w:eastAsia="宋体" w:hAnsi="宋体" w:hint="eastAsia"/>
-          <w:sz w:val="24"/>
-          <w:szCs w:val="24"/>
-        </w:rPr>
-        <w:t>个体</w:t>
-      </w:r>
-      <w:r>
-        <w:rPr>
-          <w:rFonts w:ascii="宋体" w:eastAsia="宋体" w:hAnsi="宋体" w:hint="eastAsia"/>
-          <w:sz w:val="24"/>
-          <w:szCs w:val="24"/>
-        </w:rPr>
-        <w:t>的角度还原1:1数字化环境的教学互动行为，特别是能否真实的反映学生</w:t>
-      </w:r>
-      <w:r>
-        <w:rPr>
-          <w:rFonts w:ascii="宋体" w:eastAsia="宋体" w:hAnsi="宋体" w:hint="eastAsia"/>
-          <w:sz w:val="24"/>
-          <w:szCs w:val="24"/>
-        </w:rPr>
-        <w:t>个体</w:t>
-      </w:r>
-      <w:r>
-        <w:rPr>
-          <w:rFonts w:ascii="宋体" w:eastAsia="宋体" w:hAnsi="宋体" w:hint="eastAsia"/>
-          <w:sz w:val="24"/>
-          <w:szCs w:val="24"/>
-        </w:rPr>
-        <w:t>与他人的互动在课堂教学中的作用，我们选取了2个1:1数字化学习环境下，不同拍摄视角、相同教学内容、相同时长、相同老师的课堂录像“随机调研方法”，从以下角度进行分析。</w:t>
-      </w:r>
-    </w:p>
-    <w:p>
-      <w:pPr>
-        <w:ind w:firstLine="480"/>
-        <w:rPr>
-          <w:rFonts w:ascii="宋体" w:eastAsia="宋体" w:hAnsi="宋体"/>
-          <w:sz w:val="24"/>
-          <w:szCs w:val="24"/>
-        </w:rPr>
-      </w:pPr>
-      <w:r>
-        <w:rPr>
-          <w:rFonts w:ascii="宋体" w:eastAsia="宋体" w:hAnsi="宋体" w:hint="eastAsia"/>
-          <w:sz w:val="24"/>
-          <w:szCs w:val="24"/>
-        </w:rPr>
-        <w:t>一是使用</w:t>
-      </w:r>
-      <w:r>
-        <w:rPr>
-          <w:rFonts w:ascii="宋体" w:eastAsia="宋体" w:hAnsi="宋体" w:hint="eastAsia"/>
-          <w:sz w:val="24"/>
-          <w:szCs w:val="24"/>
-        </w:rPr>
-        <w:t>OO</w:t>
-      </w:r>
-      <w:r>
-        <w:rPr>
-          <w:rFonts w:ascii="宋体" w:eastAsia="宋体" w:hAnsi="宋体" w:hint="eastAsia"/>
-          <w:sz w:val="24"/>
-          <w:szCs w:val="24"/>
-        </w:rPr>
-        <w:t>TIAS</w:t>
-      </w:r>
-      <w:r>
-        <w:rPr>
-          <w:rFonts w:ascii="宋体" w:eastAsia="宋体" w:hAnsi="宋体" w:hint="eastAsia"/>
-          <w:sz w:val="24"/>
-          <w:szCs w:val="24"/>
-        </w:rPr>
-        <w:t>分别对上述2个视频</w:t>
-      </w:r>
-      <w:r>
-        <w:rPr>
-          <w:rFonts w:ascii="宋体" w:eastAsia="宋体" w:hAnsi="宋体" w:hint="eastAsia"/>
-          <w:sz w:val="24"/>
-          <w:szCs w:val="24"/>
-        </w:rPr>
-        <w:t>进行分析，了解</w:t>
-      </w:r>
-      <w:r>
-        <w:rPr>
-          <w:rFonts w:ascii="宋体" w:eastAsia="宋体" w:hAnsi="宋体" w:hint="eastAsia"/>
-          <w:sz w:val="24"/>
-          <w:szCs w:val="24"/>
-        </w:rPr>
-        <w:t>OO</w:t>
-      </w:r>
-      <w:r>
-        <w:rPr>
-          <w:rFonts w:ascii="宋体" w:eastAsia="宋体" w:hAnsi="宋体" w:hint="eastAsia"/>
-          <w:sz w:val="24"/>
-          <w:szCs w:val="24"/>
-        </w:rPr>
-        <w:t>TIAS是否能有效分析</w:t>
-      </w:r>
-      <w:r>
-        <w:rPr>
-          <w:rFonts w:ascii="宋体" w:eastAsia="宋体" w:hAnsi="宋体" w:hint="eastAsia"/>
-          <w:sz w:val="24"/>
-          <w:szCs w:val="24"/>
-        </w:rPr>
-        <w:t>学生</w:t>
-      </w:r>
-      <w:r>
-        <w:rPr>
-          <w:rFonts w:ascii="宋体" w:eastAsia="宋体" w:hAnsi="宋体" w:hint="eastAsia"/>
-          <w:sz w:val="24"/>
-          <w:szCs w:val="24"/>
-        </w:rPr>
-        <w:t>个体</w:t>
-      </w:r>
-      <w:r>
-        <w:rPr>
-          <w:rFonts w:ascii="宋体" w:eastAsia="宋体" w:hAnsi="宋体" w:hint="eastAsia"/>
-          <w:sz w:val="24"/>
-          <w:szCs w:val="24"/>
-        </w:rPr>
-        <w:t>的</w:t>
-      </w:r>
-      <w:r>
-        <w:rPr>
-          <w:rFonts w:ascii="宋体" w:eastAsia="宋体" w:hAnsi="宋体" w:hint="eastAsia"/>
-          <w:sz w:val="24"/>
-          <w:szCs w:val="24"/>
-        </w:rPr>
-        <w:t>1:1环境下课堂教学互动行为；</w:t>
-      </w:r>
-    </w:p>
-    <w:p>
-      <w:pPr>
-        <w:ind w:firstLine="480"/>
-        <w:rPr>
-          <w:rFonts w:ascii="宋体" w:eastAsia="宋体" w:hAnsi="宋体"/>
-          <w:sz w:val="24"/>
-          <w:szCs w:val="24"/>
-        </w:rPr>
-      </w:pPr>
-      <w:r>
-        <w:rPr>
-          <w:rFonts w:ascii="宋体" w:eastAsia="宋体" w:hAnsi="宋体" w:hint="eastAsia"/>
-          <w:sz w:val="24"/>
-          <w:szCs w:val="24"/>
-        </w:rPr>
-        <w:t>二是使用</w:t>
-      </w:r>
-      <w:r>
-        <w:rPr>
-          <w:rFonts w:ascii="宋体" w:eastAsia="宋体" w:hAnsi="宋体" w:hint="eastAsia"/>
-          <w:sz w:val="24"/>
-          <w:szCs w:val="24"/>
-        </w:rPr>
-        <w:t>SP</w:t>
-      </w:r>
-      <w:r>
-        <w:rPr>
-          <w:rFonts w:ascii="宋体" w:eastAsia="宋体" w:hAnsi="宋体" w:hint="eastAsia"/>
-          <w:sz w:val="24"/>
-          <w:szCs w:val="24"/>
-        </w:rPr>
-        <w:t>OOTIAS对上述</w:t>
-      </w:r>
-      <w:r>
-        <w:rPr>
-          <w:rFonts w:ascii="宋体" w:eastAsia="宋体" w:hAnsi="宋体" w:hint="eastAsia"/>
-          <w:sz w:val="24"/>
-          <w:szCs w:val="24"/>
-        </w:rPr>
-        <w:t>2个视频</w:t>
-      </w:r>
-      <w:r>
-        <w:rPr>
-          <w:rFonts w:ascii="宋体" w:eastAsia="宋体" w:hAnsi="宋体" w:hint="eastAsia"/>
-          <w:sz w:val="24"/>
-          <w:szCs w:val="24"/>
-        </w:rPr>
-        <w:t>进行分析，并与使用</w:t>
-      </w:r>
-      <w:r>
-        <w:rPr>
-          <w:rFonts w:ascii="宋体" w:eastAsia="宋体" w:hAnsi="宋体" w:hint="eastAsia"/>
-          <w:sz w:val="24"/>
-          <w:szCs w:val="24"/>
-        </w:rPr>
-        <w:t>OO</w:t>
-      </w:r>
-      <w:r>
-        <w:rPr>
-          <w:rFonts w:ascii="宋体" w:eastAsia="宋体" w:hAnsi="宋体" w:hint="eastAsia"/>
-          <w:sz w:val="24"/>
-          <w:szCs w:val="24"/>
-        </w:rPr>
-        <w:t>TIAS分析的结果进行比较，进一步分析</w:t>
-      </w:r>
-      <w:r>
-        <w:rPr>
-          <w:rFonts w:ascii="宋体" w:eastAsia="宋体" w:hAnsi="宋体" w:hint="eastAsia"/>
-          <w:sz w:val="24"/>
-          <w:szCs w:val="24"/>
-        </w:rPr>
-        <w:t>学生视角的教学互动行为对还原真实课堂的好处。</w:t>
-      </w:r>
-    </w:p>
-    <w:p>
-      <w:pPr>
-        <w:ind w:firstLine="480"/>
-        <w:rPr>
-          <w:rFonts w:ascii="宋体" w:eastAsia="宋体" w:hAnsi="宋体"/>
-          <w:sz w:val="24"/>
-          <w:szCs w:val="24"/>
-        </w:rPr>
-      </w:pPr>
-      <w:r>
-        <w:rPr>
-          <w:rFonts w:ascii="宋体" w:eastAsia="宋体" w:hAnsi="宋体" w:hint="eastAsia"/>
-          <w:sz w:val="24"/>
-          <w:szCs w:val="24"/>
-        </w:rPr>
-        <w:t>为保证分析结果的有效性，由两位研究者共同对视频进行编码，以三秒为时间间隔取样，对于编码中存在出入的地方，两位研究者共同回看录像，讨论协商后达成一致结果</w:t>
-      </w:r>
-    </w:p>
-    <w:p>
-      <w:pPr>
-        <w:pStyle w:val="a5"/>
-        <w:numPr>
-          <w:ilvl w:val="0"/>
-          <w:numId w:val="39"/>
-        </w:numPr>
-        <w:ind w:firstLineChars="0"/>
-        <w:outlineLvl w:val="1"/>
-        <w:rPr>
-          <w:rFonts w:ascii="宋体" w:eastAsia="宋体" w:hAnsi="宋体" w:cs="Times New Roman"/>
-          <w:b/>
-          <w:sz w:val="24"/>
-          <w:szCs w:val="24"/>
-        </w:rPr>
-      </w:pPr>
-      <w:bookmarkStart w:id="56" w:name="_Toc449606376"/>
-      <w:r>
-        <w:rPr>
-          <w:rFonts w:ascii="宋体" w:eastAsia="宋体" w:hAnsi="宋体" w:cs="Times New Roman" w:hint="eastAsia"/>
-          <w:b/>
-          <w:sz w:val="24"/>
-          <w:szCs w:val="24"/>
-        </w:rPr>
-        <w:t>使用OOTIAS</w:t>
-      </w:r>
-      <w:r>
-        <w:rPr>
-          <w:rFonts w:ascii="宋体" w:eastAsia="宋体" w:hAnsi="宋体" w:cs="Times New Roman" w:hint="eastAsia"/>
-          <w:b/>
-          <w:sz w:val="24"/>
-          <w:szCs w:val="24"/>
-        </w:rPr>
-        <w:t>对2个视频</w:t>
-      </w:r>
-      <w:r>
-        <w:rPr>
-          <w:rFonts w:ascii="宋体" w:eastAsia="宋体" w:hAnsi="宋体" w:cs="Times New Roman" w:hint="eastAsia"/>
-          <w:b/>
-          <w:sz w:val="24"/>
-          <w:szCs w:val="24"/>
-        </w:rPr>
-        <w:t>进行分析</w:t>
-      </w:r>
-      <w:bookmarkEnd w:id="56"/>
-    </w:p>
-    <w:p>
-      <w:pPr>
-        <w:ind w:firstLine="480"/>
-        <w:rPr>
-          <w:rFonts w:ascii="宋体" w:eastAsia="宋体" w:hAnsi="宋体"/>
-          <w:sz w:val="24"/>
-          <w:szCs w:val="24"/>
-        </w:rPr>
-      </w:pPr>
-      <w:r>
-        <w:rPr>
-          <w:rFonts w:ascii="宋体" w:eastAsia="宋体" w:hAnsi="宋体"/>
-          <w:sz w:val="24"/>
-          <w:szCs w:val="24"/>
-        </w:rPr>
         <w:t>通过利用社交群让同学们分享自己的研究抽样方法</w:t>
       </w:r>
       <w:r>
@@ -15332,7 +15399,16 @@
           <w:sz w:val="24"/>
           <w:szCs w:val="24"/>
         </w:rPr>
-        <w:t>中我们可以了解到两种视角下教学的基本结构。教师言语</w:t>
+        <w:t>中我们可以了解到</w:t>
+      </w:r>
+      <w:r>
+        <w:rPr>
+          <w:rFonts w:ascii="宋体" w:eastAsia="宋体" w:hAnsi="宋体" w:hint="eastAsia"/>
+          <w:sz w:val="24"/>
+          <w:szCs w:val="24"/>
+        </w:rPr>
+        <w:lastRenderedPageBreak/>
+        <w:t>两种视角下教学的基本结构。教师言语</w:t>
       </w:r>
       <w:r>
         <w:rPr>
@@ -15356,16 +15432,7 @@
           <w:sz w:val="24"/>
           <w:szCs w:val="24"/>
         </w:rPr>
-        <w:t>学生做练习</w:t>
-      </w:r>
-      <w:r>
-        <w:rPr>
-          <w:rFonts w:ascii="宋体" w:eastAsia="宋体" w:hAnsi="宋体"/>
-          <w:sz w:val="24"/>
-          <w:szCs w:val="24"/>
-        </w:rPr>
-        <w:lastRenderedPageBreak/>
-        <w:t>或操纵技术的时间</w:t>
+        <w:t>学生做练习或操纵技术的时间</w:t>
       </w:r>
       <w:r>
         <w:rPr>
@@ -16153,12 +16220,8 @@
     </w:p>
     <w:p>
       <w:pPr>
-        <w:pStyle w:val="a5"/>
-        <w:numPr>
-          <w:ilvl w:val="0"/>
-          <w:numId w:val="39"/>
-        </w:numPr>
-        <w:ind w:firstLineChars="0"/>
+        <w:spacing w:before="120" w:after="120"/>
+        <w:ind w:firstLineChars="0" w:firstLine="420"/>
         <w:outlineLvl w:val="1"/>
         <w:rPr>
           <w:rFonts w:ascii="宋体" w:eastAsia="宋体" w:hAnsi="宋体" w:cs="Times New Roman"/>
@@ -16167,46 +16230,73 @@
           <w:szCs w:val="24"/>
         </w:rPr>
       </w:pPr>
-      <w:bookmarkStart w:id="57" w:name="_Toc449606377"/>
-      <w:r>
-        <w:rPr>
-          <w:rFonts w:ascii="宋体" w:eastAsia="宋体" w:hAnsi="宋体" w:cs="Times New Roman" w:hint="eastAsia"/>
+      <w:bookmarkStart w:id="56" w:name="_Toc449606377"/>
+      <w:r>
+        <w:rPr>
+          <w:rFonts w:hint="eastAsia"/>
           <w:b/>
           <w:sz w:val="24"/>
           <w:szCs w:val="24"/>
         </w:rPr>
-        <w:t>使用S</w:t>
-      </w:r>
-      <w:r>
-        <w:rPr>
-          <w:rFonts w:ascii="宋体" w:eastAsia="宋体" w:hAnsi="宋体" w:cs="Times New Roman" w:hint="eastAsia"/>
+        <w:t>（二）</w:t>
+      </w:r>
+      <w:r>
+        <w:rPr>
+          <w:rFonts w:hint="eastAsia"/>
           <w:b/>
           <w:sz w:val="24"/>
           <w:szCs w:val="24"/>
         </w:rPr>
+        <w:t>使用</w:t>
+      </w:r>
+      <w:r>
+        <w:rPr>
+          <w:rFonts w:hint="eastAsia"/>
+          <w:b/>
+          <w:sz w:val="24"/>
+          <w:szCs w:val="24"/>
+        </w:rPr>
+        <w:t>S</w:t>
+      </w:r>
+      <w:r>
+        <w:rPr>
+          <w:rFonts w:hint="eastAsia"/>
+          <w:b/>
+          <w:sz w:val="24"/>
+          <w:szCs w:val="24"/>
+        </w:rPr>
         <w:t>P</w:t>
       </w:r>
       <w:r>
         <w:rPr>
-          <w:rFonts w:ascii="宋体" w:eastAsia="宋体" w:hAnsi="宋体" w:cs="Times New Roman" w:hint="eastAsia"/>
+          <w:rFonts w:hint="eastAsia"/>
           <w:b/>
           <w:sz w:val="24"/>
           <w:szCs w:val="24"/>
         </w:rPr>
-        <w:t>OOTIAS对</w:t>
-      </w:r>
-      <w:r>
-        <w:rPr>
-          <w:rFonts w:ascii="宋体" w:eastAsia="宋体" w:hAnsi="宋体" w:cs="Times New Roman" w:hint="eastAsia"/>
+        <w:t>OOTIAS</w:t>
+      </w:r>
+      <w:r>
+        <w:rPr>
+          <w:rFonts w:hint="eastAsia"/>
           <w:b/>
           <w:sz w:val="24"/>
           <w:szCs w:val="24"/>
         </w:rPr>
+        <w:t>对</w:t>
+      </w:r>
+      <w:r>
+        <w:rPr>
+          <w:rFonts w:hint="eastAsia"/>
+          <w:b/>
+          <w:sz w:val="24"/>
+          <w:szCs w:val="24"/>
+        </w:rPr>
         <w:t>学生视角的</w:t>
       </w:r>
       <w:r>
         <w:rPr>
-          <w:rFonts w:ascii="宋体" w:eastAsia="宋体" w:hAnsi="宋体" w:cs="Times New Roman" w:hint="eastAsia"/>
+          <w:rFonts w:hint="eastAsia"/>
           <w:b/>
           <w:sz w:val="24"/>
           <w:szCs w:val="24"/>
@@ -16215,14 +16305,14 @@
       </w:r>
       <w:r>
         <w:rPr>
-          <w:rFonts w:ascii="宋体" w:eastAsia="宋体" w:hAnsi="宋体" w:cs="Times New Roman" w:hint="eastAsia"/>
+          <w:rFonts w:hint="eastAsia"/>
           <w:b/>
           <w:sz w:val="24"/>
           <w:szCs w:val="24"/>
         </w:rPr>
         <w:t>进行分析</w:t>
       </w:r>
-      <w:bookmarkEnd w:id="57"/>
+      <w:bookmarkEnd w:id="56"/>
     </w:p>
     <w:p>
       <w:pPr>
@@ -16388,6 +16478,7 @@
           <w:sz w:val="24"/>
           <w:szCs w:val="24"/>
         </w:rPr>
+        <w:lastRenderedPageBreak/>
         <w:tab/>
         <w:t>教师沉默或静听比率占到该课的</w:t>
       </w:r>
@@ -16397,16 +16488,7 @@
           <w:sz w:val="24"/>
           <w:szCs w:val="24"/>
         </w:rPr>
-        <w:t>1.64%，而教师言语占到89.08%，我们知道教师课堂行为分为两类，教师言语行为和教师非言语行为，两者相加并没有达到</w:t>
-      </w:r>
-      <w:r>
-        <w:rPr>
-          <w:rFonts w:ascii="宋体" w:eastAsia="宋体" w:hAnsi="宋体" w:hint="eastAsia"/>
-          <w:sz w:val="24"/>
-          <w:szCs w:val="24"/>
-        </w:rPr>
-        <w:lastRenderedPageBreak/>
-        <w:t>100%</w:t>
+        <w:t>1.64%，而教师言语占到89.08%，我们知道教师课堂行为分为两类，教师言语行为和教师非言语行为，两者相加并没有达到100%</w:t>
       </w:r>
       <w:r>
         <w:rPr>
@@ -16509,6 +16591,8 @@
           <w:szCs w:val="24"/>
         </w:rPr>
       </w:pPr>
+      <w:bookmarkStart w:id="57" w:name="_GoBack"/>
+      <w:bookmarkEnd w:id="57"/>
       <w:r>
         <w:rPr>
           <w:rFonts w:ascii="宋体" w:eastAsia="宋体" w:hAnsi="宋体" w:hint="eastAsia"/>
@@ -17937,15 +18021,10 @@
     </w:p>
     <w:p>
       <w:pPr>
-        <w:pStyle w:val="a5"/>
-        <w:numPr>
-          <w:ilvl w:val="0"/>
-          <w:numId w:val="39"/>
-        </w:numPr>
-        <w:ind w:firstLineChars="0"/>
+        <w:spacing w:before="120" w:after="120"/>
+        <w:ind w:left="425" w:firstLineChars="0" w:firstLine="0"/>
         <w:outlineLvl w:val="1"/>
         <w:rPr>
-          <w:rFonts w:ascii="宋体" w:eastAsia="宋体" w:hAnsi="宋体" w:cs="Times New Roman"/>
           <w:b/>
           <w:sz w:val="24"/>
           <w:szCs w:val="24"/>
@@ -17954,7 +18033,16 @@
       <w:bookmarkStart w:id="58" w:name="_Toc449606378"/>
       <w:r>
         <w:rPr>
-          <w:rFonts w:ascii="宋体" w:eastAsia="宋体" w:hAnsi="宋体" w:cs="Times New Roman" w:hint="eastAsia"/>
+          <w:rFonts w:hint="eastAsia"/>
+          <w:b/>
+          <w:sz w:val="24"/>
+          <w:szCs w:val="24"/>
+        </w:rPr>
+        <w:t>（三）</w:t>
+      </w:r>
+      <w:r>
+        <w:rPr>
+          <w:rFonts w:hint="eastAsia"/>
           <w:b/>
           <w:sz w:val="24"/>
           <w:szCs w:val="24"/>
@@ -17978,6 +18066,7 @@
           <w:sz w:val="24"/>
           <w:szCs w:val="24"/>
         </w:rPr>
+        <w:lastRenderedPageBreak/>
         <w:t>课后笔者应用本文改进</w:t>
       </w:r>
       <w:r>
@@ -18018,16 +18107,7 @@
           <w:sz w:val="24"/>
           <w:szCs w:val="24"/>
         </w:rPr>
-        <w:t>对师生互动的形式还是满意的，课堂学习效果比较好。对GoPro在课堂中记录她看到的事物还是不反对的，觉得有一定的研究价值，不</w:t>
-      </w:r>
-      <w:r>
-        <w:rPr>
-          <w:rFonts w:ascii="宋体" w:eastAsia="宋体" w:hAnsi="宋体" w:hint="eastAsia"/>
-          <w:sz w:val="24"/>
-          <w:szCs w:val="24"/>
-        </w:rPr>
-        <w:lastRenderedPageBreak/>
-        <w:t>过最好是记录学生所看的技术更加隐蔽一点，尽量不让研究对象和其他同学有突兀的感觉。</w:t>
+        <w:t>对师生互动的形式还是满意的，课堂学习效果比较好。对GoPro在课堂中记录她看到的事物还是不反对的，觉得有一定的研究价值，不过最好是记录学生所看的技术更加隐蔽一点，尽量不让研究对象和其他同学有突兀的感觉。</w:t>
       </w:r>
     </w:p>
     <w:p>
@@ -20339,7 +20419,7 @@
             <w:noProof/>
             <w:lang w:val="zh-CN"/>
           </w:rPr>
-          <w:t>5</w:t>
+          <w:t>18</w:t>
         </w:r>
         <w:r>
           <w:rPr>
@@ -21877,6 +21957,95 @@
     </w:lvl>
   </w:abstractNum>
   <w:abstractNum w:abstractNumId="15">
+    <w:nsid w:val="26BB176A"/>
+    <w:multiLevelType w:val="hybridMultilevel"/>
+    <w:tmpl w:val="A32EA1D2"/>
+    <w:lvl w:ilvl="0" w:tplc="D87A3BF6">
+      <w:start w:val="1"/>
+      <w:numFmt w:val="japaneseCounting"/>
+      <w:lvlText w:val="(%1)"/>
+      <w:lvlJc w:val="left"/>
+      <w:pPr>
+        <w:ind w:left="825" w:hanging="405"/>
+      </w:pPr>
+      <w:rPr>
+        <w:rFonts w:hint="default"/>
+      </w:rPr>
+    </w:lvl>
+    <w:lvl w:ilvl="1" w:tplc="04090019" w:tentative="1">
+      <w:start w:val="1"/>
+      <w:numFmt w:val="lowerLetter"/>
+      <w:lvlText w:val="%2)"/>
+      <w:lvlJc w:val="left"/>
+      <w:pPr>
+        <w:ind w:left="1260" w:hanging="420"/>
+      </w:pPr>
+    </w:lvl>
+    <w:lvl w:ilvl="2" w:tplc="0409001B" w:tentative="1">
+      <w:start w:val="1"/>
+      <w:numFmt w:val="lowerRoman"/>
+      <w:lvlText w:val="%3."/>
+      <w:lvlJc w:val="right"/>
+      <w:pPr>
+        <w:ind w:left="1680" w:hanging="420"/>
+      </w:pPr>
+    </w:lvl>
+    <w:lvl w:ilvl="3" w:tplc="0409000F" w:tentative="1">
+      <w:start w:val="1"/>
+      <w:numFmt w:val="decimal"/>
+      <w:lvlText w:val="%4."/>
+      <w:lvlJc w:val="left"/>
+      <w:pPr>
+        <w:ind w:left="2100" w:hanging="420"/>
+      </w:pPr>
+    </w:lvl>
+    <w:lvl w:ilvl="4" w:tplc="04090019" w:tentative="1">
+      <w:start w:val="1"/>
+      <w:numFmt w:val="lowerLetter"/>
+      <w:lvlText w:val="%5)"/>
+      <w:lvlJc w:val="left"/>
+      <w:pPr>
+        <w:ind w:left="2520" w:hanging="420"/>
+      </w:pPr>
+    </w:lvl>
+    <w:lvl w:ilvl="5" w:tplc="0409001B" w:tentative="1">
+      <w:start w:val="1"/>
+      <w:numFmt w:val="lowerRoman"/>
+      <w:lvlText w:val="%6."/>
+      <w:lvlJc w:val="right"/>
+      <w:pPr>
+        <w:ind w:left="2940" w:hanging="420"/>
+      </w:pPr>
+    </w:lvl>
+    <w:lvl w:ilvl="6" w:tplc="0409000F" w:tentative="1">
+      <w:start w:val="1"/>
+      <w:numFmt w:val="decimal"/>
+      <w:lvlText w:val="%7."/>
+      <w:lvlJc w:val="left"/>
+      <w:pPr>
+        <w:ind w:left="3360" w:hanging="420"/>
+      </w:pPr>
+    </w:lvl>
+    <w:lvl w:ilvl="7" w:tplc="04090019" w:tentative="1">
+      <w:start w:val="1"/>
+      <w:numFmt w:val="lowerLetter"/>
+      <w:lvlText w:val="%8)"/>
+      <w:lvlJc w:val="left"/>
+      <w:pPr>
+        <w:ind w:left="3780" w:hanging="420"/>
+      </w:pPr>
+    </w:lvl>
+    <w:lvl w:ilvl="8" w:tplc="0409001B" w:tentative="1">
+      <w:start w:val="1"/>
+      <w:numFmt w:val="lowerRoman"/>
+      <w:lvlText w:val="%9."/>
+      <w:lvlJc w:val="right"/>
+      <w:pPr>
+        <w:ind w:left="4200" w:hanging="420"/>
+      </w:pPr>
+    </w:lvl>
+  </w:abstractNum>
+  <w:abstractNum w:abstractNumId="16">
     <w:nsid w:val="278E310D"/>
     <w:multiLevelType w:val="hybridMultilevel"/>
     <w:tmpl w:val="0F7C8A7A"/>
@@ -21965,7 +22134,7 @@
       </w:pPr>
     </w:lvl>
   </w:abstractNum>
-  <w:abstractNum w:abstractNumId="16">
+  <w:abstractNum w:abstractNumId="17">
     <w:nsid w:val="2C7E2B1A"/>
     <w:multiLevelType w:val="hybridMultilevel"/>
     <w:tmpl w:val="C890B5BA"/>
@@ -22054,7 +22223,7 @@
       </w:pPr>
     </w:lvl>
   </w:abstractNum>
-  <w:abstractNum w:abstractNumId="17">
+  <w:abstractNum w:abstractNumId="18">
     <w:nsid w:val="2D8458A1"/>
     <w:multiLevelType w:val="hybridMultilevel"/>
     <w:tmpl w:val="A0127120"/>
@@ -22140,7 +22309,7 @@
       </w:pPr>
     </w:lvl>
   </w:abstractNum>
-  <w:abstractNum w:abstractNumId="18">
+  <w:abstractNum w:abstractNumId="19">
     <w:nsid w:val="308F197D"/>
     <w:multiLevelType w:val="hybridMultilevel"/>
     <w:tmpl w:val="F73424F4"/>
@@ -22229,7 +22398,7 @@
       </w:pPr>
     </w:lvl>
   </w:abstractNum>
-  <w:abstractNum w:abstractNumId="19">
+  <w:abstractNum w:abstractNumId="20">
     <w:nsid w:val="32BC0402"/>
     <w:multiLevelType w:val="hybridMultilevel"/>
     <w:tmpl w:val="97C4D166"/>
@@ -22318,7 +22487,7 @@
       </w:pPr>
     </w:lvl>
   </w:abstractNum>
-  <w:abstractNum w:abstractNumId="20">
+  <w:abstractNum w:abstractNumId="21">
     <w:nsid w:val="330333FB"/>
     <w:multiLevelType w:val="hybridMultilevel"/>
     <w:tmpl w:val="20AA9464"/>
@@ -22404,7 +22573,7 @@
       </w:pPr>
     </w:lvl>
   </w:abstractNum>
-  <w:abstractNum w:abstractNumId="21">
+  <w:abstractNum w:abstractNumId="22">
     <w:nsid w:val="34A0092D"/>
     <w:multiLevelType w:val="hybridMultilevel"/>
     <w:tmpl w:val="5CAC8AAA"/>
@@ -22493,7 +22662,7 @@
       </w:pPr>
     </w:lvl>
   </w:abstractNum>
-  <w:abstractNum w:abstractNumId="22">
+  <w:abstractNum w:abstractNumId="23">
     <w:nsid w:val="35A52991"/>
     <w:multiLevelType w:val="hybridMultilevel"/>
     <w:tmpl w:val="9D3443FE"/>
@@ -22606,7 +22775,7 @@
       </w:rPr>
     </w:lvl>
   </w:abstractNum>
-  <w:abstractNum w:abstractNumId="23">
+  <w:abstractNum w:abstractNumId="24">
     <w:nsid w:val="36397586"/>
     <w:multiLevelType w:val="hybridMultilevel"/>
     <w:tmpl w:val="1D98BCFE"/>
@@ -22695,7 +22864,7 @@
       </w:pPr>
     </w:lvl>
   </w:abstractNum>
-  <w:abstractNum w:abstractNumId="24">
+  <w:abstractNum w:abstractNumId="25">
     <w:nsid w:val="399E226C"/>
     <w:multiLevelType w:val="hybridMultilevel"/>
     <w:tmpl w:val="3F0E8FA2"/>
@@ -22787,7 +22956,7 @@
       </w:pPr>
     </w:lvl>
   </w:abstractNum>
-  <w:abstractNum w:abstractNumId="25">
+  <w:abstractNum w:abstractNumId="26">
     <w:nsid w:val="3A840A7F"/>
     <w:multiLevelType w:val="hybridMultilevel"/>
     <w:tmpl w:val="ABC8A024"/>
@@ -22876,7 +23045,7 @@
       </w:pPr>
     </w:lvl>
   </w:abstractNum>
-  <w:abstractNum w:abstractNumId="26">
+  <w:abstractNum w:abstractNumId="27">
     <w:nsid w:val="3AB867A7"/>
     <w:multiLevelType w:val="hybridMultilevel"/>
     <w:tmpl w:val="9A7AAC3C"/>
@@ -22962,7 +23131,7 @@
       </w:pPr>
     </w:lvl>
   </w:abstractNum>
-  <w:abstractNum w:abstractNumId="27">
+  <w:abstractNum w:abstractNumId="28">
     <w:nsid w:val="3B62508C"/>
     <w:multiLevelType w:val="hybridMultilevel"/>
     <w:tmpl w:val="9EBC1E0C"/>
@@ -23051,7 +23220,7 @@
       </w:pPr>
     </w:lvl>
   </w:abstractNum>
-  <w:abstractNum w:abstractNumId="28">
+  <w:abstractNum w:abstractNumId="29">
     <w:nsid w:val="3F8F0761"/>
     <w:multiLevelType w:val="hybridMultilevel"/>
     <w:tmpl w:val="7188F87E"/>
@@ -23140,7 +23309,7 @@
       </w:pPr>
     </w:lvl>
   </w:abstractNum>
-  <w:abstractNum w:abstractNumId="29">
+  <w:abstractNum w:abstractNumId="30">
     <w:nsid w:val="453A0C94"/>
     <w:multiLevelType w:val="hybridMultilevel"/>
     <w:tmpl w:val="DF2C5E6C"/>
@@ -23230,7 +23399,7 @@
       </w:pPr>
     </w:lvl>
   </w:abstractNum>
-  <w:abstractNum w:abstractNumId="30">
+  <w:abstractNum w:abstractNumId="31">
     <w:nsid w:val="50BF7D46"/>
     <w:multiLevelType w:val="hybridMultilevel"/>
     <w:tmpl w:val="17CEC0F2"/>
@@ -23319,7 +23488,7 @@
       </w:pPr>
     </w:lvl>
   </w:abstractNum>
-  <w:abstractNum w:abstractNumId="31">
+  <w:abstractNum w:abstractNumId="32">
     <w:nsid w:val="536471EA"/>
     <w:multiLevelType w:val="hybridMultilevel"/>
     <w:tmpl w:val="F3A0C4B6"/>
@@ -23405,7 +23574,7 @@
       </w:pPr>
     </w:lvl>
   </w:abstractNum>
-  <w:abstractNum w:abstractNumId="32">
+  <w:abstractNum w:abstractNumId="33">
     <w:nsid w:val="553D4C9B"/>
     <w:multiLevelType w:val="hybridMultilevel"/>
     <w:tmpl w:val="65748AC6"/>
@@ -23494,7 +23663,7 @@
       </w:pPr>
     </w:lvl>
   </w:abstractNum>
-  <w:abstractNum w:abstractNumId="33">
+  <w:abstractNum w:abstractNumId="34">
     <w:nsid w:val="5ABF1FE6"/>
     <w:multiLevelType w:val="hybridMultilevel"/>
     <w:tmpl w:val="CA801E92"/>
@@ -23580,7 +23749,7 @@
       </w:pPr>
     </w:lvl>
   </w:abstractNum>
-  <w:abstractNum w:abstractNumId="34">
+  <w:abstractNum w:abstractNumId="35">
     <w:nsid w:val="5AE54DF3"/>
     <w:multiLevelType w:val="hybridMultilevel"/>
     <w:tmpl w:val="6BE6CE9E"/>
@@ -23669,7 +23838,7 @@
       </w:pPr>
     </w:lvl>
   </w:abstractNum>
-  <w:abstractNum w:abstractNumId="35">
+  <w:abstractNum w:abstractNumId="36">
     <w:nsid w:val="5DFF4B26"/>
     <w:multiLevelType w:val="hybridMultilevel"/>
     <w:tmpl w:val="6702411C"/>
@@ -23758,7 +23927,7 @@
       </w:pPr>
     </w:lvl>
   </w:abstractNum>
-  <w:abstractNum w:abstractNumId="36">
+  <w:abstractNum w:abstractNumId="37">
     <w:nsid w:val="5F3B171C"/>
     <w:multiLevelType w:val="hybridMultilevel"/>
     <w:tmpl w:val="4D788876"/>
@@ -23847,7 +24016,7 @@
       </w:pPr>
     </w:lvl>
   </w:abstractNum>
-  <w:abstractNum w:abstractNumId="37">
+  <w:abstractNum w:abstractNumId="38">
     <w:nsid w:val="6A883953"/>
     <w:multiLevelType w:val="hybridMultilevel"/>
     <w:tmpl w:val="A920CDEA"/>
@@ -23936,7 +24105,7 @@
       </w:pPr>
     </w:lvl>
   </w:abstractNum>
-  <w:abstractNum w:abstractNumId="38">
+  <w:abstractNum w:abstractNumId="39">
     <w:nsid w:val="6F8B6CD1"/>
     <w:multiLevelType w:val="hybridMultilevel"/>
     <w:tmpl w:val="8D3E26C8"/>
@@ -24025,7 +24194,7 @@
       </w:pPr>
     </w:lvl>
   </w:abstractNum>
-  <w:abstractNum w:abstractNumId="39">
+  <w:abstractNum w:abstractNumId="40">
     <w:nsid w:val="72E87270"/>
     <w:multiLevelType w:val="hybridMultilevel"/>
     <w:tmpl w:val="30B28F04"/>
@@ -24114,7 +24283,7 @@
       </w:pPr>
     </w:lvl>
   </w:abstractNum>
-  <w:abstractNum w:abstractNumId="40">
+  <w:abstractNum w:abstractNumId="41">
     <w:nsid w:val="75FC130E"/>
     <w:multiLevelType w:val="hybridMultilevel"/>
     <w:tmpl w:val="53F08062"/>
@@ -24203,7 +24372,7 @@
       </w:pPr>
     </w:lvl>
   </w:abstractNum>
-  <w:abstractNum w:abstractNumId="41">
+  <w:abstractNum w:abstractNumId="42">
     <w:nsid w:val="78215DA2"/>
     <w:multiLevelType w:val="hybridMultilevel"/>
     <w:tmpl w:val="24868B1E"/>
@@ -24292,7 +24461,7 @@
       </w:pPr>
     </w:lvl>
   </w:abstractNum>
-  <w:abstractNum w:abstractNumId="42">
+  <w:abstractNum w:abstractNumId="43">
     <w:nsid w:val="78482F8B"/>
     <w:multiLevelType w:val="hybridMultilevel"/>
     <w:tmpl w:val="5706F80E"/>
@@ -24378,7 +24547,7 @@
       </w:pPr>
     </w:lvl>
   </w:abstractNum>
-  <w:abstractNum w:abstractNumId="43">
+  <w:abstractNum w:abstractNumId="44">
     <w:nsid w:val="7A95789C"/>
     <w:multiLevelType w:val="hybridMultilevel"/>
     <w:tmpl w:val="42843414"/>
@@ -24468,22 +24637,22 @@
     </w:lvl>
   </w:abstractNum>
   <w:num w:numId="1">
+    <w:abstractNumId w:val="20"/>
+  </w:num>
+  <w:num w:numId="2">
+    <w:abstractNumId w:val="26"/>
+  </w:num>
+  <w:num w:numId="3">
+    <w:abstractNumId w:val="16"/>
+  </w:num>
+  <w:num w:numId="4">
     <w:abstractNumId w:val="19"/>
   </w:num>
-  <w:num w:numId="2">
-    <w:abstractNumId w:val="25"/>
-  </w:num>
-  <w:num w:numId="3">
-    <w:abstractNumId w:val="15"/>
-  </w:num>
-  <w:num w:numId="4">
-    <w:abstractNumId w:val="18"/>
-  </w:num>
   <w:num w:numId="5">
-    <w:abstractNumId w:val="38"/>
+    <w:abstractNumId w:val="39"/>
   </w:num>
   <w:num w:numId="6">
-    <w:abstractNumId w:val="16"/>
+    <w:abstractNumId w:val="17"/>
   </w:num>
   <w:num w:numId="7">
     <w:abstractNumId w:val="12"/>
@@ -24492,13 +24661,13 @@
     <w:abstractNumId w:val="11"/>
   </w:num>
   <w:num w:numId="9">
-    <w:abstractNumId w:val="40"/>
+    <w:abstractNumId w:val="41"/>
   </w:num>
   <w:num w:numId="10">
-    <w:abstractNumId w:val="27"/>
+    <w:abstractNumId w:val="28"/>
   </w:num>
   <w:num w:numId="11">
-    <w:abstractNumId w:val="21"/>
+    <w:abstractNumId w:val="22"/>
   </w:num>
   <w:num w:numId="12">
     <w:abstractNumId w:val="1"/>
@@ -24507,19 +24676,19 @@
     <w:abstractNumId w:val="6"/>
   </w:num>
   <w:num w:numId="14">
-    <w:abstractNumId w:val="39"/>
+    <w:abstractNumId w:val="40"/>
   </w:num>
   <w:num w:numId="15">
-    <w:abstractNumId w:val="23"/>
+    <w:abstractNumId w:val="24"/>
   </w:num>
   <w:num w:numId="16">
-    <w:abstractNumId w:val="41"/>
+    <w:abstractNumId w:val="42"/>
   </w:num>
   <w:num w:numId="17">
-    <w:abstractNumId w:val="30"/>
+    <w:abstractNumId w:val="31"/>
   </w:num>
   <w:num w:numId="18">
-    <w:abstractNumId w:val="37"/>
+    <w:abstractNumId w:val="38"/>
   </w:num>
   <w:num w:numId="19">
     <w:abstractNumId w:val="4"/>
@@ -24534,46 +24703,46 @@
     <w:abstractNumId w:val="3"/>
   </w:num>
   <w:num w:numId="23">
-    <w:abstractNumId w:val="17"/>
+    <w:abstractNumId w:val="18"/>
   </w:num>
   <w:num w:numId="24">
-    <w:abstractNumId w:val="29"/>
+    <w:abstractNumId w:val="30"/>
   </w:num>
   <w:num w:numId="25">
     <w:abstractNumId w:val="14"/>
   </w:num>
   <w:num w:numId="26">
-    <w:abstractNumId w:val="20"/>
+    <w:abstractNumId w:val="21"/>
   </w:num>
   <w:num w:numId="27">
     <w:abstractNumId w:val="8"/>
   </w:num>
   <w:num w:numId="28">
-    <w:abstractNumId w:val="24"/>
+    <w:abstractNumId w:val="25"/>
   </w:num>
   <w:num w:numId="29">
-    <w:abstractNumId w:val="42"/>
+    <w:abstractNumId w:val="43"/>
   </w:num>
   <w:num w:numId="30">
     <w:abstractNumId w:val="7"/>
   </w:num>
   <w:num w:numId="31">
-    <w:abstractNumId w:val="31"/>
+    <w:abstractNumId w:val="32"/>
   </w:num>
   <w:num w:numId="32">
-    <w:abstractNumId w:val="35"/>
+    <w:abstractNumId w:val="36"/>
   </w:num>
   <w:num w:numId="33">
-    <w:abstractNumId w:val="22"/>
+    <w:abstractNumId w:val="23"/>
   </w:num>
   <w:num w:numId="34">
-    <w:abstractNumId w:val="34"/>
+    <w:abstractNumId w:val="35"/>
   </w:num>
   <w:num w:numId="35">
     <w:abstractNumId w:val="2"/>
   </w:num>
   <w:num w:numId="36">
-    <w:abstractNumId w:val="32"/>
+    <w:abstractNumId w:val="33"/>
   </w:num>
   <w:num w:numId="37">
     <w:abstractNumId w:val="0"/>
@@ -24582,22 +24751,25 @@
     <w:abstractNumId w:val="13"/>
   </w:num>
   <w:num w:numId="39">
-    <w:abstractNumId w:val="33"/>
+    <w:abstractNumId w:val="34"/>
   </w:num>
   <w:num w:numId="40">
-    <w:abstractNumId w:val="28"/>
+    <w:abstractNumId w:val="29"/>
   </w:num>
   <w:num w:numId="41">
     <w:abstractNumId w:val="5"/>
   </w:num>
   <w:num w:numId="42">
-    <w:abstractNumId w:val="36"/>
+    <w:abstractNumId w:val="37"/>
   </w:num>
   <w:num w:numId="43">
-    <w:abstractNumId w:val="26"/>
+    <w:abstractNumId w:val="27"/>
   </w:num>
   <w:num w:numId="44">
-    <w:abstractNumId w:val="43"/>
+    <w:abstractNumId w:val="44"/>
+  </w:num>
+  <w:num w:numId="45">
+    <w:abstractNumId w:val="15"/>
   </w:num>
 </w:numbering>
 </file>
@@ -25922,7 +26094,7 @@
 </file>
 
 <file path=customXml/itemProps1.xml><?xml version="1.0" encoding="utf-8"?>
-<ds:datastoreItem xmlns:ds="http://schemas.openxmlformats.org/officeDocument/2006/customXml" ds:itemID="{FFA0F1D1-1B35-414B-AEED-D4ACEE4DFD79}">
+<ds:datastoreItem xmlns:ds="http://schemas.openxmlformats.org/officeDocument/2006/customXml" ds:itemID="{37A26D41-F0FA-4F97-BF64-6FA7659457BE}">
   <ds:schemaRefs>
     <ds:schemaRef ds:uri="http://schemas.openxmlformats.org/officeDocument/2006/bibliography"/>
   </ds:schemaRefs>

--- a/12140127李锋毕业论文-V1.2.4.docx
+++ b/12140127李锋毕业论文-V1.2.4.docx
@@ -37,7 +37,7 @@
           <v:shape id="_x0000_i1025" type="#_x0000_t75" style="width:56.25pt;height:57pt" o:ole="">
             <v:imagedata r:id="rId8" o:title=""/>
           </v:shape>
-          <o:OLEObject Type="Embed" ProgID="PBrush" ShapeID="_x0000_i1025" DrawAspect="Content" ObjectID="_1523349915" r:id="rId9"/>
+          <o:OLEObject Type="Embed" ProgID="PBrush" ShapeID="_x0000_i1025" DrawAspect="Content" ObjectID="_1523350037" r:id="rId9"/>
         </w:object>
       </w:r>
       <w:r>
@@ -51,7 +51,7 @@
           <v:shape id="_x0000_i1026" type="#_x0000_t75" style="width:218.25pt;height:56.25pt" o:ole="" filled="t" fillcolor="black">
             <v:imagedata r:id="rId10" o:title=""/>
           </v:shape>
-          <o:OLEObject Type="Embed" ProgID="PBrush" ShapeID="_x0000_i1026" DrawAspect="Content" ObjectID="_1523349916" r:id="rId11"/>
+          <o:OLEObject Type="Embed" ProgID="PBrush" ShapeID="_x0000_i1026" DrawAspect="Content" ObjectID="_1523350038" r:id="rId11"/>
         </w:object>
       </w:r>
     </w:p>
@@ -1122,6 +1122,8 @@
           <w:szCs w:val="36"/>
         </w:rPr>
       </w:pPr>
+      <w:bookmarkStart w:id="1" w:name="_GoBack"/>
+      <w:bookmarkEnd w:id="1"/>
       <w:r>
         <w:rPr>
           <w:rFonts w:ascii="宋体" w:hAnsi="宋体" w:hint="eastAsia"/>
@@ -1182,7 +1184,7 @@
           <w:r>
             <w:fldChar w:fldCharType="separate"/>
           </w:r>
-          <w:hyperlink w:anchor="_Toc449606339" w:history="1">
+          <w:hyperlink w:anchor="_Toc449608168" w:history="1">
             <w:r>
               <w:rPr>
                 <w:rStyle w:val="a6"/>
@@ -1209,7 +1211,7 @@
                 <w:noProof/>
                 <w:webHidden/>
               </w:rPr>
-              <w:instrText xml:space="preserve"> PAGEREF _Toc449606339 \h </w:instrText>
+              <w:instrText xml:space="preserve"> PAGEREF _Toc449608168 \h </w:instrText>
             </w:r>
             <w:r>
               <w:rPr>
@@ -1229,7 +1231,7 @@
                 <w:noProof/>
                 <w:webHidden/>
               </w:rPr>
-              <w:t>2</w:t>
+              <w:t>1</w:t>
             </w:r>
             <w:r>
               <w:rPr>
@@ -1246,12 +1248,12 @@
             <w:tabs>
               <w:tab w:val="right" w:leader="dot" w:pos="8302"/>
             </w:tabs>
-            <w:ind w:firstLine="420"/>
+            <w:ind w:firstLine="422"/>
             <w:rPr>
               <w:noProof/>
             </w:rPr>
           </w:pPr>
-          <w:hyperlink w:anchor="_Toc449606340" w:history="1">
+          <w:hyperlink w:anchor="_Toc449608169" w:history="1">
             <w:r>
               <w:rPr>
                 <w:rStyle w:val="a6"/>
@@ -1277,7 +1279,7 @@
                 <w:noProof/>
                 <w:webHidden/>
               </w:rPr>
-              <w:instrText xml:space="preserve"> PAGEREF _Toc449606340 \h </w:instrText>
+              <w:instrText xml:space="preserve"> PAGEREF _Toc449608169 \h </w:instrText>
             </w:r>
             <w:r>
               <w:rPr>
@@ -1297,7 +1299,7 @@
                 <w:noProof/>
                 <w:webHidden/>
               </w:rPr>
-              <w:t>2</w:t>
+              <w:t>1</w:t>
             </w:r>
             <w:r>
               <w:rPr>
@@ -1314,12 +1316,12 @@
             <w:tabs>
               <w:tab w:val="right" w:leader="dot" w:pos="8302"/>
             </w:tabs>
-            <w:ind w:firstLine="420"/>
+            <w:ind w:firstLine="422"/>
             <w:rPr>
               <w:noProof/>
             </w:rPr>
           </w:pPr>
-          <w:hyperlink w:anchor="_Toc449606341" w:history="1">
+          <w:hyperlink w:anchor="_Toc449608170" w:history="1">
             <w:r>
               <w:rPr>
                 <w:rStyle w:val="a6"/>
@@ -1346,7 +1348,7 @@
                 <w:noProof/>
                 <w:webHidden/>
               </w:rPr>
-              <w:instrText xml:space="preserve"> PAGEREF _Toc449606341 \h </w:instrText>
+              <w:instrText xml:space="preserve"> PAGEREF _Toc449608170 \h </w:instrText>
             </w:r>
             <w:r>
               <w:rPr>
@@ -1366,7 +1368,7 @@
                 <w:noProof/>
                 <w:webHidden/>
               </w:rPr>
-              <w:t>3</w:t>
+              <w:t>2</w:t>
             </w:r>
             <w:r>
               <w:rPr>
@@ -1383,12 +1385,12 @@
             <w:tabs>
               <w:tab w:val="right" w:leader="dot" w:pos="8302"/>
             </w:tabs>
-            <w:ind w:firstLine="420"/>
+            <w:ind w:firstLine="422"/>
             <w:rPr>
               <w:noProof/>
             </w:rPr>
           </w:pPr>
-          <w:hyperlink w:anchor="_Toc449606342" w:history="1">
+          <w:hyperlink w:anchor="_Toc449608171" w:history="1">
             <w:r>
               <w:rPr>
                 <w:rStyle w:val="a6"/>
@@ -1415,7 +1417,7 @@
                 <w:noProof/>
                 <w:webHidden/>
               </w:rPr>
-              <w:instrText xml:space="preserve"> PAGEREF _Toc449606342 \h </w:instrText>
+              <w:instrText xml:space="preserve"> PAGEREF _Toc449608171 \h </w:instrText>
             </w:r>
             <w:r>
               <w:rPr>
@@ -1435,232 +1437,7 @@
                 <w:noProof/>
                 <w:webHidden/>
               </w:rPr>
-              <w:t>3</w:t>
-            </w:r>
-            <w:r>
-              <w:rPr>
-                <w:noProof/>
-                <w:webHidden/>
-              </w:rPr>
-              <w:fldChar w:fldCharType="end"/>
-            </w:r>
-          </w:hyperlink>
-        </w:p>
-        <w:p>
-          <w:pPr>
-            <w:pStyle w:val="30"/>
-            <w:tabs>
-              <w:tab w:val="right" w:leader="dot" w:pos="8302"/>
-            </w:tabs>
-            <w:ind w:firstLine="420"/>
-            <w:rPr>
-              <w:noProof/>
-            </w:rPr>
-          </w:pPr>
-          <w:hyperlink w:anchor="_Toc449606343" w:history="1">
-            <w:r>
-              <w:rPr>
-                <w:rStyle w:val="a6"/>
-              </w:rPr>
-              <w:t>1.</w:t>
-            </w:r>
-            <w:r>
-              <w:rPr>
-                <w:rStyle w:val="a6"/>
-                <w:rFonts w:hint="eastAsia"/>
-              </w:rPr>
-              <w:t>课程改革要求发挥评价促进学生发展、教师提高和改进教学实践的功能。</w:t>
-            </w:r>
-            <w:r>
-              <w:rPr>
-                <w:noProof/>
-                <w:webHidden/>
-              </w:rPr>
-              <w:tab/>
-            </w:r>
-            <w:r>
-              <w:rPr>
-                <w:noProof/>
-                <w:webHidden/>
-              </w:rPr>
-              <w:fldChar w:fldCharType="begin"/>
-            </w:r>
-            <w:r>
-              <w:rPr>
-                <w:noProof/>
-                <w:webHidden/>
-              </w:rPr>
-              <w:instrText xml:space="preserve"> PAGEREF _Toc449606343 \h </w:instrText>
-            </w:r>
-            <w:r>
-              <w:rPr>
-                <w:noProof/>
-                <w:webHidden/>
-              </w:rPr>
-            </w:r>
-            <w:r>
-              <w:rPr>
-                <w:noProof/>
-                <w:webHidden/>
-              </w:rPr>
-              <w:fldChar w:fldCharType="separate"/>
-            </w:r>
-            <w:r>
-              <w:rPr>
-                <w:noProof/>
-                <w:webHidden/>
-              </w:rPr>
-              <w:t>3</w:t>
-            </w:r>
-            <w:r>
-              <w:rPr>
-                <w:noProof/>
-                <w:webHidden/>
-              </w:rPr>
-              <w:fldChar w:fldCharType="end"/>
-            </w:r>
-          </w:hyperlink>
-        </w:p>
-        <w:p>
-          <w:pPr>
-            <w:pStyle w:val="30"/>
-            <w:tabs>
-              <w:tab w:val="right" w:leader="dot" w:pos="8302"/>
-            </w:tabs>
-            <w:ind w:firstLine="420"/>
-            <w:rPr>
-              <w:noProof/>
-            </w:rPr>
-          </w:pPr>
-          <w:hyperlink w:anchor="_Toc449606344" w:history="1">
-            <w:r>
-              <w:rPr>
-                <w:rStyle w:val="a6"/>
-              </w:rPr>
-              <w:t>2.</w:t>
-            </w:r>
-            <w:r>
-              <w:rPr>
-                <w:rStyle w:val="a6"/>
-                <w:rFonts w:hint="eastAsia"/>
-              </w:rPr>
-              <w:t>可穿戴设备的数量日益增长。</w:t>
-            </w:r>
-            <w:r>
-              <w:rPr>
-                <w:noProof/>
-                <w:webHidden/>
-              </w:rPr>
-              <w:tab/>
-            </w:r>
-            <w:r>
-              <w:rPr>
-                <w:noProof/>
-                <w:webHidden/>
-              </w:rPr>
-              <w:fldChar w:fldCharType="begin"/>
-            </w:r>
-            <w:r>
-              <w:rPr>
-                <w:noProof/>
-                <w:webHidden/>
-              </w:rPr>
-              <w:instrText xml:space="preserve"> PAGEREF _Toc449606344 \h </w:instrText>
-            </w:r>
-            <w:r>
-              <w:rPr>
-                <w:noProof/>
-                <w:webHidden/>
-              </w:rPr>
-            </w:r>
-            <w:r>
-              <w:rPr>
-                <w:noProof/>
-                <w:webHidden/>
-              </w:rPr>
-              <w:fldChar w:fldCharType="separate"/>
-            </w:r>
-            <w:r>
-              <w:rPr>
-                <w:noProof/>
-                <w:webHidden/>
-              </w:rPr>
-              <w:t>3</w:t>
-            </w:r>
-            <w:r>
-              <w:rPr>
-                <w:noProof/>
-                <w:webHidden/>
-              </w:rPr>
-              <w:fldChar w:fldCharType="end"/>
-            </w:r>
-          </w:hyperlink>
-        </w:p>
-        <w:p>
-          <w:pPr>
-            <w:pStyle w:val="30"/>
-            <w:tabs>
-              <w:tab w:val="right" w:leader="dot" w:pos="8302"/>
-            </w:tabs>
-            <w:ind w:firstLine="420"/>
-            <w:rPr>
-              <w:noProof/>
-            </w:rPr>
-          </w:pPr>
-          <w:hyperlink w:anchor="_Toc449606345" w:history="1">
-            <w:r>
-              <w:rPr>
-                <w:rStyle w:val="a6"/>
-              </w:rPr>
-              <w:t>3.</w:t>
-            </w:r>
-            <w:r>
-              <w:rPr>
-                <w:rStyle w:val="a6"/>
-                <w:rFonts w:hint="eastAsia"/>
-              </w:rPr>
-              <w:t>教育有逐步发展个性化学习的趋势</w:t>
-            </w:r>
-            <w:r>
-              <w:rPr>
-                <w:noProof/>
-                <w:webHidden/>
-              </w:rPr>
-              <w:tab/>
-            </w:r>
-            <w:r>
-              <w:rPr>
-                <w:noProof/>
-                <w:webHidden/>
-              </w:rPr>
-              <w:fldChar w:fldCharType="begin"/>
-            </w:r>
-            <w:r>
-              <w:rPr>
-                <w:noProof/>
-                <w:webHidden/>
-              </w:rPr>
-              <w:instrText xml:space="preserve"> PAGEREF _Toc449606345 \h </w:instrText>
-            </w:r>
-            <w:r>
-              <w:rPr>
-                <w:noProof/>
-                <w:webHidden/>
-              </w:rPr>
-            </w:r>
-            <w:r>
-              <w:rPr>
-                <w:noProof/>
-                <w:webHidden/>
-              </w:rPr>
-              <w:fldChar w:fldCharType="separate"/>
-            </w:r>
-            <w:r>
-              <w:rPr>
-                <w:noProof/>
-                <w:webHidden/>
-              </w:rPr>
-              <w:t>3</w:t>
+              <w:t>2</w:t>
             </w:r>
             <w:r>
               <w:rPr>
@@ -1677,12 +1454,12 @@
             <w:tabs>
               <w:tab w:val="right" w:leader="dot" w:pos="8302"/>
             </w:tabs>
-            <w:ind w:firstLine="420"/>
+            <w:ind w:firstLine="422"/>
             <w:rPr>
               <w:noProof/>
             </w:rPr>
           </w:pPr>
-          <w:hyperlink w:anchor="_Toc449606346" w:history="1">
+          <w:hyperlink w:anchor="_Toc449608172" w:history="1">
             <w:r>
               <w:rPr>
                 <w:rStyle w:val="a6"/>
@@ -1709,7 +1486,7 @@
                 <w:noProof/>
                 <w:webHidden/>
               </w:rPr>
-              <w:instrText xml:space="preserve"> PAGEREF _Toc449606346 \h </w:instrText>
+              <w:instrText xml:space="preserve"> PAGEREF _Toc449608172 \h </w:instrText>
             </w:r>
             <w:r>
               <w:rPr>
@@ -1729,232 +1506,7 @@
                 <w:noProof/>
                 <w:webHidden/>
               </w:rPr>
-              <w:t>3</w:t>
-            </w:r>
-            <w:r>
-              <w:rPr>
-                <w:noProof/>
-                <w:webHidden/>
-              </w:rPr>
-              <w:fldChar w:fldCharType="end"/>
-            </w:r>
-          </w:hyperlink>
-        </w:p>
-        <w:p>
-          <w:pPr>
-            <w:pStyle w:val="30"/>
-            <w:tabs>
-              <w:tab w:val="right" w:leader="dot" w:pos="8302"/>
-            </w:tabs>
-            <w:ind w:firstLine="420"/>
-            <w:rPr>
-              <w:noProof/>
-            </w:rPr>
-          </w:pPr>
-          <w:hyperlink w:anchor="_Toc449606347" w:history="1">
-            <w:r>
-              <w:rPr>
-                <w:rStyle w:val="a6"/>
-              </w:rPr>
-              <w:t>1.</w:t>
-            </w:r>
-            <w:r>
-              <w:rPr>
-                <w:rStyle w:val="a6"/>
-                <w:rFonts w:hint="eastAsia"/>
-              </w:rPr>
-              <w:t>学生视角的师生课堂行为互动体系的选取与改进</w:t>
-            </w:r>
-            <w:r>
-              <w:rPr>
-                <w:noProof/>
-                <w:webHidden/>
-              </w:rPr>
-              <w:tab/>
-            </w:r>
-            <w:r>
-              <w:rPr>
-                <w:noProof/>
-                <w:webHidden/>
-              </w:rPr>
-              <w:fldChar w:fldCharType="begin"/>
-            </w:r>
-            <w:r>
-              <w:rPr>
-                <w:noProof/>
-                <w:webHidden/>
-              </w:rPr>
-              <w:instrText xml:space="preserve"> PAGEREF _Toc449606347 \h </w:instrText>
-            </w:r>
-            <w:r>
-              <w:rPr>
-                <w:noProof/>
-                <w:webHidden/>
-              </w:rPr>
-            </w:r>
-            <w:r>
-              <w:rPr>
-                <w:noProof/>
-                <w:webHidden/>
-              </w:rPr>
-              <w:fldChar w:fldCharType="separate"/>
-            </w:r>
-            <w:r>
-              <w:rPr>
-                <w:noProof/>
-                <w:webHidden/>
-              </w:rPr>
-              <w:t>3</w:t>
-            </w:r>
-            <w:r>
-              <w:rPr>
-                <w:noProof/>
-                <w:webHidden/>
-              </w:rPr>
-              <w:fldChar w:fldCharType="end"/>
-            </w:r>
-          </w:hyperlink>
-        </w:p>
-        <w:p>
-          <w:pPr>
-            <w:pStyle w:val="30"/>
-            <w:tabs>
-              <w:tab w:val="right" w:leader="dot" w:pos="8302"/>
-            </w:tabs>
-            <w:ind w:firstLine="420"/>
-            <w:rPr>
-              <w:noProof/>
-            </w:rPr>
-          </w:pPr>
-          <w:hyperlink w:anchor="_Toc449606348" w:history="1">
-            <w:r>
-              <w:rPr>
-                <w:rStyle w:val="a6"/>
-              </w:rPr>
-              <w:t>2.</w:t>
-            </w:r>
-            <w:r>
-              <w:rPr>
-                <w:rStyle w:val="a6"/>
-                <w:rFonts w:hint="eastAsia"/>
-              </w:rPr>
-              <w:t>学生课堂注视焦点调查</w:t>
-            </w:r>
-            <w:r>
-              <w:rPr>
-                <w:noProof/>
-                <w:webHidden/>
-              </w:rPr>
-              <w:tab/>
-            </w:r>
-            <w:r>
-              <w:rPr>
-                <w:noProof/>
-                <w:webHidden/>
-              </w:rPr>
-              <w:fldChar w:fldCharType="begin"/>
-            </w:r>
-            <w:r>
-              <w:rPr>
-                <w:noProof/>
-                <w:webHidden/>
-              </w:rPr>
-              <w:instrText xml:space="preserve"> PAGEREF _Toc449606348 \h </w:instrText>
-            </w:r>
-            <w:r>
-              <w:rPr>
-                <w:noProof/>
-                <w:webHidden/>
-              </w:rPr>
-            </w:r>
-            <w:r>
-              <w:rPr>
-                <w:noProof/>
-                <w:webHidden/>
-              </w:rPr>
-              <w:fldChar w:fldCharType="separate"/>
-            </w:r>
-            <w:r>
-              <w:rPr>
-                <w:noProof/>
-                <w:webHidden/>
-              </w:rPr>
-              <w:t>3</w:t>
-            </w:r>
-            <w:r>
-              <w:rPr>
-                <w:noProof/>
-                <w:webHidden/>
-              </w:rPr>
-              <w:fldChar w:fldCharType="end"/>
-            </w:r>
-          </w:hyperlink>
-        </w:p>
-        <w:p>
-          <w:pPr>
-            <w:pStyle w:val="30"/>
-            <w:tabs>
-              <w:tab w:val="right" w:leader="dot" w:pos="8302"/>
-            </w:tabs>
-            <w:ind w:firstLine="420"/>
-            <w:rPr>
-              <w:noProof/>
-            </w:rPr>
-          </w:pPr>
-          <w:hyperlink w:anchor="_Toc449606349" w:history="1">
-            <w:r>
-              <w:rPr>
-                <w:rStyle w:val="a6"/>
-              </w:rPr>
-              <w:t>3.</w:t>
-            </w:r>
-            <w:r>
-              <w:rPr>
-                <w:rStyle w:val="a6"/>
-                <w:rFonts w:hint="eastAsia"/>
-              </w:rPr>
-              <w:t>师生课堂教学满意度调查</w:t>
-            </w:r>
-            <w:r>
-              <w:rPr>
-                <w:noProof/>
-                <w:webHidden/>
-              </w:rPr>
-              <w:tab/>
-            </w:r>
-            <w:r>
-              <w:rPr>
-                <w:noProof/>
-                <w:webHidden/>
-              </w:rPr>
-              <w:fldChar w:fldCharType="begin"/>
-            </w:r>
-            <w:r>
-              <w:rPr>
-                <w:noProof/>
-                <w:webHidden/>
-              </w:rPr>
-              <w:instrText xml:space="preserve"> PAGEREF _Toc449606349 \h </w:instrText>
-            </w:r>
-            <w:r>
-              <w:rPr>
-                <w:noProof/>
-                <w:webHidden/>
-              </w:rPr>
-            </w:r>
-            <w:r>
-              <w:rPr>
-                <w:noProof/>
-                <w:webHidden/>
-              </w:rPr>
-              <w:fldChar w:fldCharType="separate"/>
-            </w:r>
-            <w:r>
-              <w:rPr>
-                <w:noProof/>
-                <w:webHidden/>
-              </w:rPr>
-              <w:t>3</w:t>
+              <w:t>2</w:t>
             </w:r>
             <w:r>
               <w:rPr>
@@ -1971,12 +1523,12 @@
             <w:tabs>
               <w:tab w:val="right" w:leader="dot" w:pos="8302"/>
             </w:tabs>
-            <w:ind w:firstLine="420"/>
+            <w:ind w:firstLine="422"/>
             <w:rPr>
               <w:noProof/>
             </w:rPr>
           </w:pPr>
-          <w:hyperlink w:anchor="_Toc449606350" w:history="1">
+          <w:hyperlink w:anchor="_Toc449608173" w:history="1">
             <w:r>
               <w:rPr>
                 <w:rStyle w:val="a6"/>
@@ -2003,7 +1555,7 @@
                 <w:noProof/>
                 <w:webHidden/>
               </w:rPr>
-              <w:instrText xml:space="preserve"> PAGEREF _Toc449606350 \h </w:instrText>
+              <w:instrText xml:space="preserve"> PAGEREF _Toc449608173 \h </w:instrText>
             </w:r>
             <w:r>
               <w:rPr>
@@ -2023,157 +1575,7 @@
                 <w:noProof/>
                 <w:webHidden/>
               </w:rPr>
-              <w:t>3</w:t>
-            </w:r>
-            <w:r>
-              <w:rPr>
-                <w:noProof/>
-                <w:webHidden/>
-              </w:rPr>
-              <w:fldChar w:fldCharType="end"/>
-            </w:r>
-          </w:hyperlink>
-        </w:p>
-        <w:p>
-          <w:pPr>
-            <w:pStyle w:val="30"/>
-            <w:tabs>
-              <w:tab w:val="right" w:leader="dot" w:pos="8302"/>
-            </w:tabs>
-            <w:ind w:firstLine="420"/>
-            <w:rPr>
-              <w:noProof/>
-            </w:rPr>
-          </w:pPr>
-          <w:hyperlink w:anchor="_Toc449606351" w:history="1">
-            <w:r>
-              <w:rPr>
-                <w:rStyle w:val="a6"/>
-              </w:rPr>
-              <w:t>1.</w:t>
-            </w:r>
-            <w:r>
-              <w:rPr>
-                <w:rStyle w:val="a6"/>
-                <w:rFonts w:hint="eastAsia"/>
-              </w:rPr>
-              <w:t>访谈法</w:t>
-            </w:r>
-            <w:r>
-              <w:rPr>
-                <w:noProof/>
-                <w:webHidden/>
-              </w:rPr>
-              <w:tab/>
-            </w:r>
-            <w:r>
-              <w:rPr>
-                <w:noProof/>
-                <w:webHidden/>
-              </w:rPr>
-              <w:fldChar w:fldCharType="begin"/>
-            </w:r>
-            <w:r>
-              <w:rPr>
-                <w:noProof/>
-                <w:webHidden/>
-              </w:rPr>
-              <w:instrText xml:space="preserve"> PAGEREF _Toc449606351 \h </w:instrText>
-            </w:r>
-            <w:r>
-              <w:rPr>
-                <w:noProof/>
-                <w:webHidden/>
-              </w:rPr>
-            </w:r>
-            <w:r>
-              <w:rPr>
-                <w:noProof/>
-                <w:webHidden/>
-              </w:rPr>
-              <w:fldChar w:fldCharType="separate"/>
-            </w:r>
-            <w:r>
-              <w:rPr>
-                <w:noProof/>
-                <w:webHidden/>
-              </w:rPr>
-              <w:t>3</w:t>
-            </w:r>
-            <w:r>
-              <w:rPr>
-                <w:noProof/>
-                <w:webHidden/>
-              </w:rPr>
-              <w:fldChar w:fldCharType="end"/>
-            </w:r>
-          </w:hyperlink>
-        </w:p>
-        <w:p>
-          <w:pPr>
-            <w:pStyle w:val="30"/>
-            <w:tabs>
-              <w:tab w:val="right" w:leader="dot" w:pos="8302"/>
-            </w:tabs>
-            <w:ind w:firstLine="420"/>
-            <w:rPr>
-              <w:noProof/>
-            </w:rPr>
-          </w:pPr>
-          <w:hyperlink w:anchor="_Toc449606352" w:history="1">
-            <w:r>
-              <w:rPr>
-                <w:rStyle w:val="a6"/>
-              </w:rPr>
-              <w:t>2.</w:t>
-            </w:r>
-            <w:r>
-              <w:rPr>
-                <w:rStyle w:val="a6"/>
-                <w:rFonts w:hint="eastAsia"/>
-              </w:rPr>
-              <w:t>课堂观察法</w:t>
-            </w:r>
-            <w:r>
-              <w:rPr>
-                <w:noProof/>
-                <w:webHidden/>
-              </w:rPr>
-              <w:tab/>
-            </w:r>
-            <w:r>
-              <w:rPr>
-                <w:noProof/>
-                <w:webHidden/>
-              </w:rPr>
-              <w:fldChar w:fldCharType="begin"/>
-            </w:r>
-            <w:r>
-              <w:rPr>
-                <w:noProof/>
-                <w:webHidden/>
-              </w:rPr>
-              <w:instrText xml:space="preserve"> PAGEREF _Toc449606352 \h </w:instrText>
-            </w:r>
-            <w:r>
-              <w:rPr>
-                <w:noProof/>
-                <w:webHidden/>
-              </w:rPr>
-            </w:r>
-            <w:r>
-              <w:rPr>
-                <w:noProof/>
-                <w:webHidden/>
-              </w:rPr>
-              <w:fldChar w:fldCharType="separate"/>
-            </w:r>
-            <w:r>
-              <w:rPr>
-                <w:noProof/>
-                <w:webHidden/>
-              </w:rPr>
-              <w:t>4</w:t>
+              <w:t>2</w:t>
             </w:r>
             <w:r>
               <w:rPr>
@@ -2190,12 +1592,12 @@
             <w:tabs>
               <w:tab w:val="right" w:leader="dot" w:pos="8302"/>
             </w:tabs>
-            <w:ind w:firstLine="420"/>
+            <w:ind w:firstLine="422"/>
             <w:rPr>
               <w:noProof/>
             </w:rPr>
           </w:pPr>
-          <w:hyperlink w:anchor="_Toc449606353" w:history="1">
+          <w:hyperlink w:anchor="_Toc449608174" w:history="1">
             <w:r>
               <w:rPr>
                 <w:rStyle w:val="a6"/>
@@ -2222,7 +1624,7 @@
                 <w:noProof/>
                 <w:webHidden/>
               </w:rPr>
-              <w:instrText xml:space="preserve"> PAGEREF _Toc449606353 \h </w:instrText>
+              <w:instrText xml:space="preserve"> PAGEREF _Toc449608174 \h </w:instrText>
             </w:r>
             <w:r>
               <w:rPr>
@@ -2242,253 +1644,7 @@
                 <w:noProof/>
                 <w:webHidden/>
               </w:rPr>
-              <w:t>4</w:t>
-            </w:r>
-            <w:r>
-              <w:rPr>
-                <w:noProof/>
-                <w:webHidden/>
-              </w:rPr>
-              <w:fldChar w:fldCharType="end"/>
-            </w:r>
-          </w:hyperlink>
-        </w:p>
-        <w:p>
-          <w:pPr>
-            <w:pStyle w:val="30"/>
-            <w:tabs>
-              <w:tab w:val="left" w:pos="1682"/>
-              <w:tab w:val="right" w:leader="dot" w:pos="8302"/>
-            </w:tabs>
-            <w:ind w:firstLine="420"/>
-            <w:rPr>
-              <w:noProof/>
-            </w:rPr>
-          </w:pPr>
-          <w:hyperlink w:anchor="_Toc449606354" w:history="1">
-            <w:r>
-              <w:rPr>
-                <w:rStyle w:val="a6"/>
-              </w:rPr>
-              <w:t>1.</w:t>
-            </w:r>
-            <w:r>
-              <w:rPr>
-                <w:noProof/>
-              </w:rPr>
-              <w:tab/>
-            </w:r>
-            <w:r>
-              <w:rPr>
-                <w:rStyle w:val="a6"/>
-                <w:rFonts w:hint="eastAsia"/>
-              </w:rPr>
-              <w:t>观察技术的引入有助于革新传统教育观察与教育研究的思路和与策略；</w:t>
-            </w:r>
-            <w:r>
-              <w:rPr>
-                <w:noProof/>
-                <w:webHidden/>
-              </w:rPr>
-              <w:tab/>
-            </w:r>
-            <w:r>
-              <w:rPr>
-                <w:noProof/>
-                <w:webHidden/>
-              </w:rPr>
-              <w:fldChar w:fldCharType="begin"/>
-            </w:r>
-            <w:r>
-              <w:rPr>
-                <w:noProof/>
-                <w:webHidden/>
-              </w:rPr>
-              <w:instrText xml:space="preserve"> PAGEREF _Toc449606354 \h </w:instrText>
-            </w:r>
-            <w:r>
-              <w:rPr>
-                <w:noProof/>
-                <w:webHidden/>
-              </w:rPr>
-            </w:r>
-            <w:r>
-              <w:rPr>
-                <w:noProof/>
-                <w:webHidden/>
-              </w:rPr>
-              <w:fldChar w:fldCharType="separate"/>
-            </w:r>
-            <w:r>
-              <w:rPr>
-                <w:noProof/>
-                <w:webHidden/>
-              </w:rPr>
-              <w:t>4</w:t>
-            </w:r>
-            <w:r>
-              <w:rPr>
-                <w:noProof/>
-                <w:webHidden/>
-              </w:rPr>
-              <w:fldChar w:fldCharType="end"/>
-            </w:r>
-          </w:hyperlink>
-        </w:p>
-        <w:p>
-          <w:pPr>
-            <w:pStyle w:val="30"/>
-            <w:tabs>
-              <w:tab w:val="left" w:pos="1682"/>
-              <w:tab w:val="right" w:leader="dot" w:pos="8302"/>
-            </w:tabs>
-            <w:ind w:firstLine="420"/>
-            <w:rPr>
-              <w:noProof/>
-            </w:rPr>
-          </w:pPr>
-          <w:hyperlink w:anchor="_Toc449606355" w:history="1">
-            <w:r>
-              <w:rPr>
-                <w:rStyle w:val="a6"/>
-              </w:rPr>
-              <w:t>2.</w:t>
-            </w:r>
-            <w:r>
-              <w:rPr>
-                <w:noProof/>
-              </w:rPr>
-              <w:tab/>
-            </w:r>
-            <w:r>
-              <w:rPr>
-                <w:rStyle w:val="a6"/>
-                <w:rFonts w:hint="eastAsia"/>
-              </w:rPr>
-              <w:t>借助这样的方式，有可能建构种教师对自身教学行为进行反思，不断改进，促进自身专业发展的途径</w:t>
-            </w:r>
-            <w:r>
-              <w:rPr>
-                <w:noProof/>
-                <w:webHidden/>
-              </w:rPr>
-              <w:tab/>
-            </w:r>
-            <w:r>
-              <w:rPr>
-                <w:noProof/>
-                <w:webHidden/>
-              </w:rPr>
-              <w:fldChar w:fldCharType="begin"/>
-            </w:r>
-            <w:r>
-              <w:rPr>
-                <w:noProof/>
-                <w:webHidden/>
-              </w:rPr>
-              <w:instrText xml:space="preserve"> PAGEREF _Toc449606355 \h </w:instrText>
-            </w:r>
-            <w:r>
-              <w:rPr>
-                <w:noProof/>
-                <w:webHidden/>
-              </w:rPr>
-            </w:r>
-            <w:r>
-              <w:rPr>
-                <w:noProof/>
-                <w:webHidden/>
-              </w:rPr>
-              <w:fldChar w:fldCharType="separate"/>
-            </w:r>
-            <w:r>
-              <w:rPr>
-                <w:noProof/>
-                <w:webHidden/>
-              </w:rPr>
-              <w:t>4</w:t>
-            </w:r>
-            <w:r>
-              <w:rPr>
-                <w:noProof/>
-                <w:webHidden/>
-              </w:rPr>
-              <w:fldChar w:fldCharType="end"/>
-            </w:r>
-          </w:hyperlink>
-        </w:p>
-        <w:p>
-          <w:pPr>
-            <w:pStyle w:val="30"/>
-            <w:tabs>
-              <w:tab w:val="left" w:pos="1684"/>
-              <w:tab w:val="right" w:leader="dot" w:pos="8302"/>
-            </w:tabs>
-            <w:ind w:firstLine="420"/>
-            <w:rPr>
-              <w:noProof/>
-            </w:rPr>
-          </w:pPr>
-          <w:hyperlink w:anchor="_Toc449606356" w:history="1">
-            <w:r>
-              <w:rPr>
-                <w:rStyle w:val="a6"/>
-              </w:rPr>
-              <w:t>3.</w:t>
-            </w:r>
-            <w:r>
-              <w:rPr>
-                <w:noProof/>
-              </w:rPr>
-              <w:tab/>
-            </w:r>
-            <w:r>
-              <w:rPr>
-                <w:rStyle w:val="a6"/>
-                <w:rFonts w:hint="eastAsia"/>
-              </w:rPr>
-              <w:t>客观上也是信息化教学资源特别是教学案例库建设构的一种来源，对于师范生培养、教师在职发展的有一定价值</w:t>
-            </w:r>
-            <w:r>
-              <w:rPr>
-                <w:noProof/>
-                <w:webHidden/>
-              </w:rPr>
-              <w:tab/>
-            </w:r>
-            <w:r>
-              <w:rPr>
-                <w:noProof/>
-                <w:webHidden/>
-              </w:rPr>
-              <w:fldChar w:fldCharType="begin"/>
-            </w:r>
-            <w:r>
-              <w:rPr>
-                <w:noProof/>
-                <w:webHidden/>
-              </w:rPr>
-              <w:instrText xml:space="preserve"> PAGEREF _Toc449606356 \h </w:instrText>
-            </w:r>
-            <w:r>
-              <w:rPr>
-                <w:noProof/>
-                <w:webHidden/>
-              </w:rPr>
-            </w:r>
-            <w:r>
-              <w:rPr>
-                <w:noProof/>
-                <w:webHidden/>
-              </w:rPr>
-              <w:fldChar w:fldCharType="separate"/>
-            </w:r>
-            <w:r>
-              <w:rPr>
-                <w:noProof/>
-                <w:webHidden/>
-              </w:rPr>
-              <w:t>4</w:t>
+              <w:t>2</w:t>
             </w:r>
             <w:r>
               <w:rPr>
@@ -2505,12 +1661,12 @@
             <w:tabs>
               <w:tab w:val="right" w:leader="dot" w:pos="8302"/>
             </w:tabs>
-            <w:ind w:firstLine="420"/>
+            <w:ind w:firstLine="422"/>
             <w:rPr>
               <w:noProof/>
             </w:rPr>
           </w:pPr>
-          <w:hyperlink w:anchor="_Toc449606357" w:history="1">
+          <w:hyperlink w:anchor="_Toc449608175" w:history="1">
             <w:r>
               <w:rPr>
                 <w:rStyle w:val="a6"/>
@@ -2537,7 +1693,7 @@
                 <w:noProof/>
                 <w:webHidden/>
               </w:rPr>
-              <w:instrText xml:space="preserve"> PAGEREF _Toc449606357 \h </w:instrText>
+              <w:instrText xml:space="preserve"> PAGEREF _Toc449608175 \h </w:instrText>
             </w:r>
             <w:r>
               <w:rPr>
@@ -2557,7 +1713,7 @@
                 <w:noProof/>
                 <w:webHidden/>
               </w:rPr>
-              <w:t>4</w:t>
+              <w:t>3</w:t>
             </w:r>
             <w:r>
               <w:rPr>
@@ -2575,12 +1731,12 @@
               <w:tab w:val="left" w:pos="1682"/>
               <w:tab w:val="right" w:leader="dot" w:pos="8302"/>
             </w:tabs>
-            <w:ind w:firstLine="420"/>
+            <w:ind w:firstLine="422"/>
             <w:rPr>
               <w:noProof/>
             </w:rPr>
           </w:pPr>
-          <w:hyperlink w:anchor="_Toc449606358" w:history="1">
+          <w:hyperlink w:anchor="_Toc449608176" w:history="1">
             <w:r>
               <w:rPr>
                 <w:rStyle w:val="a6"/>
@@ -2620,7 +1776,7 @@
                 <w:noProof/>
                 <w:webHidden/>
               </w:rPr>
-              <w:instrText xml:space="preserve"> PAGEREF _Toc449606358 \h </w:instrText>
+              <w:instrText xml:space="preserve"> PAGEREF _Toc449608176 \h </w:instrText>
             </w:r>
             <w:r>
               <w:rPr>
@@ -2640,7 +1796,7 @@
                 <w:noProof/>
                 <w:webHidden/>
               </w:rPr>
-              <w:t>4</w:t>
+              <w:t>3</w:t>
             </w:r>
             <w:r>
               <w:rPr>
@@ -2658,16 +1814,16 @@
               <w:tab w:val="left" w:pos="1682"/>
               <w:tab w:val="right" w:leader="dot" w:pos="8302"/>
             </w:tabs>
-            <w:ind w:firstLine="420"/>
+            <w:ind w:firstLine="422"/>
             <w:rPr>
               <w:noProof/>
             </w:rPr>
           </w:pPr>
-          <w:hyperlink w:anchor="_Toc449606359" w:history="1">
+          <w:hyperlink w:anchor="_Toc449608177" w:history="1">
             <w:r>
               <w:rPr>
                 <w:rStyle w:val="a6"/>
-                <w:rFonts w:hint="eastAsia"/>
+                <w:rFonts w:ascii="宋体" w:eastAsia="宋体" w:hAnsi="宋体" w:cs="Times New Roman" w:hint="eastAsia"/>
               </w:rPr>
               <w:t>（二）</w:t>
             </w:r>
@@ -2680,7 +1836,7 @@
             <w:r>
               <w:rPr>
                 <w:rStyle w:val="a6"/>
-                <w:rFonts w:hint="eastAsia"/>
+                <w:rFonts w:ascii="宋体" w:eastAsia="宋体" w:hAnsi="宋体" w:cs="Times New Roman" w:hint="eastAsia"/>
               </w:rPr>
               <w:t>研究现状</w:t>
             </w:r>
@@ -2703,7 +1859,7 @@
                 <w:noProof/>
                 <w:webHidden/>
               </w:rPr>
-              <w:instrText xml:space="preserve"> PAGEREF _Toc449606359 \h </w:instrText>
+              <w:instrText xml:space="preserve"> PAGEREF _Toc449608177 \h </w:instrText>
             </w:r>
             <w:r>
               <w:rPr>
@@ -2723,7 +1879,7 @@
                 <w:noProof/>
                 <w:webHidden/>
               </w:rPr>
-              <w:t>6</w:t>
+              <w:t>4</w:t>
             </w:r>
             <w:r>
               <w:rPr>
@@ -2738,20 +1894,19 @@
           <w:pPr>
             <w:pStyle w:val="30"/>
             <w:tabs>
-              <w:tab w:val="left" w:pos="1787"/>
+              <w:tab w:val="left" w:pos="1785"/>
               <w:tab w:val="right" w:leader="dot" w:pos="8302"/>
             </w:tabs>
-            <w:ind w:firstLine="420"/>
+            <w:ind w:firstLine="422"/>
             <w:rPr>
               <w:noProof/>
             </w:rPr>
           </w:pPr>
-          <w:hyperlink w:anchor="_Toc449606360" w:history="1">
+          <w:hyperlink w:anchor="_Toc449608178" w:history="1">
             <w:r>
               <w:rPr>
                 <w:rStyle w:val="a6"/>
-                <w:rFonts w:ascii="宋体" w:hAnsi="宋体" w:hint="eastAsia"/>
-                <w:bCs/>
+                <w:rFonts w:ascii="宋体" w:eastAsia="宋体" w:hAnsi="宋体" w:hint="eastAsia"/>
               </w:rPr>
               <w:t>1．</w:t>
             </w:r>
@@ -2764,8 +1919,7 @@
             <w:r>
               <w:rPr>
                 <w:rStyle w:val="a6"/>
-                <w:rFonts w:ascii="宋体" w:hAnsi="宋体" w:hint="eastAsia"/>
-                <w:bCs/>
+                <w:rFonts w:ascii="宋体" w:eastAsia="宋体" w:hAnsi="宋体" w:hint="eastAsia"/>
               </w:rPr>
               <w:t>应用于英语教学研究</w:t>
             </w:r>
@@ -2788,7 +1942,7 @@
                 <w:noProof/>
                 <w:webHidden/>
               </w:rPr>
-              <w:instrText xml:space="preserve"> PAGEREF _Toc449606360 \h </w:instrText>
+              <w:instrText xml:space="preserve"> PAGEREF _Toc449608178 \h </w:instrText>
             </w:r>
             <w:r>
               <w:rPr>
@@ -2808,7 +1962,7 @@
                 <w:noProof/>
                 <w:webHidden/>
               </w:rPr>
-              <w:t>6</w:t>
+              <w:t>4</w:t>
             </w:r>
             <w:r>
               <w:rPr>
@@ -2823,20 +1977,19 @@
           <w:pPr>
             <w:pStyle w:val="30"/>
             <w:tabs>
-              <w:tab w:val="left" w:pos="1787"/>
+              <w:tab w:val="left" w:pos="1785"/>
               <w:tab w:val="right" w:leader="dot" w:pos="8302"/>
             </w:tabs>
-            <w:ind w:firstLine="420"/>
+            <w:ind w:firstLine="422"/>
             <w:rPr>
               <w:noProof/>
             </w:rPr>
           </w:pPr>
-          <w:hyperlink w:anchor="_Toc449606361" w:history="1">
+          <w:hyperlink w:anchor="_Toc449608179" w:history="1">
             <w:r>
               <w:rPr>
                 <w:rStyle w:val="a6"/>
-                <w:rFonts w:ascii="宋体" w:hAnsi="宋体" w:hint="eastAsia"/>
-                <w:bCs/>
+                <w:rFonts w:ascii="宋体" w:eastAsia="宋体" w:hAnsi="宋体" w:hint="eastAsia"/>
               </w:rPr>
               <w:t>2．</w:t>
             </w:r>
@@ -2849,8 +2002,7 @@
             <w:r>
               <w:rPr>
                 <w:rStyle w:val="a6"/>
-                <w:rFonts w:ascii="宋体" w:hAnsi="宋体" w:hint="eastAsia"/>
-                <w:bCs/>
+                <w:rFonts w:ascii="宋体" w:eastAsia="宋体" w:hAnsi="宋体" w:hint="eastAsia"/>
               </w:rPr>
               <w:t>应用于物理实验教学研究</w:t>
             </w:r>
@@ -2873,7 +2025,7 @@
                 <w:noProof/>
                 <w:webHidden/>
               </w:rPr>
-              <w:instrText xml:space="preserve"> PAGEREF _Toc449606361 \h </w:instrText>
+              <w:instrText xml:space="preserve"> PAGEREF _Toc449608179 \h </w:instrText>
             </w:r>
             <w:r>
               <w:rPr>
@@ -2893,7 +2045,7 @@
                 <w:noProof/>
                 <w:webHidden/>
               </w:rPr>
-              <w:t>6</w:t>
+              <w:t>5</w:t>
             </w:r>
             <w:r>
               <w:rPr>
@@ -2908,20 +2060,19 @@
           <w:pPr>
             <w:pStyle w:val="30"/>
             <w:tabs>
-              <w:tab w:val="left" w:pos="1787"/>
+              <w:tab w:val="left" w:pos="1785"/>
               <w:tab w:val="right" w:leader="dot" w:pos="8302"/>
             </w:tabs>
-            <w:ind w:firstLine="420"/>
+            <w:ind w:firstLine="422"/>
             <w:rPr>
               <w:noProof/>
             </w:rPr>
           </w:pPr>
-          <w:hyperlink w:anchor="_Toc449606362" w:history="1">
+          <w:hyperlink w:anchor="_Toc449608180" w:history="1">
             <w:r>
               <w:rPr>
                 <w:rStyle w:val="a6"/>
-                <w:rFonts w:ascii="宋体" w:hAnsi="宋体" w:hint="eastAsia"/>
-                <w:bCs/>
+                <w:rFonts w:ascii="宋体" w:eastAsia="宋体" w:hAnsi="宋体" w:hint="eastAsia"/>
               </w:rPr>
               <w:t>3．</w:t>
             </w:r>
@@ -2934,8 +2085,7 @@
             <w:r>
               <w:rPr>
                 <w:rStyle w:val="a6"/>
-                <w:rFonts w:ascii="宋体" w:hAnsi="宋体" w:hint="eastAsia"/>
-                <w:bCs/>
+                <w:rFonts w:ascii="宋体" w:eastAsia="宋体" w:hAnsi="宋体" w:hint="eastAsia"/>
               </w:rPr>
               <w:t>应用于实验室的翻转课堂研究</w:t>
             </w:r>
@@ -2958,7 +2108,7 @@
                 <w:noProof/>
                 <w:webHidden/>
               </w:rPr>
-              <w:instrText xml:space="preserve"> PAGEREF _Toc449606362 \h </w:instrText>
+              <w:instrText xml:space="preserve"> PAGEREF _Toc449608180 \h </w:instrText>
             </w:r>
             <w:r>
               <w:rPr>
@@ -2978,7 +2128,7 @@
                 <w:noProof/>
                 <w:webHidden/>
               </w:rPr>
-              <w:t>6</w:t>
+              <w:t>5</w:t>
             </w:r>
             <w:r>
               <w:rPr>
@@ -2996,16 +2146,16 @@
               <w:tab w:val="left" w:pos="1682"/>
               <w:tab w:val="right" w:leader="dot" w:pos="8302"/>
             </w:tabs>
-            <w:ind w:firstLine="420"/>
+            <w:ind w:firstLine="422"/>
             <w:rPr>
               <w:noProof/>
             </w:rPr>
           </w:pPr>
-          <w:hyperlink w:anchor="_Toc449606363" w:history="1">
+          <w:hyperlink w:anchor="_Toc449608181" w:history="1">
             <w:r>
               <w:rPr>
                 <w:rStyle w:val="a6"/>
-                <w:rFonts w:hint="eastAsia"/>
+                <w:rFonts w:ascii="宋体" w:eastAsia="宋体" w:hAnsi="宋体" w:cs="Times New Roman" w:hint="eastAsia"/>
               </w:rPr>
               <w:t>（三）</w:t>
             </w:r>
@@ -3018,7 +2168,7 @@
             <w:r>
               <w:rPr>
                 <w:rStyle w:val="a6"/>
-                <w:rFonts w:hint="eastAsia"/>
+                <w:rFonts w:ascii="宋体" w:eastAsia="宋体" w:hAnsi="宋体" w:cs="Times New Roman" w:hint="eastAsia"/>
               </w:rPr>
               <w:t>当前学生视角的课堂教学录像研究存在的问题</w:t>
             </w:r>
@@ -3041,7 +2191,7 @@
                 <w:noProof/>
                 <w:webHidden/>
               </w:rPr>
-              <w:instrText xml:space="preserve"> PAGEREF _Toc449606363 \h </w:instrText>
+              <w:instrText xml:space="preserve"> PAGEREF _Toc449608181 \h </w:instrText>
             </w:r>
             <w:r>
               <w:rPr>
@@ -3061,7 +2211,7 @@
                 <w:noProof/>
                 <w:webHidden/>
               </w:rPr>
-              <w:t>7</w:t>
+              <w:t>5</w:t>
             </w:r>
             <w:r>
               <w:rPr>
@@ -3078,23 +2228,23 @@
             <w:tabs>
               <w:tab w:val="right" w:leader="dot" w:pos="8302"/>
             </w:tabs>
-            <w:ind w:firstLine="420"/>
+            <w:ind w:firstLine="422"/>
             <w:rPr>
               <w:noProof/>
             </w:rPr>
           </w:pPr>
-          <w:hyperlink w:anchor="_Toc449606364" w:history="1">
+          <w:hyperlink w:anchor="_Toc449608182" w:history="1">
             <w:r>
               <w:rPr>
                 <w:rStyle w:val="a6"/>
-                <w:rFonts w:ascii="Times New Roman" w:eastAsia="宋体" w:hAnsi="Times New Roman" w:cs="Times New Roman"/>
+                <w:rFonts w:ascii="宋体" w:eastAsia="宋体" w:hAnsi="宋体"/>
               </w:rPr>
               <w:t>1.</w:t>
             </w:r>
             <w:r>
               <w:rPr>
                 <w:rStyle w:val="a6"/>
-                <w:rFonts w:ascii="Times New Roman" w:eastAsia="宋体" w:hAnsi="Times New Roman" w:cs="Times New Roman" w:hint="eastAsia"/>
+                <w:rFonts w:ascii="宋体" w:eastAsia="宋体" w:hAnsi="宋体" w:hint="eastAsia"/>
               </w:rPr>
               <w:t>研究条件的限制，样本数量不多。</w:t>
             </w:r>
@@ -3117,7 +2267,7 @@
                 <w:noProof/>
                 <w:webHidden/>
               </w:rPr>
-              <w:instrText xml:space="preserve"> PAGEREF _Toc449606364 \h </w:instrText>
+              <w:instrText xml:space="preserve"> PAGEREF _Toc449608182 \h </w:instrText>
             </w:r>
             <w:r>
               <w:rPr>
@@ -3137,7 +2287,7 @@
                 <w:noProof/>
                 <w:webHidden/>
               </w:rPr>
-              <w:t>7</w:t>
+              <w:t>5</w:t>
             </w:r>
             <w:r>
               <w:rPr>
@@ -3154,23 +2304,23 @@
             <w:tabs>
               <w:tab w:val="right" w:leader="dot" w:pos="8302"/>
             </w:tabs>
-            <w:ind w:firstLine="420"/>
+            <w:ind w:firstLine="422"/>
             <w:rPr>
               <w:noProof/>
             </w:rPr>
           </w:pPr>
-          <w:hyperlink w:anchor="_Toc449606365" w:history="1">
+          <w:hyperlink w:anchor="_Toc449608183" w:history="1">
             <w:r>
               <w:rPr>
                 <w:rStyle w:val="a6"/>
-                <w:rFonts w:ascii="Times New Roman" w:eastAsia="宋体" w:hAnsi="Times New Roman" w:cs="Times New Roman"/>
+                <w:rFonts w:ascii="宋体" w:eastAsia="宋体" w:hAnsi="宋体"/>
               </w:rPr>
               <w:t>2.</w:t>
             </w:r>
             <w:r>
               <w:rPr>
                 <w:rStyle w:val="a6"/>
-                <w:rFonts w:ascii="Times New Roman" w:eastAsia="宋体" w:hAnsi="Times New Roman" w:cs="Times New Roman" w:hint="eastAsia"/>
+                <w:rFonts w:ascii="宋体" w:eastAsia="宋体" w:hAnsi="宋体" w:hint="eastAsia"/>
               </w:rPr>
               <w:t>局限于单一学科，推广方面有难度。</w:t>
             </w:r>
@@ -3193,7 +2343,7 @@
                 <w:noProof/>
                 <w:webHidden/>
               </w:rPr>
-              <w:instrText xml:space="preserve"> PAGEREF _Toc449606365 \h </w:instrText>
+              <w:instrText xml:space="preserve"> PAGEREF _Toc449608183 \h </w:instrText>
             </w:r>
             <w:r>
               <w:rPr>
@@ -3213,7 +2363,7 @@
                 <w:noProof/>
                 <w:webHidden/>
               </w:rPr>
-              <w:t>7</w:t>
+              <w:t>5</w:t>
             </w:r>
             <w:r>
               <w:rPr>
@@ -3230,23 +2380,23 @@
             <w:tabs>
               <w:tab w:val="right" w:leader="dot" w:pos="8302"/>
             </w:tabs>
-            <w:ind w:firstLine="420"/>
+            <w:ind w:firstLine="422"/>
             <w:rPr>
               <w:noProof/>
             </w:rPr>
           </w:pPr>
-          <w:hyperlink w:anchor="_Toc449606366" w:history="1">
+          <w:hyperlink w:anchor="_Toc449608184" w:history="1">
             <w:r>
               <w:rPr>
                 <w:rStyle w:val="a6"/>
-                <w:rFonts w:ascii="Times New Roman" w:eastAsia="宋体" w:hAnsi="Times New Roman" w:cs="Times New Roman"/>
+                <w:rFonts w:ascii="宋体" w:eastAsia="宋体" w:hAnsi="宋体"/>
               </w:rPr>
               <w:t>3.</w:t>
             </w:r>
             <w:r>
               <w:rPr>
                 <w:rStyle w:val="a6"/>
-                <w:rFonts w:ascii="Times New Roman" w:eastAsia="宋体" w:hAnsi="Times New Roman" w:cs="Times New Roman" w:hint="eastAsia"/>
+                <w:rFonts w:ascii="宋体" w:eastAsia="宋体" w:hAnsi="宋体" w:hint="eastAsia"/>
               </w:rPr>
               <w:t>定性研究居多，研究具有主观性</w:t>
             </w:r>
@@ -3269,7 +2419,7 @@
                 <w:noProof/>
                 <w:webHidden/>
               </w:rPr>
-              <w:instrText xml:space="preserve"> PAGEREF _Toc449606366 \h </w:instrText>
+              <w:instrText xml:space="preserve"> PAGEREF _Toc449608184 \h </w:instrText>
             </w:r>
             <w:r>
               <w:rPr>
@@ -3289,7 +2439,7 @@
                 <w:noProof/>
                 <w:webHidden/>
               </w:rPr>
-              <w:t>7</w:t>
+              <w:t>5</w:t>
             </w:r>
             <w:r>
               <w:rPr>
@@ -3307,16 +2457,16 @@
               <w:tab w:val="left" w:pos="1682"/>
               <w:tab w:val="right" w:leader="dot" w:pos="8302"/>
             </w:tabs>
-            <w:ind w:firstLine="420"/>
+            <w:ind w:firstLine="422"/>
             <w:rPr>
               <w:noProof/>
             </w:rPr>
           </w:pPr>
-          <w:hyperlink w:anchor="_Toc449606367" w:history="1">
+          <w:hyperlink w:anchor="_Toc449608185" w:history="1">
             <w:r>
               <w:rPr>
                 <w:rStyle w:val="a6"/>
-                <w:rFonts w:hint="eastAsia"/>
+                <w:rFonts w:ascii="宋体" w:eastAsia="宋体" w:hAnsi="宋体" w:cs="Times New Roman" w:hint="eastAsia"/>
               </w:rPr>
               <w:t>（四）</w:t>
             </w:r>
@@ -3329,7 +2479,7 @@
             <w:r>
               <w:rPr>
                 <w:rStyle w:val="a6"/>
-                <w:rFonts w:hint="eastAsia"/>
+                <w:rFonts w:ascii="宋体" w:eastAsia="宋体" w:hAnsi="宋体" w:cs="Times New Roman" w:hint="eastAsia"/>
               </w:rPr>
               <w:t>当前学生视角的课堂教学互动行为分析方法存在的问题</w:t>
             </w:r>
@@ -3352,7 +2502,7 @@
                 <w:noProof/>
                 <w:webHidden/>
               </w:rPr>
-              <w:instrText xml:space="preserve"> PAGEREF _Toc449606367 \h </w:instrText>
+              <w:instrText xml:space="preserve"> PAGEREF _Toc449608185 \h </w:instrText>
             </w:r>
             <w:r>
               <w:rPr>
@@ -3372,7 +2522,7 @@
                 <w:noProof/>
                 <w:webHidden/>
               </w:rPr>
-              <w:t>7</w:t>
+              <w:t>5</w:t>
             </w:r>
             <w:r>
               <w:rPr>
@@ -3389,12 +2539,12 @@
             <w:tabs>
               <w:tab w:val="right" w:leader="dot" w:pos="8302"/>
             </w:tabs>
-            <w:ind w:firstLine="420"/>
+            <w:ind w:firstLine="422"/>
             <w:rPr>
               <w:noProof/>
             </w:rPr>
           </w:pPr>
-          <w:hyperlink w:anchor="_Toc449606368" w:history="1">
+          <w:hyperlink w:anchor="_Toc449608186" w:history="1">
             <w:r>
               <w:rPr>
                 <w:rStyle w:val="a6"/>
@@ -3421,7 +2571,7 @@
                 <w:noProof/>
                 <w:webHidden/>
               </w:rPr>
-              <w:instrText xml:space="preserve"> PAGEREF _Toc449606368 \h </w:instrText>
+              <w:instrText xml:space="preserve"> PAGEREF _Toc449608186 \h </w:instrText>
             </w:r>
             <w:r>
               <w:rPr>
@@ -3441,7 +2591,7 @@
                 <w:noProof/>
                 <w:webHidden/>
               </w:rPr>
-              <w:t>8</w:t>
+              <w:t>6</w:t>
             </w:r>
             <w:r>
               <w:rPr>
@@ -3458,43 +2608,29 @@
             <w:tabs>
               <w:tab w:val="right" w:leader="dot" w:pos="8302"/>
             </w:tabs>
-            <w:ind w:firstLine="420"/>
+            <w:ind w:firstLine="422"/>
             <w:rPr>
               <w:noProof/>
             </w:rPr>
           </w:pPr>
-          <w:hyperlink w:anchor="_Toc449606369" w:history="1">
+          <w:hyperlink w:anchor="_Toc449608187" w:history="1">
             <w:r>
               <w:rPr>
                 <w:rStyle w:val="a6"/>
                 <w:rFonts w:hint="eastAsia"/>
               </w:rPr>
-              <w:t>（一）</w:t>
+              <w:t>（一）学生视角的</w:t>
             </w:r>
             <w:r>
               <w:rPr>
                 <w:rStyle w:val="a6"/>
-                <w:rFonts w:ascii="宋体" w:hAnsi="宋体" w:hint="eastAsia"/>
-                <w:bCs/>
-                <w:kern w:val="44"/>
-              </w:rPr>
-              <w:t>学生视角的</w:t>
+              </w:rPr>
+              <w:t>1:1</w:t>
             </w:r>
             <w:r>
               <w:rPr>
                 <w:rStyle w:val="a6"/>
-                <w:rFonts w:ascii="宋体" w:hAnsi="宋体"/>
-                <w:bCs/>
-                <w:kern w:val="44"/>
-              </w:rPr>
-              <w:t>1:1</w:t>
-            </w:r>
-            <w:r>
-              <w:rPr>
-                <w:rStyle w:val="a6"/>
-                <w:rFonts w:ascii="宋体" w:hAnsi="宋体" w:hint="eastAsia"/>
-                <w:bCs/>
-                <w:kern w:val="44"/>
+                <w:rFonts w:hint="eastAsia"/>
               </w:rPr>
               <w:t>数字化课堂教学的互动形式分析</w:t>
             </w:r>
@@ -3517,7 +2653,7 @@
                 <w:noProof/>
                 <w:webHidden/>
               </w:rPr>
-              <w:instrText xml:space="preserve"> PAGEREF _Toc449606369 \h </w:instrText>
+              <w:instrText xml:space="preserve"> PAGEREF _Toc449608187 \h </w:instrText>
             </w:r>
             <w:r>
               <w:rPr>
@@ -3537,7 +2673,7 @@
                 <w:noProof/>
                 <w:webHidden/>
               </w:rPr>
-              <w:t>8</w:t>
+              <w:t>6</w:t>
             </w:r>
             <w:r>
               <w:rPr>
@@ -3552,18 +2688,19 @@
           <w:pPr>
             <w:pStyle w:val="30"/>
             <w:tabs>
-              <w:tab w:val="left" w:pos="1682"/>
+              <w:tab w:val="left" w:pos="1680"/>
               <w:tab w:val="right" w:leader="dot" w:pos="8302"/>
             </w:tabs>
-            <w:ind w:firstLine="420"/>
+            <w:ind w:firstLine="422"/>
             <w:rPr>
               <w:noProof/>
             </w:rPr>
           </w:pPr>
-          <w:hyperlink w:anchor="_Toc449606370" w:history="1">
+          <w:hyperlink w:anchor="_Toc449608188" w:history="1">
             <w:r>
               <w:rPr>
                 <w:rStyle w:val="a6"/>
+                <w:rFonts w:ascii="宋体" w:eastAsia="宋体" w:hAnsi="宋体"/>
               </w:rPr>
               <w:t>1.</w:t>
             </w:r>
@@ -3576,7 +2713,7 @@
             <w:r>
               <w:rPr>
                 <w:rStyle w:val="a6"/>
-                <w:rFonts w:hint="eastAsia"/>
+                <w:rFonts w:ascii="宋体" w:eastAsia="宋体" w:hAnsi="宋体" w:hint="eastAsia"/>
               </w:rPr>
               <w:t>学生与他人维度</w:t>
             </w:r>
@@ -3599,7 +2736,7 @@
                 <w:noProof/>
                 <w:webHidden/>
               </w:rPr>
-              <w:instrText xml:space="preserve"> PAGEREF _Toc449606370 \h </w:instrText>
+              <w:instrText xml:space="preserve"> PAGEREF _Toc449608188 \h </w:instrText>
             </w:r>
             <w:r>
               <w:rPr>
@@ -3619,7 +2756,7 @@
                 <w:noProof/>
                 <w:webHidden/>
               </w:rPr>
-              <w:t>9</w:t>
+              <w:t>7</w:t>
             </w:r>
             <w:r>
               <w:rPr>
@@ -3634,18 +2771,19 @@
           <w:pPr>
             <w:pStyle w:val="30"/>
             <w:tabs>
-              <w:tab w:val="left" w:pos="1682"/>
+              <w:tab w:val="left" w:pos="1680"/>
               <w:tab w:val="right" w:leader="dot" w:pos="8302"/>
             </w:tabs>
-            <w:ind w:firstLine="420"/>
+            <w:ind w:firstLine="422"/>
             <w:rPr>
               <w:noProof/>
             </w:rPr>
           </w:pPr>
-          <w:hyperlink w:anchor="_Toc449606371" w:history="1">
+          <w:hyperlink w:anchor="_Toc449608189" w:history="1">
             <w:r>
               <w:rPr>
                 <w:rStyle w:val="a6"/>
+                <w:rFonts w:ascii="宋体" w:eastAsia="宋体" w:hAnsi="宋体"/>
               </w:rPr>
               <w:t>2.</w:t>
             </w:r>
@@ -3658,7 +2796,7 @@
             <w:r>
               <w:rPr>
                 <w:rStyle w:val="a6"/>
-                <w:rFonts w:hint="eastAsia"/>
+                <w:rFonts w:ascii="宋体" w:eastAsia="宋体" w:hAnsi="宋体" w:hint="eastAsia"/>
               </w:rPr>
               <w:t>学生本人维度</w:t>
             </w:r>
@@ -3681,7 +2819,7 @@
                 <w:noProof/>
                 <w:webHidden/>
               </w:rPr>
-              <w:instrText xml:space="preserve"> PAGEREF _Toc449606371 \h </w:instrText>
+              <w:instrText xml:space="preserve"> PAGEREF _Toc449608189 \h </w:instrText>
             </w:r>
             <w:r>
               <w:rPr>
@@ -3701,7 +2839,7 @@
                 <w:noProof/>
                 <w:webHidden/>
               </w:rPr>
-              <w:t>10</w:t>
+              <w:t>8</w:t>
             </w:r>
             <w:r>
               <w:rPr>
@@ -3718,40 +2856,29 @@
             <w:tabs>
               <w:tab w:val="right" w:leader="dot" w:pos="8302"/>
             </w:tabs>
-            <w:ind w:firstLine="420"/>
+            <w:ind w:firstLine="422"/>
             <w:rPr>
               <w:noProof/>
             </w:rPr>
           </w:pPr>
-          <w:hyperlink w:anchor="_Toc449606372" w:history="1">
+          <w:hyperlink w:anchor="_Toc449608190" w:history="1">
             <w:r>
               <w:rPr>
                 <w:rStyle w:val="a6"/>
                 <w:rFonts w:hint="eastAsia"/>
               </w:rPr>
-              <w:t>（二）</w:t>
+              <w:t>（二）学生视角的</w:t>
             </w:r>
             <w:r>
               <w:rPr>
                 <w:rStyle w:val="a6"/>
-                <w:rFonts w:ascii="宋体" w:hAnsi="宋体" w:hint="eastAsia"/>
-                <w:kern w:val="44"/>
-              </w:rPr>
-              <w:t>学生视角的</w:t>
+              </w:rPr>
+              <w:t>1:1</w:t>
             </w:r>
             <w:r>
               <w:rPr>
                 <w:rStyle w:val="a6"/>
-                <w:rFonts w:ascii="宋体" w:hAnsi="宋体"/>
-                <w:kern w:val="44"/>
-              </w:rPr>
-              <w:t>1:1</w:t>
-            </w:r>
-            <w:r>
-              <w:rPr>
-                <w:rStyle w:val="a6"/>
-                <w:rFonts w:ascii="宋体" w:hAnsi="宋体" w:hint="eastAsia"/>
-                <w:kern w:val="44"/>
+                <w:rFonts w:hint="eastAsia"/>
               </w:rPr>
               <w:t>数字化课堂教学互动行为分析方法</w:t>
             </w:r>
@@ -3774,7 +2901,7 @@
                 <w:noProof/>
                 <w:webHidden/>
               </w:rPr>
-              <w:instrText xml:space="preserve"> PAGEREF _Toc449606372 \h </w:instrText>
+              <w:instrText xml:space="preserve"> PAGEREF _Toc449608190 \h </w:instrText>
             </w:r>
             <w:r>
               <w:rPr>
@@ -3794,7 +2921,7 @@
                 <w:noProof/>
                 <w:webHidden/>
               </w:rPr>
-              <w:t>10</w:t>
+              <w:t>8</w:t>
             </w:r>
             <w:r>
               <w:rPr>
@@ -3809,19 +2936,19 @@
           <w:pPr>
             <w:pStyle w:val="30"/>
             <w:tabs>
-              <w:tab w:val="left" w:pos="1787"/>
+              <w:tab w:val="left" w:pos="1785"/>
               <w:tab w:val="right" w:leader="dot" w:pos="8302"/>
             </w:tabs>
-            <w:ind w:firstLine="420"/>
+            <w:ind w:firstLine="422"/>
             <w:rPr>
               <w:noProof/>
             </w:rPr>
           </w:pPr>
-          <w:hyperlink w:anchor="_Toc449606373" w:history="1">
+          <w:hyperlink w:anchor="_Toc449608191" w:history="1">
             <w:r>
               <w:rPr>
                 <w:rStyle w:val="a6"/>
-                <w:rFonts w:hint="eastAsia"/>
+                <w:rFonts w:ascii="宋体" w:eastAsia="宋体" w:hAnsi="宋体" w:hint="eastAsia"/>
               </w:rPr>
               <w:t>1．</w:t>
             </w:r>
@@ -3834,7 +2961,7 @@
             <w:r>
               <w:rPr>
                 <w:rStyle w:val="a6"/>
-                <w:rFonts w:hint="eastAsia"/>
+                <w:rFonts w:ascii="宋体" w:eastAsia="宋体" w:hAnsi="宋体" w:hint="eastAsia"/>
               </w:rPr>
               <w:t>编码体系与分析方法</w:t>
             </w:r>
@@ -3857,7 +2984,7 @@
                 <w:noProof/>
                 <w:webHidden/>
               </w:rPr>
-              <w:instrText xml:space="preserve"> PAGEREF _Toc449606373 \h </w:instrText>
+              <w:instrText xml:space="preserve"> PAGEREF _Toc449608191 \h </w:instrText>
             </w:r>
             <w:r>
               <w:rPr>
@@ -3877,7 +3004,7 @@
                 <w:noProof/>
                 <w:webHidden/>
               </w:rPr>
-              <w:t>10</w:t>
+              <w:t>8</w:t>
             </w:r>
             <w:r>
               <w:rPr>
@@ -3892,19 +3019,19 @@
           <w:pPr>
             <w:pStyle w:val="30"/>
             <w:tabs>
-              <w:tab w:val="left" w:pos="1787"/>
+              <w:tab w:val="left" w:pos="1785"/>
               <w:tab w:val="right" w:leader="dot" w:pos="8302"/>
             </w:tabs>
-            <w:ind w:firstLine="420"/>
+            <w:ind w:firstLine="422"/>
             <w:rPr>
               <w:noProof/>
             </w:rPr>
           </w:pPr>
-          <w:hyperlink w:anchor="_Toc449606374" w:history="1">
+          <w:hyperlink w:anchor="_Toc449608192" w:history="1">
             <w:r>
               <w:rPr>
                 <w:rStyle w:val="a6"/>
-                <w:rFonts w:hint="eastAsia"/>
+                <w:rFonts w:ascii="宋体" w:eastAsia="宋体" w:hAnsi="宋体" w:hint="eastAsia"/>
               </w:rPr>
               <w:t>2．</w:t>
             </w:r>
@@ -3917,13 +3044,14 @@
             <w:r>
               <w:rPr>
                 <w:rStyle w:val="a6"/>
+                <w:rFonts w:ascii="宋体" w:eastAsia="宋体" w:hAnsi="宋体"/>
               </w:rPr>
               <w:t>1:1</w:t>
             </w:r>
             <w:r>
               <w:rPr>
                 <w:rStyle w:val="a6"/>
-                <w:rFonts w:hint="eastAsia"/>
+                <w:rFonts w:ascii="宋体" w:eastAsia="宋体" w:hAnsi="宋体" w:hint="eastAsia"/>
               </w:rPr>
               <w:t>数字化环境下课堂教学互动行为质性分析框架</w:t>
             </w:r>
@@ -3946,7 +3074,7 @@
                 <w:noProof/>
                 <w:webHidden/>
               </w:rPr>
-              <w:instrText xml:space="preserve"> PAGEREF _Toc449606374 \h </w:instrText>
+              <w:instrText xml:space="preserve"> PAGEREF _Toc449608192 \h </w:instrText>
             </w:r>
             <w:r>
               <w:rPr>
@@ -3966,7 +3094,7 @@
                 <w:noProof/>
                 <w:webHidden/>
               </w:rPr>
-              <w:t>11</w:t>
+              <w:t>9</w:t>
             </w:r>
             <w:r>
               <w:rPr>
@@ -3983,12 +3111,12 @@
             <w:tabs>
               <w:tab w:val="right" w:leader="dot" w:pos="8302"/>
             </w:tabs>
-            <w:ind w:firstLine="420"/>
+            <w:ind w:firstLine="422"/>
             <w:rPr>
               <w:noProof/>
             </w:rPr>
           </w:pPr>
-          <w:hyperlink w:anchor="_Toc449606375" w:history="1">
+          <w:hyperlink w:anchor="_Toc449608193" w:history="1">
             <w:r>
               <w:rPr>
                 <w:rStyle w:val="a6"/>
@@ -4015,7 +3143,7 @@
                 <w:noProof/>
                 <w:webHidden/>
               </w:rPr>
-              <w:instrText xml:space="preserve"> PAGEREF _Toc449606375 \h </w:instrText>
+              <w:instrText xml:space="preserve"> PAGEREF _Toc449608193 \h </w:instrText>
             </w:r>
             <w:r>
               <w:rPr>
@@ -4035,7 +3163,7 @@
                 <w:noProof/>
                 <w:webHidden/>
               </w:rPr>
-              <w:t>14</w:t>
+              <w:t>12</w:t>
             </w:r>
             <w:r>
               <w:rPr>
@@ -4050,59 +3178,45 @@
           <w:pPr>
             <w:pStyle w:val="20"/>
             <w:tabs>
-              <w:tab w:val="left" w:pos="1470"/>
               <w:tab w:val="right" w:leader="dot" w:pos="8302"/>
             </w:tabs>
-            <w:ind w:firstLine="420"/>
+            <w:ind w:firstLine="422"/>
             <w:rPr>
               <w:noProof/>
             </w:rPr>
           </w:pPr>
-          <w:hyperlink w:anchor="_Toc449606376" w:history="1">
+          <w:hyperlink w:anchor="_Toc449608194" w:history="1">
             <w:r>
               <w:rPr>
                 <w:rStyle w:val="a6"/>
                 <w:rFonts w:hint="eastAsia"/>
               </w:rPr>
-              <w:t>(一)</w:t>
-            </w:r>
-            <w:r>
-              <w:rPr>
-                <w:noProof/>
-              </w:rPr>
-              <w:tab/>
+              <w:t>（一）使用</w:t>
+            </w:r>
+            <w:r>
+              <w:rPr>
+                <w:rStyle w:val="a6"/>
+              </w:rPr>
+              <w:t>OOTIAS</w:t>
             </w:r>
             <w:r>
               <w:rPr>
                 <w:rStyle w:val="a6"/>
                 <w:rFonts w:hint="eastAsia"/>
               </w:rPr>
-              <w:t>使用</w:t>
+              <w:t>对</w:t>
             </w:r>
             <w:r>
               <w:rPr>
                 <w:rStyle w:val="a6"/>
               </w:rPr>
-              <w:t>OOTIAS</w:t>
+              <w:t>2</w:t>
             </w:r>
             <w:r>
               <w:rPr>
                 <w:rStyle w:val="a6"/>
                 <w:rFonts w:hint="eastAsia"/>
               </w:rPr>
-              <w:t>对</w:t>
-            </w:r>
-            <w:r>
-              <w:rPr>
-                <w:rStyle w:val="a6"/>
-              </w:rPr>
-              <w:t>2</w:t>
-            </w:r>
-            <w:r>
-              <w:rPr>
-                <w:rStyle w:val="a6"/>
-                <w:rFonts w:hint="eastAsia"/>
-              </w:rPr>
               <w:t>个视频进行分析</w:t>
             </w:r>
             <w:r>
@@ -4124,7 +3238,7 @@
                 <w:noProof/>
                 <w:webHidden/>
               </w:rPr>
-              <w:instrText xml:space="preserve"> PAGEREF _Toc449606376 \h </w:instrText>
+              <w:instrText xml:space="preserve"> PAGEREF _Toc449608194 \h </w:instrText>
             </w:r>
             <w:r>
               <w:rPr>
@@ -4144,7 +3258,7 @@
                 <w:noProof/>
                 <w:webHidden/>
               </w:rPr>
-              <w:t>14</w:t>
+              <w:t>12</w:t>
             </w:r>
             <w:r>
               <w:rPr>
@@ -4159,46 +3273,32 @@
           <w:pPr>
             <w:pStyle w:val="20"/>
             <w:tabs>
-              <w:tab w:val="left" w:pos="1470"/>
               <w:tab w:val="right" w:leader="dot" w:pos="8302"/>
             </w:tabs>
-            <w:ind w:firstLine="420"/>
+            <w:ind w:firstLine="422"/>
             <w:rPr>
               <w:noProof/>
             </w:rPr>
           </w:pPr>
-          <w:hyperlink w:anchor="_Toc449606377" w:history="1">
+          <w:hyperlink w:anchor="_Toc449608195" w:history="1">
             <w:r>
               <w:rPr>
                 <w:rStyle w:val="a6"/>
                 <w:rFonts w:hint="eastAsia"/>
               </w:rPr>
-              <w:t>(二)</w:t>
-            </w:r>
-            <w:r>
-              <w:rPr>
-                <w:noProof/>
-              </w:rPr>
-              <w:tab/>
+              <w:t>（二）使用</w:t>
+            </w:r>
+            <w:r>
+              <w:rPr>
+                <w:rStyle w:val="a6"/>
+              </w:rPr>
+              <w:t>SPOOTIAS</w:t>
             </w:r>
             <w:r>
               <w:rPr>
                 <w:rStyle w:val="a6"/>
                 <w:rFonts w:hint="eastAsia"/>
               </w:rPr>
-              <w:t>使用</w:t>
-            </w:r>
-            <w:r>
-              <w:rPr>
-                <w:rStyle w:val="a6"/>
-              </w:rPr>
-              <w:t>SPOOTIAS</w:t>
-            </w:r>
-            <w:r>
-              <w:rPr>
-                <w:rStyle w:val="a6"/>
-                <w:rFonts w:hint="eastAsia"/>
-              </w:rPr>
               <w:t>对学生视角的视频进行分析</w:t>
             </w:r>
             <w:r>
@@ -4220,7 +3320,7 @@
                 <w:noProof/>
                 <w:webHidden/>
               </w:rPr>
-              <w:instrText xml:space="preserve"> PAGEREF _Toc449606377 \h </w:instrText>
+              <w:instrText xml:space="preserve"> PAGEREF _Toc449608195 \h </w:instrText>
             </w:r>
             <w:r>
               <w:rPr>
@@ -4240,7 +3340,7 @@
                 <w:noProof/>
                 <w:webHidden/>
               </w:rPr>
-              <w:t>15</w:t>
+              <w:t>13</w:t>
             </w:r>
             <w:r>
               <w:rPr>
@@ -4255,34 +3355,20 @@
           <w:pPr>
             <w:pStyle w:val="20"/>
             <w:tabs>
-              <w:tab w:val="left" w:pos="1470"/>
               <w:tab w:val="right" w:leader="dot" w:pos="8302"/>
             </w:tabs>
-            <w:ind w:firstLine="420"/>
+            <w:ind w:firstLine="422"/>
             <w:rPr>
               <w:noProof/>
             </w:rPr>
           </w:pPr>
-          <w:hyperlink w:anchor="_Toc449606378" w:history="1">
+          <w:hyperlink w:anchor="_Toc449608196" w:history="1">
             <w:r>
               <w:rPr>
                 <w:rStyle w:val="a6"/>
                 <w:rFonts w:hint="eastAsia"/>
               </w:rPr>
-              <w:t>(三)</w:t>
-            </w:r>
-            <w:r>
-              <w:rPr>
-                <w:noProof/>
-              </w:rPr>
-              <w:tab/>
-            </w:r>
-            <w:r>
-              <w:rPr>
-                <w:rStyle w:val="a6"/>
-                <w:rFonts w:hint="eastAsia"/>
-              </w:rPr>
-              <w:t>参与观察与课后访谈</w:t>
+              <w:t>（三）参与观察与课后访谈</w:t>
             </w:r>
             <w:r>
               <w:rPr>
@@ -4303,7 +3389,7 @@
                 <w:noProof/>
                 <w:webHidden/>
               </w:rPr>
-              <w:instrText xml:space="preserve"> PAGEREF _Toc449606378 \h </w:instrText>
+              <w:instrText xml:space="preserve"> PAGEREF _Toc449608196 \h </w:instrText>
             </w:r>
             <w:r>
               <w:rPr>
@@ -4323,7 +3409,7 @@
                 <w:noProof/>
                 <w:webHidden/>
               </w:rPr>
-              <w:t>16</w:t>
+              <w:t>14</w:t>
             </w:r>
             <w:r>
               <w:rPr>
@@ -4340,12 +3426,12 @@
             <w:tabs>
               <w:tab w:val="right" w:leader="dot" w:pos="8302"/>
             </w:tabs>
-            <w:ind w:firstLine="420"/>
+            <w:ind w:firstLine="422"/>
             <w:rPr>
               <w:noProof/>
             </w:rPr>
           </w:pPr>
-          <w:hyperlink w:anchor="_Toc449606379" w:history="1">
+          <w:hyperlink w:anchor="_Toc449608197" w:history="1">
             <w:r>
               <w:rPr>
                 <w:rStyle w:val="a6"/>
@@ -4372,7 +3458,7 @@
                 <w:noProof/>
                 <w:webHidden/>
               </w:rPr>
-              <w:instrText xml:space="preserve"> PAGEREF _Toc449606379 \h </w:instrText>
+              <w:instrText xml:space="preserve"> PAGEREF _Toc449608197 \h </w:instrText>
             </w:r>
             <w:r>
               <w:rPr>
@@ -4392,7 +3478,7 @@
                 <w:noProof/>
                 <w:webHidden/>
               </w:rPr>
-              <w:t>16</w:t>
+              <w:t>15</w:t>
             </w:r>
             <w:r>
               <w:rPr>
@@ -4409,12 +3495,12 @@
             <w:tabs>
               <w:tab w:val="right" w:leader="dot" w:pos="8302"/>
             </w:tabs>
-            <w:ind w:firstLine="420"/>
+            <w:ind w:firstLine="422"/>
             <w:rPr>
               <w:noProof/>
             </w:rPr>
           </w:pPr>
-          <w:hyperlink w:anchor="_Toc449606380" w:history="1">
+          <w:hyperlink w:anchor="_Toc449608198" w:history="1">
             <w:r>
               <w:rPr>
                 <w:rStyle w:val="a6"/>
@@ -4441,7 +3527,7 @@
                 <w:noProof/>
                 <w:webHidden/>
               </w:rPr>
-              <w:instrText xml:space="preserve"> PAGEREF _Toc449606380 \h </w:instrText>
+              <w:instrText xml:space="preserve"> PAGEREF _Toc449608198 \h </w:instrText>
             </w:r>
             <w:r>
               <w:rPr>
@@ -4461,7 +3547,7 @@
                 <w:noProof/>
                 <w:webHidden/>
               </w:rPr>
-              <w:t>17</w:t>
+              <w:t>15</w:t>
             </w:r>
             <w:r>
               <w:rPr>
@@ -4619,7 +3705,7 @@
         <w:spacing w:line="360" w:lineRule="auto"/>
         <w:ind w:firstLine="422"/>
       </w:pPr>
-      <w:bookmarkStart w:id="1" w:name="_Toc449606339"/>
+      <w:bookmarkStart w:id="2" w:name="_Toc449608168"/>
       <w:r>
         <w:rPr>
           <w:rStyle w:val="AbstractChar"/>
@@ -4627,7 +3713,7 @@
         </w:rPr>
         <w:t>摘要</w:t>
       </w:r>
-      <w:bookmarkEnd w:id="1"/>
+      <w:bookmarkEnd w:id="2"/>
       <w:r>
         <w:rPr>
           <w:rFonts w:hint="eastAsia"/>
@@ -4770,7 +3856,7 @@
           <w:szCs w:val="21"/>
         </w:rPr>
       </w:pPr>
-      <w:bookmarkStart w:id="2" w:name="_Toc449606340"/>
+      <w:bookmarkStart w:id="3" w:name="_Toc449608169"/>
       <w:r>
         <w:rPr>
           <w:rStyle w:val="AbstractChar"/>
@@ -4778,7 +3864,7 @@
         </w:rPr>
         <w:t>Abstract</w:t>
       </w:r>
-      <w:bookmarkEnd w:id="2"/>
+      <w:bookmarkEnd w:id="3"/>
       <w:r>
         <w:rPr>
           <w:rFonts w:ascii="Times New Roman" w:hAnsi="Times New Roman" w:cs="Times New Roman" w:hint="eastAsia"/>
@@ -4883,7 +3969,7 @@
           <w:szCs w:val="24"/>
         </w:rPr>
       </w:pPr>
-      <w:bookmarkStart w:id="3" w:name="_Toc449606341"/>
+      <w:bookmarkStart w:id="4" w:name="_Toc449608170"/>
       <w:r>
         <w:rPr>
           <w:rFonts w:ascii="宋体" w:eastAsia="宋体" w:hAnsi="宋体" w:cs="Times New Roman" w:hint="eastAsia"/>
@@ -4905,7 +3991,7 @@
         </w:rPr>
         <w:t>绪论</w:t>
       </w:r>
-      <w:bookmarkEnd w:id="3"/>
+      <w:bookmarkEnd w:id="4"/>
     </w:p>
     <w:p>
       <w:pPr>
@@ -4918,7 +4004,7 @@
           <w:szCs w:val="24"/>
         </w:rPr>
       </w:pPr>
-      <w:bookmarkStart w:id="4" w:name="_Toc449606342"/>
+      <w:bookmarkStart w:id="5" w:name="_Toc449608171"/>
       <w:r>
         <w:rPr>
           <w:rFonts w:hint="eastAsia"/>
@@ -4936,66 +4022,6 @@
           <w:szCs w:val="24"/>
         </w:rPr>
         <w:t>研究缘起</w:t>
-      </w:r>
-      <w:bookmarkEnd w:id="4"/>
-    </w:p>
-    <w:p>
-      <w:pPr>
-        <w:ind w:firstLine="480"/>
-        <w:rPr>
-          <w:rFonts w:ascii="宋体" w:eastAsia="宋体" w:hAnsi="宋体"/>
-          <w:sz w:val="24"/>
-          <w:szCs w:val="24"/>
-        </w:rPr>
-      </w:pPr>
-      <w:bookmarkStart w:id="5" w:name="_Toc449606343"/>
-      <w:r>
-        <w:rPr>
-          <w:rFonts w:ascii="宋体" w:eastAsia="宋体" w:hAnsi="宋体" w:hint="eastAsia"/>
-          <w:sz w:val="24"/>
-          <w:szCs w:val="24"/>
-        </w:rPr>
-        <w:t>1</w:t>
-      </w:r>
-      <w:r>
-        <w:rPr>
-          <w:rFonts w:ascii="宋体" w:eastAsia="宋体" w:hAnsi="宋体"/>
-          <w:sz w:val="24"/>
-          <w:szCs w:val="24"/>
-        </w:rPr>
-        <w:t>.</w:t>
-      </w:r>
-      <w:r>
-        <w:rPr>
-          <w:rFonts w:ascii="宋体" w:eastAsia="宋体" w:hAnsi="宋体"/>
-          <w:sz w:val="24"/>
-          <w:szCs w:val="24"/>
-        </w:rPr>
-        <w:t>课程改革</w:t>
-      </w:r>
-      <w:r>
-        <w:rPr>
-          <w:rFonts w:ascii="宋体" w:eastAsia="宋体" w:hAnsi="宋体" w:hint="eastAsia"/>
-          <w:sz w:val="24"/>
-          <w:szCs w:val="24"/>
-        </w:rPr>
-        <w:t>要求</w:t>
-      </w:r>
-      <w:r>
-        <w:rPr>
-          <w:rFonts w:ascii="宋体" w:eastAsia="宋体" w:hAnsi="宋体"/>
-          <w:sz w:val="24"/>
-          <w:szCs w:val="24"/>
-        </w:rPr>
-        <w:t>发挥评价促进学生发展、教师提高和改进教学实践的功能</w:t>
-      </w:r>
-      <w:r>
-        <w:rPr>
-          <w:rFonts w:ascii="宋体" w:eastAsia="宋体" w:hAnsi="宋体" w:hint="eastAsia"/>
-          <w:sz w:val="24"/>
-          <w:szCs w:val="24"/>
-        </w:rPr>
-        <w:t>。</w:t>
       </w:r>
       <w:bookmarkEnd w:id="5"/>
     </w:p>
@@ -5014,23 +4040,47 @@
           <w:sz w:val="24"/>
           <w:szCs w:val="24"/>
         </w:rPr>
-        <w:t>在实施新课程改革的过程中，如何科学的对学生进行</w:t>
-      </w:r>
-      <w:r>
-        <w:rPr>
-          <w:rFonts w:ascii="宋体" w:eastAsia="宋体" w:hAnsi="宋体"/>
-          <w:sz w:val="24"/>
-          <w:szCs w:val="24"/>
-        </w:rPr>
-        <w:t>行为分析</w:t>
-      </w:r>
-      <w:r>
-        <w:rPr>
-          <w:rFonts w:ascii="宋体" w:eastAsia="宋体" w:hAnsi="宋体" w:hint="eastAsia"/>
-          <w:sz w:val="24"/>
-          <w:szCs w:val="24"/>
-        </w:rPr>
-        <w:t>，是摆在教师面前亟待研究和解决的一个重要问题。</w:t>
+        <w:t>1</w:t>
+      </w:r>
+      <w:r>
+        <w:rPr>
+          <w:rFonts w:ascii="宋体" w:eastAsia="宋体" w:hAnsi="宋体"/>
+          <w:sz w:val="24"/>
+          <w:szCs w:val="24"/>
+        </w:rPr>
+        <w:t>.</w:t>
+      </w:r>
+      <w:r>
+        <w:rPr>
+          <w:rFonts w:ascii="宋体" w:eastAsia="宋体" w:hAnsi="宋体"/>
+          <w:sz w:val="24"/>
+          <w:szCs w:val="24"/>
+        </w:rPr>
+        <w:t>课程改革</w:t>
+      </w:r>
+      <w:r>
+        <w:rPr>
+          <w:rFonts w:ascii="宋体" w:eastAsia="宋体" w:hAnsi="宋体" w:hint="eastAsia"/>
+          <w:sz w:val="24"/>
+          <w:szCs w:val="24"/>
+        </w:rPr>
+        <w:t>要求</w:t>
+      </w:r>
+      <w:r>
+        <w:rPr>
+          <w:rFonts w:ascii="宋体" w:eastAsia="宋体" w:hAnsi="宋体"/>
+          <w:sz w:val="24"/>
+          <w:szCs w:val="24"/>
+        </w:rPr>
+        <w:t>发挥评价促进学生发展、教师提高和改进教学实践的功能</w:t>
+      </w:r>
+      <w:r>
+        <w:rPr>
+          <w:rFonts w:ascii="宋体" w:eastAsia="宋体" w:hAnsi="宋体" w:hint="eastAsia"/>
+          <w:sz w:val="24"/>
+          <w:szCs w:val="24"/>
+        </w:rPr>
+        <w:t>。</w:t>
       </w:r>
     </w:p>
     <w:p>
@@ -5042,7 +4092,40 @@
           <w:szCs w:val="24"/>
         </w:rPr>
       </w:pPr>
-      <w:bookmarkStart w:id="6" w:name="_Toc449606344"/>
+      <w:r>
+        <w:rPr>
+          <w:rFonts w:ascii="宋体" w:eastAsia="宋体" w:hAnsi="宋体" w:hint="eastAsia"/>
+          <w:sz w:val="24"/>
+          <w:szCs w:val="24"/>
+        </w:rPr>
+        <w:t>在实施新课程改革的过程中，如何科学的对学生进行</w:t>
+      </w:r>
+      <w:r>
+        <w:rPr>
+          <w:rFonts w:ascii="宋体" w:eastAsia="宋体" w:hAnsi="宋体"/>
+          <w:sz w:val="24"/>
+          <w:szCs w:val="24"/>
+        </w:rPr>
+        <w:t>行为分析</w:t>
+      </w:r>
+      <w:r>
+        <w:rPr>
+          <w:rFonts w:ascii="宋体" w:eastAsia="宋体" w:hAnsi="宋体" w:hint="eastAsia"/>
+          <w:sz w:val="24"/>
+          <w:szCs w:val="24"/>
+        </w:rPr>
+        <w:t>，是摆在教师面前亟待研究和解决的一个重要问题。</w:t>
+      </w:r>
+    </w:p>
+    <w:p>
+      <w:pPr>
+        <w:ind w:firstLine="480"/>
+        <w:rPr>
+          <w:rFonts w:ascii="宋体" w:eastAsia="宋体" w:hAnsi="宋体"/>
+          <w:sz w:val="24"/>
+          <w:szCs w:val="24"/>
+        </w:rPr>
+      </w:pPr>
       <w:r>
         <w:rPr>
           <w:rFonts w:ascii="宋体" w:eastAsia="宋体" w:hAnsi="宋体" w:hint="eastAsia"/>
@@ -5066,6 +4149,149 @@
           <w:szCs w:val="24"/>
         </w:rPr>
         <w:t>的数量日益增长。</w:t>
+      </w:r>
+    </w:p>
+    <w:p>
+      <w:pPr>
+        <w:ind w:firstLine="480"/>
+        <w:rPr>
+          <w:rFonts w:ascii="宋体" w:eastAsia="宋体" w:hAnsi="宋体"/>
+          <w:sz w:val="24"/>
+          <w:szCs w:val="24"/>
+        </w:rPr>
+      </w:pPr>
+      <w:r>
+        <w:rPr>
+          <w:rFonts w:ascii="宋体" w:eastAsia="宋体" w:hAnsi="宋体" w:hint="eastAsia"/>
+          <w:sz w:val="24"/>
+          <w:szCs w:val="24"/>
+        </w:rPr>
+        <w:t>当下，消费领域新型可穿戴设备的数量日益增长，远远超过了这项技术在大学中应用的步伐。教育领域刚刚开始对可穿戴技术进行试验、开发和应用，尽管未来的潜在应用是重要而广泛的。能够与用户周边环境交流的可穿戴技术通常能够传达重要的发现和信息。（</w:t>
+      </w:r>
+      <w:r>
+        <w:rPr>
+          <w:rFonts w:ascii="宋体" w:eastAsia="宋体" w:hAnsi="宋体"/>
+          <w:sz w:val="24"/>
+          <w:szCs w:val="24"/>
+        </w:rPr>
+        <w:t>地平线报告</w:t>
+      </w:r>
+      <w:r>
+        <w:rPr>
+          <w:rFonts w:ascii="宋体" w:eastAsia="宋体" w:hAnsi="宋体" w:hint="eastAsia"/>
+          <w:sz w:val="24"/>
+          <w:szCs w:val="24"/>
+        </w:rPr>
+        <w:t>，</w:t>
+      </w:r>
+      <w:r>
+        <w:rPr>
+          <w:rFonts w:ascii="宋体" w:eastAsia="宋体" w:hAnsi="宋体"/>
+          <w:sz w:val="24"/>
+          <w:szCs w:val="24"/>
+        </w:rPr>
+        <w:t>2013）</w:t>
+      </w:r>
+    </w:p>
+    <w:p>
+      <w:pPr>
+        <w:ind w:firstLine="480"/>
+        <w:rPr>
+          <w:rFonts w:ascii="宋体" w:eastAsia="宋体" w:hAnsi="宋体"/>
+          <w:sz w:val="24"/>
+          <w:szCs w:val="24"/>
+        </w:rPr>
+      </w:pPr>
+      <w:r>
+        <w:rPr>
+          <w:rFonts w:ascii="宋体" w:eastAsia="宋体" w:hAnsi="宋体" w:hint="eastAsia"/>
+          <w:sz w:val="24"/>
+          <w:szCs w:val="24"/>
+        </w:rPr>
+        <w:t>3.</w:t>
+      </w:r>
+      <w:r>
+        <w:rPr>
+          <w:rFonts w:ascii="宋体" w:eastAsia="宋体" w:hAnsi="宋体" w:hint="eastAsia"/>
+          <w:sz w:val="24"/>
+          <w:szCs w:val="24"/>
+        </w:rPr>
+        <w:t>教育有逐步发展个性化学习的趋势</w:t>
+      </w:r>
+      <w:r>
+        <w:rPr>
+          <w:rFonts w:ascii="宋体" w:eastAsia="宋体" w:hAnsi="宋体" w:hint="eastAsia"/>
+          <w:sz w:val="24"/>
+          <w:szCs w:val="24"/>
+        </w:rPr>
+        <w:t>。</w:t>
+      </w:r>
+    </w:p>
+    <w:p>
+      <w:pPr>
+        <w:ind w:firstLine="480"/>
+        <w:rPr>
+          <w:rFonts w:ascii="宋体" w:eastAsia="宋体" w:hAnsi="宋体"/>
+          <w:sz w:val="24"/>
+          <w:szCs w:val="24"/>
+        </w:rPr>
+      </w:pPr>
+      <w:r>
+        <w:rPr>
+          <w:rFonts w:ascii="宋体" w:eastAsia="宋体" w:hAnsi="宋体" w:hint="eastAsia"/>
+          <w:sz w:val="24"/>
+          <w:szCs w:val="24"/>
+        </w:rPr>
+        <w:t>可穿戴设备销售的增长，大数据在教育领域的应用，互联网教育的蓬勃发展，技术的进步使得超大规模的学生得以实现个性化的学习。多领国、可汗学院做出了表率，通过技术了解每一位学生的学习行为，从而为每一位学生制定独特的学习方案和学习路线。这就是个性化学习的魅力。数千年前孔子因材施教的理想让更多的学生有了实现的可能。在个性化学习领域，其中最基础的一个方面就是了解学生的行为，从而有针对性的提出学习路线。</w:t>
+      </w:r>
+    </w:p>
+    <w:p>
+      <w:pPr>
+        <w:spacing w:before="120" w:after="120"/>
+        <w:ind w:left="425" w:firstLineChars="0" w:firstLine="0"/>
+        <w:outlineLvl w:val="1"/>
+        <w:rPr>
+          <w:b/>
+          <w:sz w:val="24"/>
+          <w:szCs w:val="24"/>
+        </w:rPr>
+      </w:pPr>
+      <w:bookmarkStart w:id="6" w:name="_Toc449608172"/>
+      <w:r>
+        <w:rPr>
+          <w:rFonts w:hint="eastAsia"/>
+          <w:b/>
+          <w:sz w:val="24"/>
+          <w:szCs w:val="24"/>
+        </w:rPr>
+        <w:t>（</w:t>
+      </w:r>
+      <w:r>
+        <w:rPr>
+          <w:rFonts w:hint="eastAsia"/>
+          <w:b/>
+          <w:sz w:val="24"/>
+          <w:szCs w:val="24"/>
+        </w:rPr>
+        <w:t>二</w:t>
+      </w:r>
+      <w:r>
+        <w:rPr>
+          <w:rFonts w:hint="eastAsia"/>
+          <w:b/>
+          <w:sz w:val="24"/>
+          <w:szCs w:val="24"/>
+        </w:rPr>
+        <w:t>）</w:t>
+      </w:r>
+      <w:r>
+        <w:rPr>
+          <w:rFonts w:hint="eastAsia"/>
+          <w:b/>
+          <w:sz w:val="24"/>
+          <w:szCs w:val="24"/>
+        </w:rPr>
+        <w:t>研究内容</w:t>
       </w:r>
       <w:bookmarkEnd w:id="6"/>
     </w:p>
@@ -5080,35 +4306,27 @@
       </w:pPr>
       <w:r>
         <w:rPr>
-          <w:rFonts w:ascii="宋体" w:eastAsia="宋体" w:hAnsi="宋体" w:hint="eastAsia"/>
-          <w:sz w:val="24"/>
-          <w:szCs w:val="24"/>
-        </w:rPr>
-        <w:t>当下，消费领域新型可穿戴设备的数量日益增长，远远超过了这项技术在大学中应用的步伐。教育领域刚刚开始对可穿戴技术进行试验、开发和应用，尽管未来的潜在应用是重要而广泛的。能够与用户周边环境交流的可穿戴技术通常能够传达重要的发现和信息。（</w:t>
-      </w:r>
-      <w:r>
-        <w:rPr>
-          <w:rFonts w:ascii="宋体" w:eastAsia="宋体" w:hAnsi="宋体"/>
-          <w:sz w:val="24"/>
-          <w:szCs w:val="24"/>
-        </w:rPr>
-        <w:t>地平线报告</w:t>
-      </w:r>
-      <w:r>
-        <w:rPr>
-          <w:rFonts w:ascii="宋体" w:eastAsia="宋体" w:hAnsi="宋体" w:hint="eastAsia"/>
-          <w:sz w:val="24"/>
-          <w:szCs w:val="24"/>
-        </w:rPr>
-        <w:t>，</w:t>
-      </w:r>
-      <w:r>
-        <w:rPr>
-          <w:rFonts w:ascii="宋体" w:eastAsia="宋体" w:hAnsi="宋体"/>
-          <w:sz w:val="24"/>
-          <w:szCs w:val="24"/>
-        </w:rPr>
-        <w:t>2013）</w:t>
+          <w:rFonts w:ascii="宋体" w:eastAsia="宋体" w:hAnsi="宋体"/>
+          <w:sz w:val="24"/>
+          <w:szCs w:val="24"/>
+        </w:rPr>
+        <w:t>1</w:t>
+      </w:r>
+      <w:r>
+        <w:rPr>
+          <w:rFonts w:ascii="宋体" w:eastAsia="宋体" w:hAnsi="宋体" w:hint="eastAsia"/>
+          <w:sz w:val="24"/>
+          <w:szCs w:val="24"/>
+        </w:rPr>
+        <w:t>.学生视角的师生课堂行为互动体系的选取与改进</w:t>
+      </w:r>
+      <w:r>
+        <w:rPr>
+          <w:rFonts w:ascii="宋体" w:eastAsia="宋体" w:hAnsi="宋体" w:hint="eastAsia"/>
+          <w:sz w:val="24"/>
+          <w:szCs w:val="24"/>
+        </w:rPr>
+        <w:t>。</w:t>
       </w:r>
     </w:p>
     <w:p>
@@ -5120,31 +4338,13 @@
           <w:szCs w:val="24"/>
         </w:rPr>
       </w:pPr>
-      <w:bookmarkStart w:id="7" w:name="_Toc449606345"/>
-      <w:r>
-        <w:rPr>
-          <w:rFonts w:ascii="宋体" w:eastAsia="宋体" w:hAnsi="宋体" w:hint="eastAsia"/>
-          <w:sz w:val="24"/>
-          <w:szCs w:val="24"/>
-        </w:rPr>
-        <w:t>3.</w:t>
-      </w:r>
-      <w:r>
-        <w:rPr>
-          <w:rFonts w:ascii="宋体" w:eastAsia="宋体" w:hAnsi="宋体" w:hint="eastAsia"/>
-          <w:sz w:val="24"/>
-          <w:szCs w:val="24"/>
-        </w:rPr>
-        <w:t>教育有逐步发展个性化学习的趋势</w:t>
-      </w:r>
-      <w:bookmarkEnd w:id="7"/>
-      <w:r>
-        <w:rPr>
-          <w:rFonts w:ascii="宋体" w:eastAsia="宋体" w:hAnsi="宋体" w:hint="eastAsia"/>
-          <w:sz w:val="24"/>
-          <w:szCs w:val="24"/>
-        </w:rPr>
-        <w:t>。</w:t>
+      <w:r>
+        <w:rPr>
+          <w:rFonts w:ascii="宋体" w:eastAsia="宋体" w:hAnsi="宋体" w:hint="eastAsia"/>
+          <w:sz w:val="24"/>
+          <w:szCs w:val="24"/>
+        </w:rPr>
+        <w:t>掌握当前师生课堂行为互动体系的编码体系，判断是否适用于学生视角的师生课堂行为互动的编码，并提出适用于学生视角的课堂观察编码体系。</w:t>
       </w:r>
     </w:p>
     <w:p>
@@ -5162,7 +4362,149 @@
           <w:sz w:val="24"/>
           <w:szCs w:val="24"/>
         </w:rPr>
-        <w:t>可穿戴设备销售的增长，大数据在教育领域的应用，互联网教育的蓬勃发展，技术的进步使得超大规模的学生得以实现个性化的学习。多领国、可汗学院做出了表率，通过技术了解每一位学生的学习行为，从而为每一位学生制定独特的学习方案和学习路线。这就是个性化学习的魅力。数千年前孔子因材施教的理想让更多的学生有了实现的可能。在个性化学习领域，其中最基础的一个方面就是了解学生的行为，从而有针对性的提出学习路线。</w:t>
+        <w:t>2</w:t>
+      </w:r>
+      <w:r>
+        <w:rPr>
+          <w:rFonts w:ascii="宋体" w:eastAsia="宋体" w:hAnsi="宋体" w:hint="eastAsia"/>
+          <w:sz w:val="24"/>
+          <w:szCs w:val="24"/>
+        </w:rPr>
+        <w:t>.</w:t>
+      </w:r>
+      <w:r>
+        <w:rPr>
+          <w:rFonts w:ascii="宋体" w:eastAsia="宋体" w:hAnsi="宋体"/>
+          <w:sz w:val="24"/>
+          <w:szCs w:val="24"/>
+        </w:rPr>
+        <w:t>学生课堂注视焦点调查</w:t>
+      </w:r>
+      <w:r>
+        <w:rPr>
+          <w:rFonts w:ascii="宋体" w:eastAsia="宋体" w:hAnsi="宋体" w:hint="eastAsia"/>
+          <w:sz w:val="24"/>
+          <w:szCs w:val="24"/>
+        </w:rPr>
+        <w:t>。</w:t>
+      </w:r>
+    </w:p>
+    <w:p>
+      <w:pPr>
+        <w:ind w:firstLine="480"/>
+        <w:rPr>
+          <w:rFonts w:ascii="宋体" w:eastAsia="宋体" w:hAnsi="宋体"/>
+          <w:sz w:val="24"/>
+          <w:szCs w:val="24"/>
+        </w:rPr>
+      </w:pPr>
+      <w:r>
+        <w:rPr>
+          <w:rFonts w:ascii="宋体" w:eastAsia="宋体" w:hAnsi="宋体" w:hint="eastAsia"/>
+          <w:sz w:val="24"/>
+          <w:szCs w:val="24"/>
+        </w:rPr>
+        <w:t>通过研究文献</w:t>
+      </w:r>
+      <w:r>
+        <w:rPr>
+          <w:rFonts w:ascii="宋体" w:eastAsia="宋体" w:hAnsi="宋体" w:hint="eastAsia"/>
+          <w:sz w:val="24"/>
+          <w:szCs w:val="24"/>
+        </w:rPr>
+        <w:t>，</w:t>
+      </w:r>
+      <w:r>
+        <w:rPr>
+          <w:rFonts w:ascii="宋体" w:eastAsia="宋体" w:hAnsi="宋体" w:hint="eastAsia"/>
+          <w:sz w:val="24"/>
+          <w:szCs w:val="24"/>
+        </w:rPr>
+        <w:t>并结合第一视角的拍摄技术，调查某学生某课堂的注视焦点的现状，</w:t>
+      </w:r>
+      <w:r>
+        <w:rPr>
+          <w:rFonts w:ascii="宋体" w:eastAsia="宋体" w:hAnsi="宋体" w:hint="eastAsia"/>
+          <w:sz w:val="24"/>
+          <w:szCs w:val="24"/>
+        </w:rPr>
+        <w:t>通过编码，数据分析</w:t>
+      </w:r>
+      <w:r>
+        <w:rPr>
+          <w:rFonts w:ascii="宋体" w:eastAsia="宋体" w:hAnsi="宋体" w:hint="eastAsia"/>
+          <w:sz w:val="24"/>
+          <w:szCs w:val="24"/>
+        </w:rPr>
+        <w:t>了解该学生课堂学习情况。</w:t>
+      </w:r>
+    </w:p>
+    <w:p>
+      <w:pPr>
+        <w:ind w:firstLine="480"/>
+        <w:rPr>
+          <w:rFonts w:ascii="宋体" w:eastAsia="宋体" w:hAnsi="宋体"/>
+          <w:sz w:val="24"/>
+          <w:szCs w:val="24"/>
+        </w:rPr>
+      </w:pPr>
+      <w:r>
+        <w:rPr>
+          <w:rFonts w:ascii="宋体" w:eastAsia="宋体" w:hAnsi="宋体"/>
+          <w:sz w:val="24"/>
+          <w:szCs w:val="24"/>
+        </w:rPr>
+        <w:t>3</w:t>
+      </w:r>
+      <w:r>
+        <w:rPr>
+          <w:rFonts w:ascii="宋体" w:eastAsia="宋体" w:hAnsi="宋体" w:hint="eastAsia"/>
+          <w:sz w:val="24"/>
+          <w:szCs w:val="24"/>
+        </w:rPr>
+        <w:t>.</w:t>
+      </w:r>
+      <w:r>
+        <w:rPr>
+          <w:rFonts w:ascii="宋体" w:eastAsia="宋体" w:hAnsi="宋体" w:hint="eastAsia"/>
+          <w:sz w:val="24"/>
+          <w:szCs w:val="24"/>
+        </w:rPr>
+        <w:t>师生课堂教学满意度调查</w:t>
+      </w:r>
+      <w:r>
+        <w:rPr>
+          <w:rFonts w:ascii="宋体" w:eastAsia="宋体" w:hAnsi="宋体" w:hint="eastAsia"/>
+          <w:sz w:val="24"/>
+          <w:szCs w:val="24"/>
+        </w:rPr>
+        <w:t>。</w:t>
+      </w:r>
+    </w:p>
+    <w:p>
+      <w:pPr>
+        <w:ind w:firstLine="480"/>
+        <w:rPr>
+          <w:rFonts w:ascii="宋体" w:eastAsia="宋体" w:hAnsi="宋体"/>
+          <w:sz w:val="24"/>
+          <w:szCs w:val="24"/>
+        </w:rPr>
+      </w:pPr>
+      <w:r>
+        <w:rPr>
+          <w:rFonts w:ascii="宋体" w:eastAsia="宋体" w:hAnsi="宋体" w:hint="eastAsia"/>
+          <w:sz w:val="24"/>
+          <w:szCs w:val="24"/>
+        </w:rPr>
+        <w:t>通过</w:t>
+      </w:r>
+      <w:r>
+        <w:rPr>
+          <w:rFonts w:ascii="宋体" w:eastAsia="宋体" w:hAnsi="宋体" w:hint="eastAsia"/>
+          <w:sz w:val="24"/>
+          <w:szCs w:val="24"/>
+        </w:rPr>
+        <w:t>访谈，了解师生对课堂师生互动行为的满意度情况，了解实际教学效果，了解学生课堂参与情况与学习效果之间的关系。</w:t>
       </w:r>
     </w:p>
     <w:p>
@@ -5176,7 +4518,7 @@
           <w:szCs w:val="24"/>
         </w:rPr>
       </w:pPr>
-      <w:bookmarkStart w:id="8" w:name="_Toc449606346"/>
+      <w:bookmarkStart w:id="7" w:name="_Toc449608173"/>
       <w:r>
         <w:rPr>
           <w:rFonts w:hint="eastAsia"/>
@@ -5193,7 +4535,7 @@
           <w:sz w:val="24"/>
           <w:szCs w:val="24"/>
         </w:rPr>
-        <w:t>二</w:t>
+        <w:t>三</w:t>
       </w:r>
       <w:r>
         <w:rPr>
@@ -5211,7 +4553,206 @@
           <w:sz w:val="24"/>
           <w:szCs w:val="24"/>
         </w:rPr>
-        <w:t>研究内容</w:t>
+        <w:t>研究方法</w:t>
+      </w:r>
+      <w:bookmarkEnd w:id="7"/>
+    </w:p>
+    <w:p>
+      <w:pPr>
+        <w:ind w:firstLine="480"/>
+        <w:rPr>
+          <w:rFonts w:ascii="宋体" w:eastAsia="宋体" w:hAnsi="宋体"/>
+          <w:sz w:val="24"/>
+          <w:szCs w:val="24"/>
+        </w:rPr>
+      </w:pPr>
+      <w:r>
+        <w:rPr>
+          <w:rFonts w:ascii="宋体" w:eastAsia="宋体" w:hAnsi="宋体" w:hint="eastAsia"/>
+          <w:sz w:val="24"/>
+          <w:szCs w:val="24"/>
+        </w:rPr>
+        <w:t>1.</w:t>
+      </w:r>
+      <w:r>
+        <w:rPr>
+          <w:rFonts w:ascii="宋体" w:eastAsia="宋体" w:hAnsi="宋体" w:hint="eastAsia"/>
+          <w:sz w:val="24"/>
+          <w:szCs w:val="24"/>
+        </w:rPr>
+        <w:t>访谈法</w:t>
+      </w:r>
+      <w:r>
+        <w:rPr>
+          <w:rFonts w:ascii="宋体" w:eastAsia="宋体" w:hAnsi="宋体" w:hint="eastAsia"/>
+          <w:sz w:val="24"/>
+          <w:szCs w:val="24"/>
+        </w:rPr>
+        <w:t>。</w:t>
+      </w:r>
+    </w:p>
+    <w:p>
+      <w:pPr>
+        <w:ind w:firstLine="480"/>
+        <w:rPr>
+          <w:rFonts w:ascii="宋体" w:eastAsia="宋体" w:hAnsi="宋体"/>
+          <w:sz w:val="24"/>
+          <w:szCs w:val="24"/>
+        </w:rPr>
+      </w:pPr>
+      <w:r>
+        <w:rPr>
+          <w:rFonts w:ascii="宋体" w:eastAsia="宋体" w:hAnsi="宋体" w:hint="eastAsia"/>
+          <w:sz w:val="24"/>
+          <w:szCs w:val="24"/>
+        </w:rPr>
+        <w:t>对学生课堂学习效果，课堂满意度进行调查；对教师教学效果和课堂师生互动的满意度进行调查。</w:t>
+      </w:r>
+    </w:p>
+    <w:p>
+      <w:pPr>
+        <w:ind w:firstLine="480"/>
+        <w:rPr>
+          <w:rFonts w:ascii="宋体" w:eastAsia="宋体" w:hAnsi="宋体"/>
+          <w:sz w:val="24"/>
+          <w:szCs w:val="24"/>
+        </w:rPr>
+      </w:pPr>
+      <w:r>
+        <w:rPr>
+          <w:rFonts w:ascii="宋体" w:eastAsia="宋体" w:hAnsi="宋体" w:hint="eastAsia"/>
+          <w:sz w:val="24"/>
+          <w:szCs w:val="24"/>
+        </w:rPr>
+        <w:t>2.</w:t>
+      </w:r>
+      <w:r>
+        <w:rPr>
+          <w:rFonts w:ascii="宋体" w:eastAsia="宋体" w:hAnsi="宋体" w:hint="eastAsia"/>
+          <w:sz w:val="24"/>
+          <w:szCs w:val="24"/>
+        </w:rPr>
+        <w:t>课堂观察法</w:t>
+      </w:r>
+      <w:r>
+        <w:rPr>
+          <w:rFonts w:ascii="宋体" w:eastAsia="宋体" w:hAnsi="宋体" w:hint="eastAsia"/>
+          <w:sz w:val="24"/>
+          <w:szCs w:val="24"/>
+        </w:rPr>
+        <w:t>。</w:t>
+      </w:r>
+    </w:p>
+    <w:p>
+      <w:pPr>
+        <w:ind w:firstLine="480"/>
+        <w:rPr>
+          <w:rFonts w:ascii="宋体" w:eastAsia="宋体" w:hAnsi="宋体"/>
+          <w:sz w:val="24"/>
+          <w:szCs w:val="24"/>
+        </w:rPr>
+      </w:pPr>
+      <w:r>
+        <w:rPr>
+          <w:rFonts w:ascii="宋体" w:eastAsia="宋体" w:hAnsi="宋体"/>
+          <w:sz w:val="24"/>
+          <w:szCs w:val="24"/>
+        </w:rPr>
+        <w:t>课前对要采用第一视角拍摄课堂的学生进行培训</w:t>
+      </w:r>
+      <w:r>
+        <w:rPr>
+          <w:rFonts w:ascii="宋体" w:eastAsia="宋体" w:hAnsi="宋体" w:hint="eastAsia"/>
+          <w:sz w:val="24"/>
+          <w:szCs w:val="24"/>
+        </w:rPr>
+        <w:t>，</w:t>
+      </w:r>
+      <w:r>
+        <w:rPr>
+          <w:rFonts w:ascii="宋体" w:eastAsia="宋体" w:hAnsi="宋体"/>
+          <w:sz w:val="24"/>
+          <w:szCs w:val="24"/>
+        </w:rPr>
+        <w:t>了解机器的使用</w:t>
+      </w:r>
+      <w:r>
+        <w:rPr>
+          <w:rFonts w:ascii="宋体" w:eastAsia="宋体" w:hAnsi="宋体" w:hint="eastAsia"/>
+          <w:sz w:val="24"/>
+          <w:szCs w:val="24"/>
+        </w:rPr>
+        <w:t>。</w:t>
+      </w:r>
+      <w:r>
+        <w:rPr>
+          <w:rFonts w:ascii="宋体" w:eastAsia="宋体" w:hAnsi="宋体"/>
+          <w:sz w:val="24"/>
+          <w:szCs w:val="24"/>
+        </w:rPr>
+        <w:t>课上进行旁观者视角和学生视角的拍摄</w:t>
+      </w:r>
+      <w:r>
+        <w:rPr>
+          <w:rFonts w:ascii="宋体" w:eastAsia="宋体" w:hAnsi="宋体" w:hint="eastAsia"/>
+          <w:sz w:val="24"/>
+          <w:szCs w:val="24"/>
+        </w:rPr>
+        <w:t>。</w:t>
+      </w:r>
+      <w:r>
+        <w:rPr>
+          <w:rFonts w:ascii="宋体" w:eastAsia="宋体" w:hAnsi="宋体"/>
+          <w:sz w:val="24"/>
+          <w:szCs w:val="24"/>
+        </w:rPr>
+        <w:t>课后进行视频编码</w:t>
+      </w:r>
+      <w:r>
+        <w:rPr>
+          <w:rFonts w:ascii="宋体" w:eastAsia="宋体" w:hAnsi="宋体" w:hint="eastAsia"/>
+          <w:sz w:val="24"/>
+          <w:szCs w:val="24"/>
+        </w:rPr>
+        <w:t>，</w:t>
+      </w:r>
+      <w:r>
+        <w:rPr>
+          <w:rFonts w:ascii="宋体" w:eastAsia="宋体" w:hAnsi="宋体"/>
+          <w:sz w:val="24"/>
+          <w:szCs w:val="24"/>
+        </w:rPr>
+        <w:t>分析数据</w:t>
+      </w:r>
+      <w:r>
+        <w:rPr>
+          <w:rFonts w:ascii="宋体" w:eastAsia="宋体" w:hAnsi="宋体" w:hint="eastAsia"/>
+          <w:sz w:val="24"/>
+          <w:szCs w:val="24"/>
+        </w:rPr>
+        <w:t>。</w:t>
+      </w:r>
+    </w:p>
+    <w:p>
+      <w:pPr>
+        <w:spacing w:before="120" w:after="120"/>
+        <w:ind w:left="425" w:firstLineChars="0" w:firstLine="0"/>
+        <w:outlineLvl w:val="1"/>
+        <w:rPr>
+          <w:b/>
+          <w:sz w:val="24"/>
+          <w:szCs w:val="24"/>
+        </w:rPr>
+      </w:pPr>
+      <w:bookmarkStart w:id="8" w:name="_Toc449608174"/>
+      <w:r>
+        <w:rPr>
+          <w:rFonts w:hint="eastAsia"/>
+          <w:b/>
+          <w:sz w:val="24"/>
+          <w:szCs w:val="24"/>
+        </w:rPr>
+        <w:t>（四）研究意义</w:t>
       </w:r>
       <w:bookmarkEnd w:id="8"/>
     </w:p>
@@ -5224,31 +4765,21 @@
           <w:szCs w:val="24"/>
         </w:rPr>
       </w:pPr>
-      <w:bookmarkStart w:id="9" w:name="_Toc449606347"/>
-      <w:r>
-        <w:rPr>
-          <w:rFonts w:ascii="宋体" w:eastAsia="宋体" w:hAnsi="宋体"/>
-          <w:sz w:val="24"/>
-          <w:szCs w:val="24"/>
-        </w:rPr>
-        <w:t>1</w:t>
-      </w:r>
-      <w:r>
-        <w:rPr>
-          <w:rFonts w:ascii="宋体" w:eastAsia="宋体" w:hAnsi="宋体" w:hint="eastAsia"/>
-          <w:sz w:val="24"/>
-          <w:szCs w:val="24"/>
-        </w:rPr>
-        <w:t>.学生视角的师生课堂行为互动体系的选取与改进</w:t>
-      </w:r>
-      <w:bookmarkEnd w:id="9"/>
-      <w:r>
-        <w:rPr>
-          <w:rFonts w:ascii="宋体" w:eastAsia="宋体" w:hAnsi="宋体" w:hint="eastAsia"/>
-          <w:sz w:val="24"/>
-          <w:szCs w:val="24"/>
-        </w:rPr>
-        <w:t>。</w:t>
+      <w:r>
+        <w:rPr>
+          <w:rFonts w:ascii="宋体" w:eastAsia="宋体" w:hAnsi="宋体"/>
+          <w:sz w:val="24"/>
+          <w:szCs w:val="24"/>
+        </w:rPr>
+        <w:t>1.</w:t>
+      </w:r>
+      <w:r>
+        <w:rPr>
+          <w:rFonts w:ascii="宋体" w:eastAsia="宋体" w:hAnsi="宋体" w:hint="eastAsia"/>
+          <w:sz w:val="24"/>
+          <w:szCs w:val="24"/>
+        </w:rPr>
+        <w:t>观察技术的引入有助于革新传统教育观察与教育研究的思路和与策略；</w:t>
       </w:r>
     </w:p>
     <w:p>
@@ -5266,7 +4797,16 @@
           <w:sz w:val="24"/>
           <w:szCs w:val="24"/>
         </w:rPr>
-        <w:t>掌握当前师生课堂行为互动体系的编码体系，判断是否适用于学生视角的师生课堂行为互动的编码，并提出适用于学生视角的课堂观察编码体系。</w:t>
+        <w:t>可穿戴摄像机记录的课堂视频能够突破非参与观察的不足。学生或老师能够利用可穿戴摄像机，用学生的视角记录课堂，这是传统课堂观察手段的一大突破点。当然最后研究分析还是要用旁观者的视角研究课堂，但是从观察渠道的拓展</w:t>
+      </w:r>
+      <w:r>
+        <w:rPr>
+          <w:rFonts w:ascii="宋体" w:eastAsia="宋体" w:hAnsi="宋体" w:hint="eastAsia"/>
+          <w:sz w:val="24"/>
+          <w:szCs w:val="24"/>
+        </w:rPr>
+        <w:lastRenderedPageBreak/>
+        <w:t>上来看，可穿戴摄像机作为一种新的课堂观察工具具有极大的优势。</w:t>
       </w:r>
     </w:p>
     <w:p>
@@ -5278,39 +4818,21 @@
           <w:szCs w:val="24"/>
         </w:rPr>
       </w:pPr>
-      <w:bookmarkStart w:id="10" w:name="_Toc449606348"/>
-      <w:r>
-        <w:rPr>
-          <w:rFonts w:ascii="宋体" w:eastAsia="宋体" w:hAnsi="宋体" w:hint="eastAsia"/>
-          <w:sz w:val="24"/>
-          <w:szCs w:val="24"/>
-        </w:rPr>
-        <w:t>2</w:t>
-      </w:r>
-      <w:r>
-        <w:rPr>
-          <w:rFonts w:ascii="宋体" w:eastAsia="宋体" w:hAnsi="宋体" w:hint="eastAsia"/>
-          <w:sz w:val="24"/>
-          <w:szCs w:val="24"/>
-        </w:rPr>
-        <w:t>.</w:t>
-      </w:r>
-      <w:r>
-        <w:rPr>
-          <w:rFonts w:ascii="宋体" w:eastAsia="宋体" w:hAnsi="宋体"/>
-          <w:sz w:val="24"/>
-          <w:szCs w:val="24"/>
-        </w:rPr>
-        <w:t>学生课堂注视焦点调查</w:t>
-      </w:r>
-      <w:bookmarkEnd w:id="10"/>
-      <w:r>
-        <w:rPr>
-          <w:rFonts w:ascii="宋体" w:eastAsia="宋体" w:hAnsi="宋体" w:hint="eastAsia"/>
-          <w:sz w:val="24"/>
-          <w:szCs w:val="24"/>
-        </w:rPr>
-        <w:t>。</w:t>
+      <w:r>
+        <w:rPr>
+          <w:rFonts w:ascii="宋体" w:eastAsia="宋体" w:hAnsi="宋体" w:hint="eastAsia"/>
+          <w:sz w:val="24"/>
+          <w:szCs w:val="24"/>
+        </w:rPr>
+        <w:t>2.</w:t>
+      </w:r>
+      <w:r>
+        <w:rPr>
+          <w:rFonts w:ascii="宋体" w:eastAsia="宋体" w:hAnsi="宋体" w:hint="eastAsia"/>
+          <w:sz w:val="24"/>
+          <w:szCs w:val="24"/>
+        </w:rPr>
+        <w:t>借助这样的方式，有可能建构种教师对自身教学行为进行反思，不断改进，促进自身专业发展的途径</w:t>
       </w:r>
     </w:p>
     <w:p>
@@ -5328,39 +4850,7 @@
           <w:sz w:val="24"/>
           <w:szCs w:val="24"/>
         </w:rPr>
-        <w:t>通过研究文献</w:t>
-      </w:r>
-      <w:r>
-        <w:rPr>
-          <w:rFonts w:ascii="宋体" w:eastAsia="宋体" w:hAnsi="宋体" w:hint="eastAsia"/>
-          <w:sz w:val="24"/>
-          <w:szCs w:val="24"/>
-        </w:rPr>
-        <w:t>，</w:t>
-      </w:r>
-      <w:r>
-        <w:rPr>
-          <w:rFonts w:ascii="宋体" w:eastAsia="宋体" w:hAnsi="宋体" w:hint="eastAsia"/>
-          <w:sz w:val="24"/>
-          <w:szCs w:val="24"/>
-        </w:rPr>
-        <w:t>并结合第一视角的拍摄技术，调查某学生某课堂的注视焦点的现状，</w:t>
-      </w:r>
-      <w:r>
-        <w:rPr>
-          <w:rFonts w:ascii="宋体" w:eastAsia="宋体" w:hAnsi="宋体" w:hint="eastAsia"/>
-          <w:sz w:val="24"/>
-          <w:szCs w:val="24"/>
-        </w:rPr>
-        <w:t>通过编码，数据分析</w:t>
-      </w:r>
-      <w:r>
-        <w:rPr>
-          <w:rFonts w:ascii="宋体" w:eastAsia="宋体" w:hAnsi="宋体" w:hint="eastAsia"/>
-          <w:sz w:val="24"/>
-          <w:szCs w:val="24"/>
-        </w:rPr>
-        <w:t>了解该学生课堂学习情况。</w:t>
+        <w:t>学生作为教育的接受者，最有权力来判断教师优秀与否。 所以，从学生的角度来研究教师的教学行为，更有利于促进教师整体素质的提高和教师队伍的建设。</w:t>
       </w:r>
     </w:p>
     <w:p>
@@ -5372,431 +4862,6 @@
           <w:szCs w:val="24"/>
         </w:rPr>
       </w:pPr>
-      <w:bookmarkStart w:id="11" w:name="_Toc449606349"/>
-      <w:r>
-        <w:rPr>
-          <w:rFonts w:ascii="宋体" w:eastAsia="宋体" w:hAnsi="宋体"/>
-          <w:sz w:val="24"/>
-          <w:szCs w:val="24"/>
-        </w:rPr>
-        <w:t>3</w:t>
-      </w:r>
-      <w:r>
-        <w:rPr>
-          <w:rFonts w:ascii="宋体" w:eastAsia="宋体" w:hAnsi="宋体" w:hint="eastAsia"/>
-          <w:sz w:val="24"/>
-          <w:szCs w:val="24"/>
-        </w:rPr>
-        <w:t>.</w:t>
-      </w:r>
-      <w:r>
-        <w:rPr>
-          <w:rFonts w:ascii="宋体" w:eastAsia="宋体" w:hAnsi="宋体" w:hint="eastAsia"/>
-          <w:sz w:val="24"/>
-          <w:szCs w:val="24"/>
-        </w:rPr>
-        <w:t>师生课堂教学满意度调查</w:t>
-      </w:r>
-      <w:bookmarkEnd w:id="11"/>
-      <w:r>
-        <w:rPr>
-          <w:rFonts w:ascii="宋体" w:eastAsia="宋体" w:hAnsi="宋体" w:hint="eastAsia"/>
-          <w:sz w:val="24"/>
-          <w:szCs w:val="24"/>
-        </w:rPr>
-        <w:t>。</w:t>
-      </w:r>
-    </w:p>
-    <w:p>
-      <w:pPr>
-        <w:ind w:firstLine="480"/>
-        <w:rPr>
-          <w:rFonts w:ascii="宋体" w:eastAsia="宋体" w:hAnsi="宋体"/>
-          <w:sz w:val="24"/>
-          <w:szCs w:val="24"/>
-        </w:rPr>
-      </w:pPr>
-      <w:r>
-        <w:rPr>
-          <w:rFonts w:ascii="宋体" w:eastAsia="宋体" w:hAnsi="宋体" w:hint="eastAsia"/>
-          <w:sz w:val="24"/>
-          <w:szCs w:val="24"/>
-        </w:rPr>
-        <w:t>通过</w:t>
-      </w:r>
-      <w:r>
-        <w:rPr>
-          <w:rFonts w:ascii="宋体" w:eastAsia="宋体" w:hAnsi="宋体" w:hint="eastAsia"/>
-          <w:sz w:val="24"/>
-          <w:szCs w:val="24"/>
-        </w:rPr>
-        <w:t>访谈，了解师生对课堂师生互动行为的满意度情况，了解实际教学效果，了解学生课堂参与情况与学习效果之间的关系。</w:t>
-      </w:r>
-    </w:p>
-    <w:p>
-      <w:pPr>
-        <w:spacing w:before="120" w:after="120"/>
-        <w:ind w:left="425" w:firstLineChars="0" w:firstLine="0"/>
-        <w:outlineLvl w:val="1"/>
-        <w:rPr>
-          <w:b/>
-          <w:sz w:val="24"/>
-          <w:szCs w:val="24"/>
-        </w:rPr>
-      </w:pPr>
-      <w:bookmarkStart w:id="12" w:name="_Toc449606350"/>
-      <w:r>
-        <w:rPr>
-          <w:rFonts w:hint="eastAsia"/>
-          <w:b/>
-          <w:sz w:val="24"/>
-          <w:szCs w:val="24"/>
-        </w:rPr>
-        <w:t>（</w:t>
-      </w:r>
-      <w:r>
-        <w:rPr>
-          <w:rFonts w:hint="eastAsia"/>
-          <w:b/>
-          <w:sz w:val="24"/>
-          <w:szCs w:val="24"/>
-        </w:rPr>
-        <w:t>三</w:t>
-      </w:r>
-      <w:r>
-        <w:rPr>
-          <w:rFonts w:hint="eastAsia"/>
-          <w:b/>
-          <w:sz w:val="24"/>
-          <w:szCs w:val="24"/>
-        </w:rPr>
-        <w:t>）</w:t>
-      </w:r>
-      <w:r>
-        <w:rPr>
-          <w:rFonts w:hint="eastAsia"/>
-          <w:b/>
-          <w:sz w:val="24"/>
-          <w:szCs w:val="24"/>
-        </w:rPr>
-        <w:t>研究方法</w:t>
-      </w:r>
-      <w:bookmarkEnd w:id="12"/>
-    </w:p>
-    <w:p>
-      <w:pPr>
-        <w:ind w:firstLine="480"/>
-        <w:rPr>
-          <w:rFonts w:ascii="宋体" w:eastAsia="宋体" w:hAnsi="宋体"/>
-          <w:sz w:val="24"/>
-          <w:szCs w:val="24"/>
-        </w:rPr>
-      </w:pPr>
-      <w:bookmarkStart w:id="13" w:name="_Toc449606351"/>
-      <w:r>
-        <w:rPr>
-          <w:rFonts w:ascii="宋体" w:eastAsia="宋体" w:hAnsi="宋体" w:hint="eastAsia"/>
-          <w:sz w:val="24"/>
-          <w:szCs w:val="24"/>
-        </w:rPr>
-        <w:t>1.</w:t>
-      </w:r>
-      <w:r>
-        <w:rPr>
-          <w:rFonts w:ascii="宋体" w:eastAsia="宋体" w:hAnsi="宋体" w:hint="eastAsia"/>
-          <w:sz w:val="24"/>
-          <w:szCs w:val="24"/>
-        </w:rPr>
-        <w:t>访谈法</w:t>
-      </w:r>
-      <w:bookmarkEnd w:id="13"/>
-      <w:r>
-        <w:rPr>
-          <w:rFonts w:ascii="宋体" w:eastAsia="宋体" w:hAnsi="宋体" w:hint="eastAsia"/>
-          <w:sz w:val="24"/>
-          <w:szCs w:val="24"/>
-        </w:rPr>
-        <w:t>。</w:t>
-      </w:r>
-    </w:p>
-    <w:p>
-      <w:pPr>
-        <w:ind w:firstLine="480"/>
-        <w:rPr>
-          <w:rFonts w:ascii="宋体" w:eastAsia="宋体" w:hAnsi="宋体"/>
-          <w:sz w:val="24"/>
-          <w:szCs w:val="24"/>
-        </w:rPr>
-      </w:pPr>
-      <w:r>
-        <w:rPr>
-          <w:rFonts w:ascii="宋体" w:eastAsia="宋体" w:hAnsi="宋体" w:hint="eastAsia"/>
-          <w:sz w:val="24"/>
-          <w:szCs w:val="24"/>
-        </w:rPr>
-        <w:t>对学生课堂学习效果，课堂满意度进行调查；对教师教学效果和课堂师生互动的满意度进行调查。</w:t>
-      </w:r>
-    </w:p>
-    <w:p>
-      <w:pPr>
-        <w:ind w:firstLine="480"/>
-        <w:rPr>
-          <w:rFonts w:ascii="宋体" w:eastAsia="宋体" w:hAnsi="宋体"/>
-          <w:sz w:val="24"/>
-          <w:szCs w:val="24"/>
-        </w:rPr>
-      </w:pPr>
-      <w:bookmarkStart w:id="14" w:name="_Toc449606352"/>
-      <w:r>
-        <w:rPr>
-          <w:rFonts w:ascii="宋体" w:eastAsia="宋体" w:hAnsi="宋体" w:hint="eastAsia"/>
-          <w:sz w:val="24"/>
-          <w:szCs w:val="24"/>
-        </w:rPr>
-        <w:t>2.</w:t>
-      </w:r>
-      <w:r>
-        <w:rPr>
-          <w:rFonts w:ascii="宋体" w:eastAsia="宋体" w:hAnsi="宋体" w:hint="eastAsia"/>
-          <w:sz w:val="24"/>
-          <w:szCs w:val="24"/>
-        </w:rPr>
-        <w:t>课堂观察法</w:t>
-      </w:r>
-      <w:bookmarkEnd w:id="14"/>
-      <w:r>
-        <w:rPr>
-          <w:rFonts w:ascii="宋体" w:eastAsia="宋体" w:hAnsi="宋体" w:hint="eastAsia"/>
-          <w:sz w:val="24"/>
-          <w:szCs w:val="24"/>
-        </w:rPr>
-        <w:t>。</w:t>
-      </w:r>
-    </w:p>
-    <w:p>
-      <w:pPr>
-        <w:ind w:firstLine="480"/>
-        <w:rPr>
-          <w:rFonts w:ascii="宋体" w:eastAsia="宋体" w:hAnsi="宋体"/>
-          <w:sz w:val="24"/>
-          <w:szCs w:val="24"/>
-        </w:rPr>
-      </w:pPr>
-      <w:r>
-        <w:rPr>
-          <w:rFonts w:ascii="宋体" w:eastAsia="宋体" w:hAnsi="宋体"/>
-          <w:sz w:val="24"/>
-          <w:szCs w:val="24"/>
-        </w:rPr>
-        <w:t>课前对要采用第一视角拍摄课堂的学生进行培训</w:t>
-      </w:r>
-      <w:r>
-        <w:rPr>
-          <w:rFonts w:ascii="宋体" w:eastAsia="宋体" w:hAnsi="宋体" w:hint="eastAsia"/>
-          <w:sz w:val="24"/>
-          <w:szCs w:val="24"/>
-        </w:rPr>
-        <w:t>，</w:t>
-      </w:r>
-      <w:r>
-        <w:rPr>
-          <w:rFonts w:ascii="宋体" w:eastAsia="宋体" w:hAnsi="宋体"/>
-          <w:sz w:val="24"/>
-          <w:szCs w:val="24"/>
-        </w:rPr>
-        <w:t>了解机器的使用</w:t>
-      </w:r>
-      <w:r>
-        <w:rPr>
-          <w:rFonts w:ascii="宋体" w:eastAsia="宋体" w:hAnsi="宋体" w:hint="eastAsia"/>
-          <w:sz w:val="24"/>
-          <w:szCs w:val="24"/>
-        </w:rPr>
-        <w:t>。</w:t>
-      </w:r>
-      <w:r>
-        <w:rPr>
-          <w:rFonts w:ascii="宋体" w:eastAsia="宋体" w:hAnsi="宋体"/>
-          <w:sz w:val="24"/>
-          <w:szCs w:val="24"/>
-        </w:rPr>
-        <w:t>课上进行旁观者视角和学生视角的拍摄</w:t>
-      </w:r>
-      <w:r>
-        <w:rPr>
-          <w:rFonts w:ascii="宋体" w:eastAsia="宋体" w:hAnsi="宋体" w:hint="eastAsia"/>
-          <w:sz w:val="24"/>
-          <w:szCs w:val="24"/>
-        </w:rPr>
-        <w:t>。</w:t>
-      </w:r>
-      <w:r>
-        <w:rPr>
-          <w:rFonts w:ascii="宋体" w:eastAsia="宋体" w:hAnsi="宋体"/>
-          <w:sz w:val="24"/>
-          <w:szCs w:val="24"/>
-        </w:rPr>
-        <w:t>课后进行视频编码</w:t>
-      </w:r>
-      <w:r>
-        <w:rPr>
-          <w:rFonts w:ascii="宋体" w:eastAsia="宋体" w:hAnsi="宋体" w:hint="eastAsia"/>
-          <w:sz w:val="24"/>
-          <w:szCs w:val="24"/>
-        </w:rPr>
-        <w:t>，</w:t>
-      </w:r>
-      <w:r>
-        <w:rPr>
-          <w:rFonts w:ascii="宋体" w:eastAsia="宋体" w:hAnsi="宋体"/>
-          <w:sz w:val="24"/>
-          <w:szCs w:val="24"/>
-        </w:rPr>
-        <w:t>分析数据</w:t>
-      </w:r>
-      <w:r>
-        <w:rPr>
-          <w:rFonts w:ascii="宋体" w:eastAsia="宋体" w:hAnsi="宋体" w:hint="eastAsia"/>
-          <w:sz w:val="24"/>
-          <w:szCs w:val="24"/>
-        </w:rPr>
-        <w:t>。</w:t>
-      </w:r>
-    </w:p>
-    <w:p>
-      <w:pPr>
-        <w:spacing w:before="120" w:after="120"/>
-        <w:ind w:left="425" w:firstLineChars="0" w:firstLine="0"/>
-        <w:outlineLvl w:val="1"/>
-        <w:rPr>
-          <w:b/>
-          <w:sz w:val="24"/>
-          <w:szCs w:val="24"/>
-        </w:rPr>
-      </w:pPr>
-      <w:bookmarkStart w:id="15" w:name="_Toc449606353"/>
-      <w:r>
-        <w:rPr>
-          <w:rFonts w:hint="eastAsia"/>
-          <w:b/>
-          <w:sz w:val="24"/>
-          <w:szCs w:val="24"/>
-        </w:rPr>
-        <w:t>（四）研究意义</w:t>
-      </w:r>
-      <w:bookmarkEnd w:id="15"/>
-    </w:p>
-    <w:p>
-      <w:pPr>
-        <w:ind w:firstLine="480"/>
-        <w:rPr>
-          <w:rFonts w:ascii="宋体" w:eastAsia="宋体" w:hAnsi="宋体"/>
-          <w:sz w:val="24"/>
-          <w:szCs w:val="24"/>
-        </w:rPr>
-      </w:pPr>
-      <w:bookmarkStart w:id="16" w:name="_Toc449606354"/>
-      <w:r>
-        <w:rPr>
-          <w:rFonts w:ascii="宋体" w:eastAsia="宋体" w:hAnsi="宋体"/>
-          <w:sz w:val="24"/>
-          <w:szCs w:val="24"/>
-        </w:rPr>
-        <w:t>1.</w:t>
-      </w:r>
-      <w:r>
-        <w:rPr>
-          <w:rFonts w:ascii="宋体" w:eastAsia="宋体" w:hAnsi="宋体" w:hint="eastAsia"/>
-          <w:sz w:val="24"/>
-          <w:szCs w:val="24"/>
-        </w:rPr>
-        <w:t>观察技术的引入有助于革新传统教育观察与教育研究的思路和与策略；</w:t>
-      </w:r>
-      <w:bookmarkEnd w:id="16"/>
-    </w:p>
-    <w:p>
-      <w:pPr>
-        <w:ind w:firstLine="480"/>
-        <w:rPr>
-          <w:rFonts w:ascii="宋体" w:eastAsia="宋体" w:hAnsi="宋体"/>
-          <w:sz w:val="24"/>
-          <w:szCs w:val="24"/>
-        </w:rPr>
-      </w:pPr>
-      <w:r>
-        <w:rPr>
-          <w:rFonts w:ascii="宋体" w:eastAsia="宋体" w:hAnsi="宋体" w:hint="eastAsia"/>
-          <w:sz w:val="24"/>
-          <w:szCs w:val="24"/>
-        </w:rPr>
-        <w:t>可穿戴摄像机记录的课堂视频能够突破非参与观察的不足。学生或老师能够利用可穿戴摄像机，用学生的视角记录课堂，这是传统课堂观察手段的一大突破点。当然最后研究分析还是要用旁观者的视角研究课堂，但是从观察渠道的拓展</w:t>
-      </w:r>
-      <w:r>
-        <w:rPr>
-          <w:rFonts w:ascii="宋体" w:eastAsia="宋体" w:hAnsi="宋体" w:hint="eastAsia"/>
-          <w:sz w:val="24"/>
-          <w:szCs w:val="24"/>
-        </w:rPr>
-        <w:lastRenderedPageBreak/>
-        <w:t>上来看，可穿戴摄像机作为一种新的课堂观察工具具有极大的优势。</w:t>
-      </w:r>
-    </w:p>
-    <w:p>
-      <w:pPr>
-        <w:ind w:firstLine="480"/>
-        <w:rPr>
-          <w:rFonts w:ascii="宋体" w:eastAsia="宋体" w:hAnsi="宋体"/>
-          <w:sz w:val="24"/>
-          <w:szCs w:val="24"/>
-        </w:rPr>
-      </w:pPr>
-      <w:bookmarkStart w:id="17" w:name="_Toc449606355"/>
-      <w:r>
-        <w:rPr>
-          <w:rFonts w:ascii="宋体" w:eastAsia="宋体" w:hAnsi="宋体" w:hint="eastAsia"/>
-          <w:sz w:val="24"/>
-          <w:szCs w:val="24"/>
-        </w:rPr>
-        <w:t>2.</w:t>
-      </w:r>
-      <w:r>
-        <w:rPr>
-          <w:rFonts w:ascii="宋体" w:eastAsia="宋体" w:hAnsi="宋体" w:hint="eastAsia"/>
-          <w:sz w:val="24"/>
-          <w:szCs w:val="24"/>
-        </w:rPr>
-        <w:t>借助这样的方式，有可能建构种教师对自身教学行为进行反思，不断改进，促进自身专业发展的途径</w:t>
-      </w:r>
-      <w:bookmarkEnd w:id="17"/>
-    </w:p>
-    <w:p>
-      <w:pPr>
-        <w:ind w:firstLine="480"/>
-        <w:rPr>
-          <w:rFonts w:ascii="宋体" w:eastAsia="宋体" w:hAnsi="宋体"/>
-          <w:sz w:val="24"/>
-          <w:szCs w:val="24"/>
-        </w:rPr>
-      </w:pPr>
-      <w:r>
-        <w:rPr>
-          <w:rFonts w:ascii="宋体" w:eastAsia="宋体" w:hAnsi="宋体" w:hint="eastAsia"/>
-          <w:sz w:val="24"/>
-          <w:szCs w:val="24"/>
-        </w:rPr>
-        <w:t>学生作为教育的接受者，最有权力来判断教师优秀与否。 所以，从学生的角度来研究教师的教学行为，更有利于促进教师整体素质的提高和教师队伍的建设。</w:t>
-      </w:r>
-    </w:p>
-    <w:p>
-      <w:pPr>
-        <w:ind w:firstLine="480"/>
-        <w:rPr>
-          <w:rFonts w:ascii="宋体" w:eastAsia="宋体" w:hAnsi="宋体"/>
-          <w:sz w:val="24"/>
-          <w:szCs w:val="24"/>
-        </w:rPr>
-      </w:pPr>
-      <w:bookmarkStart w:id="18" w:name="_Toc449606356"/>
       <w:r>
         <w:rPr>
           <w:rFonts w:ascii="宋体" w:eastAsia="宋体" w:hAnsi="宋体" w:hint="eastAsia"/>
@@ -5813,7 +4878,6 @@
         </w:rPr>
         <w:t>客观上也是信息化教学资源特别是教学案例库建设构的一种来源，对于师范生培养、教师在职发展的有一定价值</w:t>
       </w:r>
-      <w:bookmarkEnd w:id="18"/>
     </w:p>
     <w:p>
       <w:pPr>
@@ -5854,7 +4918,7 @@
           <w:szCs w:val="24"/>
         </w:rPr>
       </w:pPr>
-      <w:bookmarkStart w:id="19" w:name="_Toc449606357"/>
+      <w:bookmarkStart w:id="9" w:name="_Toc449608175"/>
       <w:r>
         <w:rPr>
           <w:rFonts w:ascii="宋体" w:eastAsia="宋体" w:hAnsi="宋体" w:cs="Times New Roman" w:hint="eastAsia"/>
@@ -5865,7 +4929,7 @@
         </w:rPr>
         <w:t>二、研究综述</w:t>
       </w:r>
-      <w:bookmarkEnd w:id="19"/>
+      <w:bookmarkEnd w:id="9"/>
     </w:p>
     <w:p>
       <w:pPr>
@@ -5883,7 +4947,7 @@
           <w:szCs w:val="24"/>
         </w:rPr>
       </w:pPr>
-      <w:bookmarkStart w:id="20" w:name="_Toc449606358"/>
+      <w:bookmarkStart w:id="10" w:name="_Toc449608176"/>
       <w:r>
         <w:rPr>
           <w:rFonts w:hint="eastAsia"/>
@@ -5893,7 +4957,7 @@
         </w:rPr>
         <w:t>概念定义</w:t>
       </w:r>
-      <w:bookmarkEnd w:id="20"/>
+      <w:bookmarkEnd w:id="10"/>
     </w:p>
     <w:p>
       <w:pPr>
@@ -5905,8 +4969,8 @@
           <w:szCs w:val="24"/>
         </w:rPr>
       </w:pPr>
-      <w:bookmarkStart w:id="21" w:name="OLE_LINK1"/>
-      <w:bookmarkStart w:id="22" w:name="OLE_LINK2"/>
+      <w:bookmarkStart w:id="11" w:name="OLE_LINK1"/>
+      <w:bookmarkStart w:id="12" w:name="OLE_LINK2"/>
       <w:r>
         <w:rPr>
           <w:rFonts w:ascii="宋体" w:eastAsia="宋体" w:hAnsi="宋体" w:hint="eastAsia"/>
@@ -5916,8 +4980,8 @@
         </w:rPr>
         <w:t>参与者视角</w:t>
       </w:r>
-      <w:bookmarkEnd w:id="21"/>
-      <w:bookmarkEnd w:id="22"/>
+      <w:bookmarkEnd w:id="11"/>
+      <w:bookmarkEnd w:id="12"/>
       <w:r>
         <w:rPr>
           <w:rFonts w:ascii="宋体" w:eastAsia="宋体" w:hAnsi="宋体" w:hint="eastAsia"/>
@@ -6215,10 +5279,10 @@
         </w:rPr>
         <w:t>在数学研究领域，在参与者视角下对马尔科夫构造分析理论展开分析。</w:t>
       </w:r>
-      <w:bookmarkStart w:id="23" w:name="OLE_LINK5"/>
-      <w:bookmarkStart w:id="24" w:name="OLE_LINK6"/>
-      <w:bookmarkStart w:id="25" w:name="OLE_LINK7"/>
-      <w:bookmarkStart w:id="26" w:name="OLE_LINK8"/>
+      <w:bookmarkStart w:id="13" w:name="OLE_LINK5"/>
+      <w:bookmarkStart w:id="14" w:name="OLE_LINK6"/>
+      <w:bookmarkStart w:id="15" w:name="OLE_LINK7"/>
+      <w:bookmarkStart w:id="16" w:name="OLE_LINK8"/>
       <w:r>
         <w:rPr>
           <w:rFonts w:ascii="宋体" w:eastAsia="宋体" w:hAnsi="宋体"/>
@@ -6227,367 +5291,367 @@
         </w:rPr>
         <w:t>Ernesto F. Betancourt</w:t>
       </w:r>
+      <w:bookmarkEnd w:id="13"/>
+      <w:bookmarkEnd w:id="14"/>
+      <w:bookmarkEnd w:id="15"/>
+      <w:bookmarkEnd w:id="16"/>
+      <w:r>
+        <w:rPr>
+          <w:rFonts w:ascii="宋体" w:eastAsia="宋体" w:hAnsi="宋体" w:hint="eastAsia"/>
+          <w:sz w:val="24"/>
+          <w:szCs w:val="24"/>
+        </w:rPr>
+        <w:t>（1998）</w:t>
+      </w:r>
+      <w:r>
+        <w:rPr>
+          <w:rFonts w:ascii="宋体" w:eastAsia="宋体" w:hAnsi="宋体"/>
+          <w:sz w:val="24"/>
+          <w:szCs w:val="24"/>
+        </w:rPr>
+        <w:t>[</w:t>
+      </w:r>
+      <w:r>
+        <w:rPr>
+          <w:rFonts w:ascii="宋体" w:eastAsia="宋体" w:hAnsi="宋体"/>
+          <w:sz w:val="24"/>
+          <w:szCs w:val="24"/>
+        </w:rPr>
+        <w:endnoteReference w:id="5"/>
+      </w:r>
+      <w:r>
+        <w:rPr>
+          <w:rFonts w:ascii="宋体" w:eastAsia="宋体" w:hAnsi="宋体"/>
+          <w:sz w:val="24"/>
+          <w:szCs w:val="24"/>
+        </w:rPr>
+        <w:t>]</w:t>
+      </w:r>
+      <w:r>
+        <w:rPr>
+          <w:rFonts w:ascii="宋体" w:eastAsia="宋体" w:hAnsi="宋体" w:hint="eastAsia"/>
+          <w:sz w:val="24"/>
+          <w:szCs w:val="24"/>
+        </w:rPr>
+        <w:t>在参与者视角下对古巴导弹危机进行研究。</w:t>
+      </w:r>
+      <w:r>
+        <w:rPr>
+          <w:rFonts w:ascii="宋体" w:eastAsia="宋体" w:hAnsi="宋体"/>
+          <w:sz w:val="24"/>
+          <w:szCs w:val="24"/>
+        </w:rPr>
+        <w:t>DannyL.Jorgensen</w:t>
+      </w:r>
+      <w:r>
+        <w:rPr>
+          <w:rFonts w:ascii="宋体" w:eastAsia="宋体" w:hAnsi="宋体" w:hint="eastAsia"/>
+          <w:sz w:val="24"/>
+          <w:szCs w:val="24"/>
+        </w:rPr>
+        <w:t>（1989）</w:t>
+      </w:r>
+      <w:r>
+        <w:rPr>
+          <w:rFonts w:ascii="宋体" w:eastAsia="宋体" w:hAnsi="宋体"/>
+          <w:sz w:val="24"/>
+          <w:szCs w:val="24"/>
+        </w:rPr>
+        <w:t>[</w:t>
+      </w:r>
+      <w:r>
+        <w:rPr>
+          <w:rFonts w:ascii="宋体" w:eastAsia="宋体" w:hAnsi="宋体"/>
+          <w:sz w:val="24"/>
+          <w:szCs w:val="24"/>
+        </w:rPr>
+        <w:endnoteReference w:id="6"/>
+      </w:r>
+      <w:r>
+        <w:rPr>
+          <w:rFonts w:ascii="宋体" w:eastAsia="宋体" w:hAnsi="宋体"/>
+          <w:sz w:val="24"/>
+          <w:szCs w:val="24"/>
+        </w:rPr>
+        <w:t>]</w:t>
+      </w:r>
+      <w:r>
+        <w:rPr>
+          <w:rFonts w:ascii="宋体" w:eastAsia="宋体" w:hAnsi="宋体" w:hint="eastAsia"/>
+          <w:sz w:val="24"/>
+          <w:szCs w:val="24"/>
+        </w:rPr>
+        <w:t>专门在书中介绍参与者观察的方法论。</w:t>
+      </w:r>
+    </w:p>
+    <w:p>
+      <w:pPr>
+        <w:ind w:firstLine="482"/>
+        <w:rPr>
+          <w:rFonts w:ascii="宋体" w:eastAsia="宋体" w:hAnsi="宋体"/>
+          <w:b/>
+          <w:sz w:val="24"/>
+          <w:szCs w:val="24"/>
+        </w:rPr>
+      </w:pPr>
+      <w:r>
+        <w:rPr>
+          <w:rFonts w:ascii="宋体" w:eastAsia="宋体" w:hAnsi="宋体"/>
+          <w:b/>
+          <w:sz w:val="24"/>
+          <w:szCs w:val="24"/>
+        </w:rPr>
+        <w:t>课堂教学录像研究的内涵</w:t>
+      </w:r>
+      <w:r>
+        <w:rPr>
+          <w:rFonts w:ascii="宋体" w:eastAsia="宋体" w:hAnsi="宋体" w:hint="eastAsia"/>
+          <w:b/>
+          <w:sz w:val="24"/>
+          <w:szCs w:val="24"/>
+        </w:rPr>
+        <w:t>：</w:t>
+      </w:r>
+    </w:p>
+    <w:p>
+      <w:pPr>
+        <w:ind w:firstLine="480"/>
+        <w:rPr>
+          <w:rFonts w:ascii="宋体" w:eastAsia="宋体" w:hAnsi="宋体"/>
+          <w:sz w:val="24"/>
+          <w:szCs w:val="24"/>
+        </w:rPr>
+      </w:pPr>
+      <w:r>
+        <w:rPr>
+          <w:rFonts w:ascii="宋体" w:eastAsia="宋体" w:hAnsi="宋体" w:hint="eastAsia"/>
+          <w:sz w:val="24"/>
+          <w:szCs w:val="24"/>
+        </w:rPr>
+        <w:t>赵丽伟（2009）</w:t>
+      </w:r>
+      <w:r>
+        <w:rPr>
+          <w:rFonts w:eastAsia="宋体"/>
+          <w:szCs w:val="24"/>
+        </w:rPr>
+        <w:t>[</w:t>
+      </w:r>
+      <w:r>
+        <w:rPr>
+          <w:rFonts w:eastAsia="宋体"/>
+          <w:szCs w:val="24"/>
+        </w:rPr>
+        <w:endnoteReference w:id="7"/>
+      </w:r>
+      <w:r>
+        <w:rPr>
+          <w:rFonts w:eastAsia="宋体"/>
+          <w:szCs w:val="24"/>
+        </w:rPr>
+        <w:t>]</w:t>
+      </w:r>
+      <w:r>
+        <w:rPr>
+          <w:rFonts w:ascii="宋体" w:eastAsia="宋体" w:hAnsi="宋体" w:hint="eastAsia"/>
+          <w:sz w:val="24"/>
+          <w:szCs w:val="24"/>
+        </w:rPr>
+        <w:t>认为，课堂教学录像研究，是指研究者对课堂教学录像进行系统的观察、分析和研究其中的重要问题，以寻求改进教学的有效策略，同时，培养和提高教师课堂教学研究能力，以促进其专业发展。课堂教学录像研究是一种研究课堂教学的专业活动，是教师专业发展的一种有效途径。</w:t>
+      </w:r>
+    </w:p>
+    <w:p>
+      <w:pPr>
+        <w:ind w:firstLine="482"/>
+        <w:rPr>
+          <w:rFonts w:ascii="宋体" w:eastAsia="宋体" w:hAnsi="宋体"/>
+          <w:b/>
+          <w:sz w:val="24"/>
+          <w:szCs w:val="24"/>
+        </w:rPr>
+      </w:pPr>
+      <w:r>
+        <w:rPr>
+          <w:rFonts w:ascii="宋体" w:eastAsia="宋体" w:hAnsi="宋体" w:hint="eastAsia"/>
+          <w:b/>
+          <w:sz w:val="24"/>
+          <w:szCs w:val="24"/>
+        </w:rPr>
+        <w:t>课堂观察的概念：</w:t>
+      </w:r>
+    </w:p>
+    <w:p>
+      <w:pPr>
+        <w:ind w:firstLine="480"/>
+        <w:rPr>
+          <w:rFonts w:ascii="宋体" w:eastAsia="宋体" w:hAnsi="宋体"/>
+          <w:sz w:val="24"/>
+          <w:szCs w:val="24"/>
+        </w:rPr>
+      </w:pPr>
+      <w:bookmarkStart w:id="17" w:name="OLE_LINK9"/>
+      <w:bookmarkStart w:id="18" w:name="OLE_LINK10"/>
+      <w:bookmarkStart w:id="19" w:name="OLE_LINK11"/>
+      <w:r>
+        <w:rPr>
+          <w:rFonts w:ascii="宋体" w:eastAsia="宋体" w:hAnsi="宋体" w:hint="eastAsia"/>
+          <w:sz w:val="24"/>
+          <w:szCs w:val="24"/>
+        </w:rPr>
+        <w:t>李长吉</w:t>
+      </w:r>
+      <w:bookmarkEnd w:id="17"/>
+      <w:bookmarkEnd w:id="18"/>
+      <w:bookmarkEnd w:id="19"/>
+      <w:r>
+        <w:rPr>
+          <w:rFonts w:ascii="宋体" w:eastAsia="宋体" w:hAnsi="宋体" w:hint="eastAsia"/>
+          <w:sz w:val="24"/>
+          <w:szCs w:val="24"/>
+        </w:rPr>
+        <w:t>（2010）</w:t>
+      </w:r>
+      <w:r>
+        <w:rPr>
+          <w:rFonts w:eastAsia="宋体"/>
+          <w:szCs w:val="24"/>
+        </w:rPr>
+        <w:t>[</w:t>
+      </w:r>
+      <w:r>
+        <w:rPr>
+          <w:rFonts w:eastAsia="宋体"/>
+          <w:szCs w:val="24"/>
+        </w:rPr>
+        <w:endnoteReference w:id="8"/>
+      </w:r>
+      <w:r>
+        <w:rPr>
+          <w:rFonts w:eastAsia="宋体"/>
+          <w:szCs w:val="24"/>
+        </w:rPr>
+        <w:t>]</w:t>
+      </w:r>
+      <w:r>
+        <w:rPr>
+          <w:rFonts w:ascii="宋体" w:eastAsia="宋体" w:hAnsi="宋体" w:hint="eastAsia"/>
+          <w:sz w:val="24"/>
+          <w:szCs w:val="24"/>
+        </w:rPr>
+        <w:t>通过对课堂观察的文献综述发现，“课堂观察”有两种传统的理解：一种认为它是教师通过观察学生获得反馈并提高教学有效性的途径和手段；另一种则将其理解为“听课”或“看别人上课”。研究者主要从三个角度来理解课堂观察：（1）从方法论的角度看，课堂观察有一定的研究目的、工具和</w:t>
+      </w:r>
+      <w:r>
+        <w:rPr>
+          <w:rFonts w:ascii="宋体" w:eastAsia="宋体" w:hAnsi="宋体" w:hint="eastAsia"/>
+          <w:sz w:val="24"/>
+          <w:szCs w:val="24"/>
+        </w:rPr>
+        <w:lastRenderedPageBreak/>
+        <w:t>程序等，是一种教育科学研究方法。（2）从教学手段的角度看，教师通过观察学生和反</w:t>
+      </w:r>
+      <w:bookmarkStart w:id="20" w:name="OLE_LINK12"/>
+      <w:bookmarkStart w:id="21" w:name="OLE_LINK13"/>
+      <w:r>
+        <w:rPr>
+          <w:rFonts w:ascii="宋体" w:eastAsia="宋体" w:hAnsi="宋体" w:hint="eastAsia"/>
+          <w:sz w:val="24"/>
+          <w:szCs w:val="24"/>
+        </w:rPr>
+        <w:t>省自身获得教学反馈，是一种提高教学的有效性的手段。（3）从发展途径的角度看，</w:t>
+      </w:r>
+      <w:bookmarkEnd w:id="20"/>
+      <w:bookmarkEnd w:id="21"/>
+      <w:r>
+        <w:rPr>
+          <w:rFonts w:ascii="宋体" w:eastAsia="宋体" w:hAnsi="宋体" w:hint="eastAsia"/>
+          <w:sz w:val="24"/>
+          <w:szCs w:val="24"/>
+        </w:rPr>
+        <w:t>课堂观察促进了教师专业发展，改善了学生学习，是一种实现师生共同发展的有效途径。此外，还有少部分研究者认为课堂观察是一种行为系统、研究方法、工作流程和团队合作。</w:t>
+      </w:r>
+    </w:p>
+    <w:p>
+      <w:pPr>
+        <w:ind w:firstLine="480"/>
+        <w:rPr>
+          <w:rFonts w:ascii="宋体" w:eastAsia="宋体" w:hAnsi="宋体"/>
+          <w:sz w:val="24"/>
+          <w:szCs w:val="24"/>
+        </w:rPr>
+      </w:pPr>
+      <w:r>
+        <w:rPr>
+          <w:rFonts w:ascii="宋体" w:eastAsia="宋体" w:hAnsi="宋体"/>
+          <w:sz w:val="24"/>
+          <w:szCs w:val="24"/>
+        </w:rPr>
+        <w:t>虽然对于课堂观察不同的人有不同的看法</w:t>
+      </w:r>
+      <w:r>
+        <w:rPr>
+          <w:rFonts w:ascii="宋体" w:eastAsia="宋体" w:hAnsi="宋体" w:hint="eastAsia"/>
+          <w:sz w:val="24"/>
+          <w:szCs w:val="24"/>
+        </w:rPr>
+        <w:t>，</w:t>
+      </w:r>
+      <w:r>
+        <w:rPr>
+          <w:rFonts w:ascii="宋体" w:eastAsia="宋体" w:hAnsi="宋体"/>
+          <w:sz w:val="24"/>
+          <w:szCs w:val="24"/>
+        </w:rPr>
+        <w:t>但是对于课堂观察的概念</w:t>
+      </w:r>
+      <w:r>
+        <w:rPr>
+          <w:rFonts w:ascii="宋体" w:eastAsia="宋体" w:hAnsi="宋体" w:hint="eastAsia"/>
+          <w:sz w:val="24"/>
+          <w:szCs w:val="24"/>
+        </w:rPr>
+        <w:t>，人们又了相对一致的认识。</w:t>
+      </w:r>
+    </w:p>
+    <w:p>
+      <w:pPr>
+        <w:ind w:firstLine="482"/>
+        <w:rPr>
+          <w:rFonts w:ascii="宋体" w:eastAsia="宋体" w:hAnsi="宋体"/>
+          <w:b/>
+          <w:sz w:val="24"/>
+          <w:szCs w:val="24"/>
+        </w:rPr>
+      </w:pPr>
+      <w:r>
+        <w:rPr>
+          <w:rFonts w:ascii="宋体" w:eastAsia="宋体" w:hAnsi="宋体" w:hint="eastAsia"/>
+          <w:b/>
+          <w:sz w:val="24"/>
+          <w:szCs w:val="24"/>
+        </w:rPr>
+        <w:t>学生</w:t>
+      </w:r>
+      <w:bookmarkStart w:id="22" w:name="OLE_LINK3"/>
+      <w:bookmarkStart w:id="23" w:name="OLE_LINK4"/>
+      <w:bookmarkStart w:id="24" w:name="OLE_LINK14"/>
+      <w:bookmarkStart w:id="25" w:name="OLE_LINK15"/>
+      <w:bookmarkStart w:id="26" w:name="OLE_LINK16"/>
+      <w:bookmarkStart w:id="27" w:name="OLE_LINK17"/>
+      <w:r>
+        <w:rPr>
+          <w:rFonts w:ascii="宋体" w:eastAsia="宋体" w:hAnsi="宋体" w:hint="eastAsia"/>
+          <w:b/>
+          <w:sz w:val="24"/>
+          <w:szCs w:val="24"/>
+        </w:rPr>
+        <w:t>课堂注视焦点</w:t>
+      </w:r>
+      <w:bookmarkEnd w:id="22"/>
       <w:bookmarkEnd w:id="23"/>
       <w:bookmarkEnd w:id="24"/>
       <w:bookmarkEnd w:id="25"/>
       <w:bookmarkEnd w:id="26"/>
-      <w:r>
-        <w:rPr>
-          <w:rFonts w:ascii="宋体" w:eastAsia="宋体" w:hAnsi="宋体" w:hint="eastAsia"/>
-          <w:sz w:val="24"/>
-          <w:szCs w:val="24"/>
-        </w:rPr>
-        <w:t>（1998）</w:t>
-      </w:r>
-      <w:r>
-        <w:rPr>
-          <w:rFonts w:ascii="宋体" w:eastAsia="宋体" w:hAnsi="宋体"/>
-          <w:sz w:val="24"/>
-          <w:szCs w:val="24"/>
-        </w:rPr>
-        <w:t>[</w:t>
-      </w:r>
-      <w:r>
-        <w:rPr>
-          <w:rFonts w:ascii="宋体" w:eastAsia="宋体" w:hAnsi="宋体"/>
-          <w:sz w:val="24"/>
-          <w:szCs w:val="24"/>
-        </w:rPr>
-        <w:endnoteReference w:id="5"/>
-      </w:r>
-      <w:r>
-        <w:rPr>
-          <w:rFonts w:ascii="宋体" w:eastAsia="宋体" w:hAnsi="宋体"/>
-          <w:sz w:val="24"/>
-          <w:szCs w:val="24"/>
-        </w:rPr>
-        <w:t>]</w:t>
-      </w:r>
-      <w:r>
-        <w:rPr>
-          <w:rFonts w:ascii="宋体" w:eastAsia="宋体" w:hAnsi="宋体" w:hint="eastAsia"/>
-          <w:sz w:val="24"/>
-          <w:szCs w:val="24"/>
-        </w:rPr>
-        <w:t>在参与者视角下对古巴导弹危机进行研究。</w:t>
-      </w:r>
-      <w:r>
-        <w:rPr>
-          <w:rFonts w:ascii="宋体" w:eastAsia="宋体" w:hAnsi="宋体"/>
-          <w:sz w:val="24"/>
-          <w:szCs w:val="24"/>
-        </w:rPr>
-        <w:t>DannyL.Jorgensen</w:t>
-      </w:r>
-      <w:r>
-        <w:rPr>
-          <w:rFonts w:ascii="宋体" w:eastAsia="宋体" w:hAnsi="宋体" w:hint="eastAsia"/>
-          <w:sz w:val="24"/>
-          <w:szCs w:val="24"/>
-        </w:rPr>
-        <w:t>（1989）</w:t>
-      </w:r>
-      <w:r>
-        <w:rPr>
-          <w:rFonts w:ascii="宋体" w:eastAsia="宋体" w:hAnsi="宋体"/>
-          <w:sz w:val="24"/>
-          <w:szCs w:val="24"/>
-        </w:rPr>
-        <w:t>[</w:t>
-      </w:r>
-      <w:r>
-        <w:rPr>
-          <w:rFonts w:ascii="宋体" w:eastAsia="宋体" w:hAnsi="宋体"/>
-          <w:sz w:val="24"/>
-          <w:szCs w:val="24"/>
-        </w:rPr>
-        <w:endnoteReference w:id="6"/>
-      </w:r>
-      <w:r>
-        <w:rPr>
-          <w:rFonts w:ascii="宋体" w:eastAsia="宋体" w:hAnsi="宋体"/>
-          <w:sz w:val="24"/>
-          <w:szCs w:val="24"/>
-        </w:rPr>
-        <w:t>]</w:t>
-      </w:r>
-      <w:r>
-        <w:rPr>
-          <w:rFonts w:ascii="宋体" w:eastAsia="宋体" w:hAnsi="宋体" w:hint="eastAsia"/>
-          <w:sz w:val="24"/>
-          <w:szCs w:val="24"/>
-        </w:rPr>
-        <w:t>专门在书中介绍参与者观察的方法论。</w:t>
-      </w:r>
-    </w:p>
-    <w:p>
-      <w:pPr>
-        <w:ind w:firstLine="482"/>
-        <w:rPr>
-          <w:rFonts w:ascii="宋体" w:eastAsia="宋体" w:hAnsi="宋体"/>
-          <w:b/>
-          <w:sz w:val="24"/>
-          <w:szCs w:val="24"/>
-        </w:rPr>
-      </w:pPr>
-      <w:r>
-        <w:rPr>
-          <w:rFonts w:ascii="宋体" w:eastAsia="宋体" w:hAnsi="宋体"/>
-          <w:b/>
-          <w:sz w:val="24"/>
-          <w:szCs w:val="24"/>
-        </w:rPr>
-        <w:t>课堂教学录像研究的内涵</w:t>
-      </w:r>
-      <w:r>
-        <w:rPr>
-          <w:rFonts w:ascii="宋体" w:eastAsia="宋体" w:hAnsi="宋体" w:hint="eastAsia"/>
-          <w:b/>
-          <w:sz w:val="24"/>
-          <w:szCs w:val="24"/>
-        </w:rPr>
-        <w:t>：</w:t>
-      </w:r>
-    </w:p>
-    <w:p>
-      <w:pPr>
-        <w:ind w:firstLine="480"/>
-        <w:rPr>
-          <w:rFonts w:ascii="宋体" w:eastAsia="宋体" w:hAnsi="宋体"/>
-          <w:sz w:val="24"/>
-          <w:szCs w:val="24"/>
-        </w:rPr>
-      </w:pPr>
-      <w:r>
-        <w:rPr>
-          <w:rFonts w:ascii="宋体" w:eastAsia="宋体" w:hAnsi="宋体" w:hint="eastAsia"/>
-          <w:sz w:val="24"/>
-          <w:szCs w:val="24"/>
-        </w:rPr>
-        <w:t>赵丽伟（2009）</w:t>
-      </w:r>
-      <w:r>
-        <w:rPr>
-          <w:rFonts w:eastAsia="宋体"/>
-          <w:szCs w:val="24"/>
-        </w:rPr>
-        <w:t>[</w:t>
-      </w:r>
-      <w:r>
-        <w:rPr>
-          <w:rFonts w:eastAsia="宋体"/>
-          <w:szCs w:val="24"/>
-        </w:rPr>
-        <w:endnoteReference w:id="7"/>
-      </w:r>
-      <w:r>
-        <w:rPr>
-          <w:rFonts w:eastAsia="宋体"/>
-          <w:szCs w:val="24"/>
-        </w:rPr>
-        <w:t>]</w:t>
-      </w:r>
-      <w:r>
-        <w:rPr>
-          <w:rFonts w:ascii="宋体" w:eastAsia="宋体" w:hAnsi="宋体" w:hint="eastAsia"/>
-          <w:sz w:val="24"/>
-          <w:szCs w:val="24"/>
-        </w:rPr>
-        <w:t>认为，课堂教学录像研究，是指研究者对课堂教学录像进行系统的观察、分析和研究其中的重要问题，以寻求改进教学的有效策略，同时，培养和提高教师课堂教学研究能力，以促进其专业发展。课堂教学录像研究是一种研究课堂教学的专业活动，是教师专业发展的一种有效途径。</w:t>
-      </w:r>
-    </w:p>
-    <w:p>
-      <w:pPr>
-        <w:ind w:firstLine="482"/>
-        <w:rPr>
-          <w:rFonts w:ascii="宋体" w:eastAsia="宋体" w:hAnsi="宋体"/>
-          <w:b/>
-          <w:sz w:val="24"/>
-          <w:szCs w:val="24"/>
-        </w:rPr>
-      </w:pPr>
-      <w:r>
-        <w:rPr>
-          <w:rFonts w:ascii="宋体" w:eastAsia="宋体" w:hAnsi="宋体" w:hint="eastAsia"/>
-          <w:b/>
-          <w:sz w:val="24"/>
-          <w:szCs w:val="24"/>
-        </w:rPr>
-        <w:t>课堂观察的概念：</w:t>
-      </w:r>
-    </w:p>
-    <w:p>
-      <w:pPr>
-        <w:ind w:firstLine="480"/>
-        <w:rPr>
-          <w:rFonts w:ascii="宋体" w:eastAsia="宋体" w:hAnsi="宋体"/>
-          <w:sz w:val="24"/>
-          <w:szCs w:val="24"/>
-        </w:rPr>
-      </w:pPr>
-      <w:bookmarkStart w:id="27" w:name="OLE_LINK9"/>
-      <w:bookmarkStart w:id="28" w:name="OLE_LINK10"/>
-      <w:bookmarkStart w:id="29" w:name="OLE_LINK11"/>
-      <w:r>
-        <w:rPr>
-          <w:rFonts w:ascii="宋体" w:eastAsia="宋体" w:hAnsi="宋体" w:hint="eastAsia"/>
-          <w:sz w:val="24"/>
-          <w:szCs w:val="24"/>
-        </w:rPr>
-        <w:t>李长吉</w:t>
-      </w:r>
       <w:bookmarkEnd w:id="27"/>
-      <w:bookmarkEnd w:id="28"/>
-      <w:bookmarkEnd w:id="29"/>
-      <w:r>
-        <w:rPr>
-          <w:rFonts w:ascii="宋体" w:eastAsia="宋体" w:hAnsi="宋体" w:hint="eastAsia"/>
-          <w:sz w:val="24"/>
-          <w:szCs w:val="24"/>
-        </w:rPr>
-        <w:t>（2010）</w:t>
-      </w:r>
-      <w:r>
-        <w:rPr>
-          <w:rFonts w:eastAsia="宋体"/>
-          <w:szCs w:val="24"/>
-        </w:rPr>
-        <w:t>[</w:t>
-      </w:r>
-      <w:r>
-        <w:rPr>
-          <w:rFonts w:eastAsia="宋体"/>
-          <w:szCs w:val="24"/>
-        </w:rPr>
-        <w:endnoteReference w:id="8"/>
-      </w:r>
-      <w:r>
-        <w:rPr>
-          <w:rFonts w:eastAsia="宋体"/>
-          <w:szCs w:val="24"/>
-        </w:rPr>
-        <w:t>]</w:t>
-      </w:r>
-      <w:r>
-        <w:rPr>
-          <w:rFonts w:ascii="宋体" w:eastAsia="宋体" w:hAnsi="宋体" w:hint="eastAsia"/>
-          <w:sz w:val="24"/>
-          <w:szCs w:val="24"/>
-        </w:rPr>
-        <w:t>通过对课堂观察的文献综述发现，“课堂观察”有两种传统的理解：一种认为它是教师通过观察学生获得反馈并提高教学有效性的途径和手段；另一种则将其理解为“听课”或“看别人上课”。研究者主要从三个角度来理解课堂观察：（1）从方法论的角度看，课堂观察有一定的研究目的、工具和</w:t>
-      </w:r>
-      <w:r>
-        <w:rPr>
-          <w:rFonts w:ascii="宋体" w:eastAsia="宋体" w:hAnsi="宋体" w:hint="eastAsia"/>
-          <w:sz w:val="24"/>
-          <w:szCs w:val="24"/>
-        </w:rPr>
-        <w:lastRenderedPageBreak/>
-        <w:t>程序等，是一种教育科学研究方法。（2）从教学手段的角度看，教师通过观察学生和反</w:t>
-      </w:r>
-      <w:bookmarkStart w:id="30" w:name="OLE_LINK12"/>
-      <w:bookmarkStart w:id="31" w:name="OLE_LINK13"/>
-      <w:r>
-        <w:rPr>
-          <w:rFonts w:ascii="宋体" w:eastAsia="宋体" w:hAnsi="宋体" w:hint="eastAsia"/>
-          <w:sz w:val="24"/>
-          <w:szCs w:val="24"/>
-        </w:rPr>
-        <w:t>省自身获得教学反馈，是一种提高教学的有效性的手段。（3）从发展途径的角度看，</w:t>
-      </w:r>
-      <w:bookmarkEnd w:id="30"/>
-      <w:bookmarkEnd w:id="31"/>
-      <w:r>
-        <w:rPr>
-          <w:rFonts w:ascii="宋体" w:eastAsia="宋体" w:hAnsi="宋体" w:hint="eastAsia"/>
-          <w:sz w:val="24"/>
-          <w:szCs w:val="24"/>
-        </w:rPr>
-        <w:t>课堂观察促进了教师专业发展，改善了学生学习，是一种实现师生共同发展的有效途径。此外，还有少部分研究者认为课堂观察是一种行为系统、研究方法、工作流程和团队合作。</w:t>
-      </w:r>
-    </w:p>
-    <w:p>
-      <w:pPr>
-        <w:ind w:firstLine="480"/>
-        <w:rPr>
-          <w:rFonts w:ascii="宋体" w:eastAsia="宋体" w:hAnsi="宋体"/>
-          <w:sz w:val="24"/>
-          <w:szCs w:val="24"/>
-        </w:rPr>
-      </w:pPr>
-      <w:r>
-        <w:rPr>
-          <w:rFonts w:ascii="宋体" w:eastAsia="宋体" w:hAnsi="宋体"/>
-          <w:sz w:val="24"/>
-          <w:szCs w:val="24"/>
-        </w:rPr>
-        <w:t>虽然对于课堂观察不同的人有不同的看法</w:t>
-      </w:r>
-      <w:r>
-        <w:rPr>
-          <w:rFonts w:ascii="宋体" w:eastAsia="宋体" w:hAnsi="宋体" w:hint="eastAsia"/>
-          <w:sz w:val="24"/>
-          <w:szCs w:val="24"/>
-        </w:rPr>
-        <w:t>，</w:t>
-      </w:r>
-      <w:r>
-        <w:rPr>
-          <w:rFonts w:ascii="宋体" w:eastAsia="宋体" w:hAnsi="宋体"/>
-          <w:sz w:val="24"/>
-          <w:szCs w:val="24"/>
-        </w:rPr>
-        <w:t>但是对于课堂观察的概念</w:t>
-      </w:r>
-      <w:r>
-        <w:rPr>
-          <w:rFonts w:ascii="宋体" w:eastAsia="宋体" w:hAnsi="宋体" w:hint="eastAsia"/>
-          <w:sz w:val="24"/>
-          <w:szCs w:val="24"/>
-        </w:rPr>
-        <w:t>，人们又了相对一致的认识。</w:t>
-      </w:r>
-    </w:p>
-    <w:p>
-      <w:pPr>
-        <w:ind w:firstLine="482"/>
-        <w:rPr>
-          <w:rFonts w:ascii="宋体" w:eastAsia="宋体" w:hAnsi="宋体"/>
-          <w:b/>
-          <w:sz w:val="24"/>
-          <w:szCs w:val="24"/>
-        </w:rPr>
-      </w:pPr>
-      <w:r>
-        <w:rPr>
-          <w:rFonts w:ascii="宋体" w:eastAsia="宋体" w:hAnsi="宋体" w:hint="eastAsia"/>
-          <w:b/>
-          <w:sz w:val="24"/>
-          <w:szCs w:val="24"/>
-        </w:rPr>
-        <w:t>学生</w:t>
-      </w:r>
-      <w:bookmarkStart w:id="32" w:name="OLE_LINK3"/>
-      <w:bookmarkStart w:id="33" w:name="OLE_LINK4"/>
-      <w:bookmarkStart w:id="34" w:name="OLE_LINK14"/>
-      <w:bookmarkStart w:id="35" w:name="OLE_LINK15"/>
-      <w:bookmarkStart w:id="36" w:name="OLE_LINK16"/>
-      <w:bookmarkStart w:id="37" w:name="OLE_LINK17"/>
-      <w:r>
-        <w:rPr>
-          <w:rFonts w:ascii="宋体" w:eastAsia="宋体" w:hAnsi="宋体" w:hint="eastAsia"/>
-          <w:b/>
-          <w:sz w:val="24"/>
-          <w:szCs w:val="24"/>
-        </w:rPr>
-        <w:t>课堂注视焦点</w:t>
-      </w:r>
-      <w:bookmarkEnd w:id="32"/>
-      <w:bookmarkEnd w:id="33"/>
-      <w:bookmarkEnd w:id="34"/>
-      <w:bookmarkEnd w:id="35"/>
-      <w:bookmarkEnd w:id="36"/>
-      <w:bookmarkEnd w:id="37"/>
       <w:r>
         <w:rPr>
           <w:rFonts w:ascii="宋体" w:eastAsia="宋体" w:hAnsi="宋体" w:hint="eastAsia"/>
@@ -7054,7 +6118,7 @@
           <w:szCs w:val="24"/>
         </w:rPr>
       </w:pPr>
-      <w:bookmarkStart w:id="38" w:name="_Toc449606359"/>
+      <w:bookmarkStart w:id="28" w:name="_Toc449608177"/>
       <w:r>
         <w:rPr>
           <w:rFonts w:ascii="宋体" w:eastAsia="宋体" w:hAnsi="宋体" w:cs="Times New Roman" w:hint="eastAsia"/>
@@ -7064,7 +6128,7 @@
         </w:rPr>
         <w:t>研究现状</w:t>
       </w:r>
-      <w:bookmarkEnd w:id="38"/>
+      <w:bookmarkEnd w:id="28"/>
     </w:p>
     <w:p>
       <w:pPr>
@@ -7269,7 +6333,7 @@
           <w:szCs w:val="24"/>
         </w:rPr>
       </w:pPr>
-      <w:bookmarkStart w:id="39" w:name="_Toc449606360"/>
+      <w:bookmarkStart w:id="29" w:name="_Toc449608178"/>
       <w:r>
         <w:rPr>
           <w:rFonts w:ascii="宋体" w:eastAsia="宋体" w:hAnsi="宋体" w:hint="eastAsia"/>
@@ -7278,7 +6342,7 @@
         </w:rPr>
         <w:t>应用于英语教学研究</w:t>
       </w:r>
-      <w:bookmarkEnd w:id="39"/>
+      <w:bookmarkEnd w:id="29"/>
     </w:p>
     <w:p>
       <w:pPr>
@@ -7459,7 +6523,7 @@
           <w:szCs w:val="24"/>
         </w:rPr>
       </w:pPr>
-      <w:bookmarkStart w:id="40" w:name="_Toc449606361"/>
+      <w:bookmarkStart w:id="30" w:name="_Toc449608179"/>
       <w:r>
         <w:rPr>
           <w:rFonts w:ascii="宋体" w:eastAsia="宋体" w:hAnsi="宋体" w:hint="eastAsia"/>
@@ -7468,7 +6532,7 @@
         </w:rPr>
         <w:t>应用于物理实验教学研究</w:t>
       </w:r>
-      <w:bookmarkEnd w:id="40"/>
+      <w:bookmarkEnd w:id="30"/>
     </w:p>
     <w:p>
       <w:pPr>
@@ -7567,7 +6631,7 @@
           <w:szCs w:val="24"/>
         </w:rPr>
       </w:pPr>
-      <w:bookmarkStart w:id="41" w:name="_Toc449606362"/>
+      <w:bookmarkStart w:id="31" w:name="_Toc449608180"/>
       <w:r>
         <w:rPr>
           <w:rFonts w:ascii="宋体" w:eastAsia="宋体" w:hAnsi="宋体" w:hint="eastAsia"/>
@@ -7576,7 +6640,7 @@
         </w:rPr>
         <w:t>应用于实验室的翻转课堂研究</w:t>
       </w:r>
-      <w:bookmarkEnd w:id="41"/>
+      <w:bookmarkEnd w:id="31"/>
     </w:p>
     <w:p>
       <w:pPr>
@@ -7714,7 +6778,7 @@
           <w:szCs w:val="24"/>
         </w:rPr>
       </w:pPr>
-      <w:bookmarkStart w:id="42" w:name="_Toc449606363"/>
+      <w:bookmarkStart w:id="32" w:name="_Toc449608181"/>
       <w:r>
         <w:rPr>
           <w:rFonts w:ascii="宋体" w:eastAsia="宋体" w:hAnsi="宋体" w:cs="Times New Roman" w:hint="eastAsia"/>
@@ -7742,7 +6806,7 @@
         </w:rPr>
         <w:t>存在的问题</w:t>
       </w:r>
-      <w:bookmarkEnd w:id="42"/>
+      <w:bookmarkEnd w:id="32"/>
     </w:p>
     <w:p>
       <w:pPr>
@@ -7757,7 +6821,7 @@
           <w:szCs w:val="24"/>
         </w:rPr>
       </w:pPr>
-      <w:bookmarkStart w:id="43" w:name="_Toc449606364"/>
+      <w:bookmarkStart w:id="33" w:name="_Toc449608182"/>
       <w:r>
         <w:rPr>
           <w:rFonts w:ascii="宋体" w:eastAsia="宋体" w:hAnsi="宋体" w:hint="eastAsia"/>
@@ -7788,7 +6852,7 @@
         </w:rPr>
         <w:t>的限制，样本数量不多。</w:t>
       </w:r>
-      <w:bookmarkEnd w:id="43"/>
+      <w:bookmarkEnd w:id="33"/>
     </w:p>
     <w:p>
       <w:pPr>
@@ -7830,7 +6894,7 @@
           <w:szCs w:val="24"/>
         </w:rPr>
       </w:pPr>
-      <w:bookmarkStart w:id="44" w:name="_Toc449606365"/>
+      <w:bookmarkStart w:id="34" w:name="_Toc449608183"/>
       <w:r>
         <w:rPr>
           <w:rFonts w:ascii="宋体" w:eastAsia="宋体" w:hAnsi="宋体" w:hint="eastAsia"/>
@@ -7841,7 +6905,7 @@
         </w:rPr>
         <w:t>2.局限于单一学科，推广方面有难度。</w:t>
       </w:r>
-      <w:bookmarkEnd w:id="44"/>
+      <w:bookmarkEnd w:id="34"/>
     </w:p>
     <w:p>
       <w:pPr>
@@ -7946,7 +7010,7 @@
           <w:szCs w:val="24"/>
         </w:rPr>
       </w:pPr>
-      <w:bookmarkStart w:id="45" w:name="_Toc449606366"/>
+      <w:bookmarkStart w:id="35" w:name="_Toc449608184"/>
       <w:r>
         <w:rPr>
           <w:rFonts w:ascii="宋体" w:eastAsia="宋体" w:hAnsi="宋体" w:hint="eastAsia"/>
@@ -7957,7 +7021,7 @@
         </w:rPr>
         <w:t>3.定性研究居多，研究具有主观性</w:t>
       </w:r>
-      <w:bookmarkEnd w:id="45"/>
+      <w:bookmarkEnd w:id="35"/>
     </w:p>
     <w:p>
       <w:pPr>
@@ -8049,7 +7113,7 @@
           <w:szCs w:val="24"/>
         </w:rPr>
       </w:pPr>
-      <w:bookmarkStart w:id="46" w:name="_Toc449606367"/>
+      <w:bookmarkStart w:id="36" w:name="_Toc449608185"/>
       <w:r>
         <w:rPr>
           <w:rFonts w:ascii="宋体" w:eastAsia="宋体" w:hAnsi="宋体" w:cs="Times New Roman" w:hint="eastAsia"/>
@@ -8059,7 +7123,7 @@
         </w:rPr>
         <w:t>当前学生视角的课堂教学互动行为分析方法存在的问题</w:t>
       </w:r>
-      <w:bookmarkEnd w:id="46"/>
+      <w:bookmarkEnd w:id="36"/>
     </w:p>
     <w:p>
       <w:pPr>
@@ -8259,7 +7323,7 @@
           <w:szCs w:val="24"/>
         </w:rPr>
       </w:pPr>
-      <w:bookmarkStart w:id="47" w:name="_Toc449606368"/>
+      <w:bookmarkStart w:id="37" w:name="_Toc449608186"/>
       <w:r>
         <w:rPr>
           <w:rFonts w:ascii="宋体" w:eastAsia="宋体" w:hAnsi="宋体" w:cs="Times New Roman" w:hint="eastAsia"/>
@@ -8270,7 +7334,7 @@
         </w:rPr>
         <w:t>三、学生课堂注视焦点分析在课堂观察中的应用</w:t>
       </w:r>
-      <w:bookmarkEnd w:id="47"/>
+      <w:bookmarkEnd w:id="37"/>
     </w:p>
     <w:p>
       <w:pPr>
@@ -8283,7 +7347,7 @@
           <w:szCs w:val="24"/>
         </w:rPr>
       </w:pPr>
-      <w:bookmarkStart w:id="48" w:name="_Toc449606369"/>
+      <w:bookmarkStart w:id="38" w:name="_Toc449608187"/>
       <w:r>
         <w:rPr>
           <w:rFonts w:hint="eastAsia"/>
@@ -8311,7 +7375,7 @@
         </w:rPr>
         <w:t>数字化课堂教学的互动形式分析</w:t>
       </w:r>
-      <w:bookmarkEnd w:id="48"/>
+      <w:bookmarkEnd w:id="38"/>
     </w:p>
     <w:p>
       <w:pPr>
@@ -8685,7 +7749,7 @@
           <w:szCs w:val="24"/>
         </w:rPr>
       </w:pPr>
-      <w:bookmarkStart w:id="49" w:name="_Toc449606370"/>
+      <w:bookmarkStart w:id="39" w:name="_Toc449608188"/>
       <w:r>
         <w:rPr>
           <w:rFonts w:ascii="宋体" w:eastAsia="宋体" w:hAnsi="宋体" w:hint="eastAsia"/>
@@ -8694,7 +7758,7 @@
         </w:rPr>
         <w:t>学生与他人维度</w:t>
       </w:r>
-      <w:bookmarkEnd w:id="49"/>
+      <w:bookmarkEnd w:id="39"/>
     </w:p>
     <w:p>
       <w:pPr>
@@ -9429,7 +8493,7 @@
           <w:szCs w:val="24"/>
         </w:rPr>
       </w:pPr>
-      <w:bookmarkStart w:id="50" w:name="_Toc449606371"/>
+      <w:bookmarkStart w:id="40" w:name="_Toc449608189"/>
       <w:r>
         <w:rPr>
           <w:rFonts w:ascii="宋体" w:eastAsia="宋体" w:hAnsi="宋体"/>
@@ -9454,7 +8518,7 @@
         </w:rPr>
         <w:t>维度</w:t>
       </w:r>
-      <w:bookmarkEnd w:id="50"/>
+      <w:bookmarkEnd w:id="40"/>
     </w:p>
     <w:p>
       <w:pPr>
@@ -9672,7 +8736,7 @@
           <w:szCs w:val="24"/>
         </w:rPr>
       </w:pPr>
-      <w:bookmarkStart w:id="51" w:name="_Toc449606372"/>
+      <w:bookmarkStart w:id="41" w:name="_Toc449608190"/>
       <w:r>
         <w:rPr>
           <w:rFonts w:hint="eastAsia"/>
@@ -9700,7 +8764,7 @@
         </w:rPr>
         <w:t>数字化课堂教学互动行为分析方法</w:t>
       </w:r>
-      <w:bookmarkEnd w:id="51"/>
+      <w:bookmarkEnd w:id="41"/>
     </w:p>
     <w:p>
       <w:pPr>
@@ -9783,7 +8847,7 @@
           <w:szCs w:val="24"/>
         </w:rPr>
       </w:pPr>
-      <w:bookmarkStart w:id="52" w:name="_Toc449606373"/>
+      <w:bookmarkStart w:id="42" w:name="_Toc449608191"/>
       <w:r>
         <w:rPr>
           <w:rFonts w:ascii="宋体" w:eastAsia="宋体" w:hAnsi="宋体" w:hint="eastAsia"/>
@@ -9792,7 +8856,7 @@
         </w:rPr>
         <w:t>编码体系与分析方法</w:t>
       </w:r>
-      <w:bookmarkEnd w:id="52"/>
+      <w:bookmarkEnd w:id="42"/>
     </w:p>
     <w:p>
       <w:pPr>
@@ -10345,7 +9409,7 @@
           <w:szCs w:val="24"/>
         </w:rPr>
       </w:pPr>
-      <w:bookmarkStart w:id="53" w:name="_Toc449606374"/>
+      <w:bookmarkStart w:id="43" w:name="_Toc449608192"/>
       <w:r>
         <w:rPr>
           <w:rFonts w:ascii="宋体" w:eastAsia="宋体" w:hAnsi="宋体" w:hint="eastAsia"/>
@@ -10354,7 +9418,7 @@
         </w:rPr>
         <w:t>1:1数字化环境下课堂教学互动行为质性分析框架</w:t>
       </w:r>
-      <w:bookmarkEnd w:id="53"/>
+      <w:bookmarkEnd w:id="43"/>
     </w:p>
     <w:p>
       <w:pPr>
@@ -14906,7 +13970,7 @@
           <w:szCs w:val="24"/>
         </w:rPr>
       </w:pPr>
-      <w:bookmarkStart w:id="54" w:name="_Toc449606375"/>
+      <w:bookmarkStart w:id="44" w:name="_Toc449608193"/>
       <w:r>
         <w:rPr>
           <w:rFonts w:ascii="宋体" w:eastAsia="宋体" w:hAnsi="宋体" w:cs="Times New Roman" w:hint="eastAsia"/>
@@ -14927,7 +13991,7 @@
         </w:rPr>
         <w:t>应用案例验证与分析</w:t>
       </w:r>
-      <w:bookmarkEnd w:id="54"/>
+      <w:bookmarkEnd w:id="44"/>
     </w:p>
     <w:p>
       <w:pPr>
@@ -15262,7 +14326,7 @@
           <w:szCs w:val="24"/>
         </w:rPr>
       </w:pPr>
-      <w:bookmarkStart w:id="55" w:name="_Toc449606376"/>
+      <w:bookmarkStart w:id="45" w:name="_Toc449608194"/>
       <w:r>
         <w:rPr>
           <w:rFonts w:hint="eastAsia"/>
@@ -15326,7 +14390,7 @@
         </w:rPr>
         <w:t>进行分析</w:t>
       </w:r>
-      <w:bookmarkEnd w:id="55"/>
+      <w:bookmarkEnd w:id="45"/>
     </w:p>
     <w:p>
       <w:pPr>
@@ -16230,7 +15294,7 @@
           <w:szCs w:val="24"/>
         </w:rPr>
       </w:pPr>
-      <w:bookmarkStart w:id="56" w:name="_Toc449606377"/>
+      <w:bookmarkStart w:id="46" w:name="_Toc449608195"/>
       <w:r>
         <w:rPr>
           <w:rFonts w:hint="eastAsia"/>
@@ -16312,7 +15376,7 @@
         </w:rPr>
         <w:t>进行分析</w:t>
       </w:r>
-      <w:bookmarkEnd w:id="56"/>
+      <w:bookmarkEnd w:id="46"/>
     </w:p>
     <w:p>
       <w:pPr>
@@ -16591,8 +15655,6 @@
           <w:szCs w:val="24"/>
         </w:rPr>
       </w:pPr>
-      <w:bookmarkStart w:id="57" w:name="_GoBack"/>
-      <w:bookmarkEnd w:id="57"/>
       <w:r>
         <w:rPr>
           <w:rFonts w:ascii="宋体" w:eastAsia="宋体" w:hAnsi="宋体" w:hint="eastAsia"/>
@@ -18030,7 +17092,7 @@
           <w:szCs w:val="24"/>
         </w:rPr>
       </w:pPr>
-      <w:bookmarkStart w:id="58" w:name="_Toc449606378"/>
+      <w:bookmarkStart w:id="47" w:name="_Toc449608196"/>
       <w:r>
         <w:rPr>
           <w:rFonts w:hint="eastAsia"/>
@@ -18049,7 +17111,7 @@
         </w:rPr>
         <w:t>参与观察与课后访谈</w:t>
       </w:r>
-      <w:bookmarkEnd w:id="58"/>
+      <w:bookmarkEnd w:id="47"/>
     </w:p>
     <w:p>
       <w:pPr>
@@ -18123,7 +17185,7 @@
           <w:szCs w:val="24"/>
         </w:rPr>
       </w:pPr>
-      <w:bookmarkStart w:id="59" w:name="_Toc449606379"/>
+      <w:bookmarkStart w:id="48" w:name="_Toc449608197"/>
       <w:r>
         <w:rPr>
           <w:rFonts w:ascii="宋体" w:eastAsia="宋体" w:hAnsi="宋体" w:cs="Times New Roman" w:hint="eastAsia"/>
@@ -18144,7 +17206,7 @@
         </w:rPr>
         <w:t>结论</w:t>
       </w:r>
-      <w:bookmarkEnd w:id="59"/>
+      <w:bookmarkEnd w:id="48"/>
     </w:p>
     <w:p>
       <w:pPr>
@@ -18331,7 +17393,7 @@
           <w:szCs w:val="24"/>
         </w:rPr>
       </w:pPr>
-      <w:bookmarkStart w:id="60" w:name="_Toc449606380"/>
+      <w:bookmarkStart w:id="49" w:name="_Toc449608198"/>
       <w:r>
         <w:rPr>
           <w:rFonts w:ascii="宋体" w:eastAsia="宋体" w:hAnsi="宋体" w:cs="Times New Roman" w:hint="eastAsia"/>
@@ -18342,7 +17404,7 @@
         </w:rPr>
         <w:t>参考文献</w:t>
       </w:r>
-      <w:bookmarkEnd w:id="60"/>
+      <w:bookmarkEnd w:id="49"/>
     </w:p>
     <w:sectPr>
       <w:headerReference w:type="default" r:id="rId30"/>
@@ -20419,7 +19481,7 @@
             <w:noProof/>
             <w:lang w:val="zh-CN"/>
           </w:rPr>
-          <w:t>18</w:t>
+          <w:t>17</w:t>
         </w:r>
         <w:r>
           <w:rPr>
@@ -26094,7 +25156,7 @@
 </file>
 
 <file path=customXml/itemProps1.xml><?xml version="1.0" encoding="utf-8"?>
-<ds:datastoreItem xmlns:ds="http://schemas.openxmlformats.org/officeDocument/2006/customXml" ds:itemID="{37A26D41-F0FA-4F97-BF64-6FA7659457BE}">
+<ds:datastoreItem xmlns:ds="http://schemas.openxmlformats.org/officeDocument/2006/customXml" ds:itemID="{DDB2BBE5-EB97-4400-A4C5-BD3821AD85EC}">
   <ds:schemaRefs>
     <ds:schemaRef ds:uri="http://schemas.openxmlformats.org/officeDocument/2006/bibliography"/>
   </ds:schemaRefs>
